--- a/classes-in-python-a-beginers-guide.docx
+++ b/classes-in-python-a-beginers-guide.docx
@@ -50,6 +50,14 @@
       </w:r>
       <w:r>
         <w:t xml:space="preserve"> [started 2/1/24]</w:t>
+      </w:r>
+    </w:p>
+    <w:p>
+      <w:r>
+        <w:t xml:space="preserve">Location: </w:t>
+      </w:r>
+      <w:r>
+        <w:t>https://github.com/SatyaKomatineni/articles-repo/blob/master/classes-in-python-a-beginers-guide.docx</w:t>
       </w:r>
     </w:p>
     <w:sdt>
@@ -1363,18 +1371,14 @@
         <w:t xml:space="preserve">slightly </w:t>
       </w:r>
       <w:r>
-        <w:t xml:space="preserve">different paradigm. This guide starts with foundational concepts and progresses to </w:t>
-      </w:r>
-      <w:proofErr w:type="gramStart"/>
-      <w:r>
-        <w:t xml:space="preserve">more </w:t>
-      </w:r>
-      <w:r>
-        <w:t>slightly</w:t>
-      </w:r>
-      <w:proofErr w:type="gramEnd"/>
-      <w:r>
-        <w:t xml:space="preserve"> </w:t>
+        <w:t xml:space="preserve">different paradigm. This guide starts with </w:t>
+      </w:r>
+      <w:r>
+        <w:lastRenderedPageBreak/>
+        <w:t xml:space="preserve">foundational concepts and progresses to more </w:t>
+      </w:r>
+      <w:r>
+        <w:t xml:space="preserve">slightly </w:t>
       </w:r>
       <w:r>
         <w:t>complex aspects of class design in Python, incorporating direct code examples for clarity.</w:t>
@@ -1386,7 +1390,6 @@
       </w:pPr>
       <w:bookmarkStart w:id="0" w:name="_Toc158966211"/>
       <w:r>
-        <w:lastRenderedPageBreak/>
         <w:t>Simple Class Construction and Instance Variables</w:t>
       </w:r>
       <w:bookmarkEnd w:id="0"/>
@@ -1972,15 +1975,7 @@
         </w:numPr>
       </w:pPr>
       <w:r>
-        <w:t xml:space="preserve">When calling another private method you </w:t>
-      </w:r>
-      <w:proofErr w:type="gramStart"/>
-      <w:r>
-        <w:t>have to</w:t>
-      </w:r>
-      <w:proofErr w:type="gramEnd"/>
-      <w:r>
-        <w:t xml:space="preserve"> use </w:t>
+        <w:t xml:space="preserve">When calling another private method you have to use </w:t>
       </w:r>
       <w:r>
         <w:rPr>
@@ -5161,10 +5156,7 @@
       </w:pPr>
       <w:bookmarkStart w:id="10" w:name="_Toc158966221"/>
       <w:r>
-        <w:t xml:space="preserve">A single underscore _ </w:t>
-      </w:r>
-      <w:r>
-        <w:t>:</w:t>
+        <w:t>A single underscore _ :</w:t>
       </w:r>
       <w:bookmarkEnd w:id="10"/>
     </w:p>
@@ -5177,13 +5169,7 @@
         </w:numPr>
       </w:pPr>
       <w:r>
-        <w:t>I</w:t>
-      </w:r>
-      <w:r>
-        <w:t xml:space="preserve">s used for ignoring values, </w:t>
-      </w:r>
-      <w:r>
-        <w:t>as in assigning from a tuple (look up docs)</w:t>
+        <w:t>Is used for ignoring values, as in assigning from a tuple (look up docs)</w:t>
       </w:r>
     </w:p>
     <w:p>
@@ -5195,10 +5181,7 @@
         </w:numPr>
       </w:pPr>
       <w:r>
-        <w:t>I</w:t>
-      </w:r>
-      <w:r>
-        <w:t>ndicating private or internal variables, or by convention to signify that a name is meant for internal use within modules and classes.</w:t>
+        <w:t>Indicating private or internal variables, or by convention to signify that a name is meant for internal use within modules and classes.</w:t>
       </w:r>
     </w:p>
     <w:p>
@@ -5207,10 +5190,7 @@
       </w:pPr>
       <w:bookmarkStart w:id="11" w:name="_Toc158966222"/>
       <w:r>
-        <w:t xml:space="preserve">Double underscores __ </w:t>
-      </w:r>
-      <w:r>
-        <w:t>:</w:t>
+        <w:t>Double underscores __ :</w:t>
       </w:r>
       <w:bookmarkEnd w:id="11"/>
     </w:p>
@@ -5223,10 +5203,7 @@
         </w:numPr>
       </w:pPr>
       <w:r>
-        <w:t>A</w:t>
-      </w:r>
-      <w:r>
-        <w:t>t the beginning of a name (but not at the end) enable name mangling, which helps to make an attribute or method private to its class.</w:t>
+        <w:t>At the beginning of a name (but not at the end) enable name mangling, which helps to make an attribute or method private to its class.</w:t>
       </w:r>
     </w:p>
     <w:p>
@@ -5245,13 +5222,7 @@
         <w:t>Dunder methods:</w:t>
       </w:r>
       <w:r>
-        <w:t xml:space="preserve"> </w:t>
-      </w:r>
-      <w:r>
-        <w:t>Double underscores at both the beginning and end of a name (dunder methods) are reserved by Python for special methods, which allow your objects to implement, override, or interact with Python's built-in behavior.</w:t>
-      </w:r>
-      <w:r>
-        <w:t xml:space="preserve"> </w:t>
+        <w:t xml:space="preserve"> Double underscores at both the beginning and end of a name (dunder methods) are reserved by Python for special methods, which allow your objects to implement, override, or interact with Python's built-in behavior. </w:t>
       </w:r>
     </w:p>
     <w:p>
@@ -5267,23 +5238,7 @@
           <w:b/>
           <w:bCs/>
         </w:rPr>
-        <w:t xml:space="preserve">Example of dunder methods </w:t>
-      </w:r>
-      <w:proofErr w:type="gramStart"/>
-      <w:r>
-        <w:rPr>
-          <w:b/>
-          <w:bCs/>
-        </w:rPr>
-        <w:t>are</w:t>
-      </w:r>
-      <w:proofErr w:type="gramEnd"/>
-      <w:r>
-        <w:rPr>
-          <w:b/>
-          <w:bCs/>
-        </w:rPr>
-        <w:t>:</w:t>
+        <w:t>Example of dunder methods are:</w:t>
       </w:r>
     </w:p>
     <w:p>
@@ -5508,15 +5463,7 @@
     </w:p>
     <w:p>
       <w:r>
-        <w:t xml:space="preserve">Note: Each of these are interesting concepts from the idea of classes in any language. </w:t>
-      </w:r>
-      <w:proofErr w:type="gramStart"/>
-      <w:r>
-        <w:t>So</w:t>
-      </w:r>
-      <w:proofErr w:type="gramEnd"/>
-      <w:r>
-        <w:t xml:space="preserve"> by the time you are done with Python you will run into them at some point. Knowing about these early you might have better constructed your code.</w:t>
+        <w:t>Note: Each of these are interesting concepts from the idea of classes in any language. So by the time you are done with Python you will run into them at some point. Knowing about these early you might have better constructed your code.</w:t>
       </w:r>
     </w:p>
     <w:p>
@@ -5534,15 +5481,7 @@
         <w:t>Here is an example with the __new__ dunder method</w:t>
       </w:r>
       <w:r>
-        <w:t xml:space="preserve">. Note, I haven’t </w:t>
-      </w:r>
-      <w:proofErr w:type="gramStart"/>
-      <w:r>
-        <w:t>looked into</w:t>
-      </w:r>
-      <w:proofErr w:type="gramEnd"/>
-      <w:r>
-        <w:t xml:space="preserve"> the threading aspects of this. Do that research as you might need it.</w:t>
+        <w:t>. Note, I haven’t looked into the threading aspects of this. Do that research as you might need it.</w:t>
       </w:r>
     </w:p>
     <w:p>
@@ -5667,14 +5606,12 @@
         </w:rPr>
         <w:t>(</w:t>
       </w:r>
-      <w:proofErr w:type="spellStart"/>
       <w:r>
         <w:rPr>
           <w:color w:val="000000"/>
         </w:rPr>
         <w:t>cls</w:t>
       </w:r>
-      <w:proofErr w:type="spellEnd"/>
       <w:r>
         <w:rPr>
           <w:color w:val="666600"/>
@@ -5693,14 +5630,12 @@
         </w:rPr>
         <w:t>*</w:t>
       </w:r>
-      <w:proofErr w:type="spellStart"/>
       <w:r>
         <w:rPr>
           <w:color w:val="000000"/>
         </w:rPr>
         <w:t>args</w:t>
       </w:r>
-      <w:proofErr w:type="spellEnd"/>
       <w:r>
         <w:rPr>
           <w:color w:val="666600"/>
@@ -5719,14 +5654,12 @@
         </w:rPr>
         <w:t>**</w:t>
       </w:r>
-      <w:proofErr w:type="spellStart"/>
       <w:r>
         <w:rPr>
           <w:color w:val="000000"/>
         </w:rPr>
         <w:t>kwargs</w:t>
       </w:r>
-      <w:proofErr w:type="spellEnd"/>
       <w:r>
         <w:rPr>
           <w:color w:val="666600"/>
@@ -5758,16 +5691,239 @@
         <w:rPr>
           <w:color w:val="000000"/>
         </w:rPr>
+        <w:t xml:space="preserve"> cls</w:t>
+      </w:r>
+      <w:r>
+        <w:rPr>
+          <w:color w:val="666600"/>
+        </w:rPr>
+        <w:t>.</w:t>
+      </w:r>
+      <w:r>
+        <w:rPr>
+          <w:color w:val="000000"/>
+        </w:rPr>
+        <w:t xml:space="preserve">_instance </w:t>
+      </w:r>
+      <w:r>
+        <w:rPr>
+          <w:color w:val="000088"/>
+        </w:rPr>
+        <w:t>is</w:t>
+      </w:r>
+      <w:r>
+        <w:rPr>
+          <w:color w:val="000000"/>
+        </w:rPr>
         <w:t xml:space="preserve"> </w:t>
       </w:r>
-      <w:proofErr w:type="spellStart"/>
+      <w:r>
+        <w:rPr>
+          <w:color w:val="000088"/>
+        </w:rPr>
+        <w:t>None</w:t>
+      </w:r>
+      <w:r>
+        <w:rPr>
+          <w:color w:val="666600"/>
+        </w:rPr>
+        <w:t>:</w:t>
+      </w:r>
+    </w:p>
+    <w:p>
+      <w:pPr>
+        <w:pStyle w:val="code-style"/>
+        <w:divId w:val="1354839043"/>
+      </w:pPr>
+      <w:r>
+        <w:t xml:space="preserve"> 6. </w:t>
+      </w:r>
+      <w:r>
+        <w:rPr>
+          <w:color w:val="000000"/>
+        </w:rPr>
+        <w:t xml:space="preserve">            cls</w:t>
+      </w:r>
+      <w:r>
+        <w:rPr>
+          <w:color w:val="666600"/>
+        </w:rPr>
+        <w:t>.</w:t>
+      </w:r>
+      <w:r>
+        <w:rPr>
+          <w:color w:val="000000"/>
+        </w:rPr>
+        <w:t xml:space="preserve">_instance </w:t>
+      </w:r>
+      <w:r>
+        <w:rPr>
+          <w:color w:val="666600"/>
+        </w:rPr>
+        <w:t>=</w:t>
+      </w:r>
+      <w:r>
+        <w:rPr>
+          <w:color w:val="000000"/>
+        </w:rPr>
+        <w:t xml:space="preserve"> </w:t>
+      </w:r>
+    </w:p>
+    <w:p>
+      <w:pPr>
+        <w:pStyle w:val="code-style"/>
+        <w:divId w:val="1354839043"/>
+      </w:pPr>
+      <w:r>
+        <w:t xml:space="preserve"> 7. </w:t>
+      </w:r>
+      <w:r>
+        <w:rPr>
+          <w:color w:val="000000"/>
+        </w:rPr>
+        <w:t xml:space="preserve">                 </w:t>
+      </w:r>
+      <w:r>
+        <w:rPr>
+          <w:color w:val="000088"/>
+        </w:rPr>
+        <w:t>super</w:t>
+      </w:r>
+      <w:r>
+        <w:rPr>
+          <w:color w:val="666600"/>
+        </w:rPr>
+        <w:t>(</w:t>
+      </w:r>
+      <w:r>
+        <w:t>Singleton</w:t>
+      </w:r>
+      <w:r>
+        <w:rPr>
+          <w:color w:val="666600"/>
+        </w:rPr>
+        <w:t>,</w:t>
+      </w:r>
+      <w:r>
+        <w:rPr>
+          <w:color w:val="000000"/>
+        </w:rPr>
+        <w:t xml:space="preserve"> cls</w:t>
+      </w:r>
+      <w:r>
+        <w:rPr>
+          <w:color w:val="666600"/>
+        </w:rPr>
+        <w:t>).</w:t>
+      </w:r>
+    </w:p>
+    <w:p>
+      <w:pPr>
+        <w:pStyle w:val="code-style"/>
+        <w:divId w:val="1354839043"/>
+      </w:pPr>
+      <w:r>
+        <w:t xml:space="preserve"> 8. </w:t>
+      </w:r>
+      <w:r>
+        <w:rPr>
+          <w:color w:val="000000"/>
+        </w:rPr>
+        <w:t xml:space="preserve">                        __new__</w:t>
+      </w:r>
+      <w:r>
+        <w:rPr>
+          <w:color w:val="666600"/>
+        </w:rPr>
+        <w:t>(</w:t>
+      </w:r>
       <w:r>
         <w:rPr>
           <w:color w:val="000000"/>
         </w:rPr>
         <w:t>cls</w:t>
       </w:r>
-      <w:proofErr w:type="spellEnd"/>
+      <w:r>
+        <w:rPr>
+          <w:color w:val="666600"/>
+        </w:rPr>
+        <w:t>,</w:t>
+      </w:r>
+      <w:r>
+        <w:rPr>
+          <w:color w:val="000000"/>
+        </w:rPr>
+        <w:t xml:space="preserve"> </w:t>
+      </w:r>
+      <w:r>
+        <w:rPr>
+          <w:color w:val="666600"/>
+        </w:rPr>
+        <w:t>*</w:t>
+      </w:r>
+      <w:r>
+        <w:rPr>
+          <w:color w:val="000000"/>
+        </w:rPr>
+        <w:t>args</w:t>
+      </w:r>
+      <w:r>
+        <w:rPr>
+          <w:color w:val="666600"/>
+        </w:rPr>
+        <w:t>,</w:t>
+      </w:r>
+      <w:r>
+        <w:rPr>
+          <w:color w:val="000000"/>
+        </w:rPr>
+        <w:t xml:space="preserve"> </w:t>
+      </w:r>
+      <w:r>
+        <w:rPr>
+          <w:color w:val="666600"/>
+        </w:rPr>
+        <w:t>**</w:t>
+      </w:r>
+      <w:r>
+        <w:rPr>
+          <w:color w:val="000000"/>
+        </w:rPr>
+        <w:t>kwargs</w:t>
+      </w:r>
+      <w:r>
+        <w:rPr>
+          <w:color w:val="666600"/>
+        </w:rPr>
+        <w:t>)</w:t>
+      </w:r>
+    </w:p>
+    <w:p>
+      <w:pPr>
+        <w:pStyle w:val="code-style"/>
+        <w:divId w:val="1354839043"/>
+      </w:pPr>
+      <w:r>
+        <w:t xml:space="preserve"> 9. </w:t>
+      </w:r>
+      <w:r>
+        <w:rPr>
+          <w:color w:val="000000"/>
+        </w:rPr>
+        <w:t xml:space="preserve">        </w:t>
+      </w:r>
+      <w:r>
+        <w:rPr>
+          <w:color w:val="000088"/>
+        </w:rPr>
+        <w:t>return</w:t>
+      </w:r>
+      <w:r>
+        <w:rPr>
+          <w:color w:val="000000"/>
+        </w:rPr>
+        <w:t xml:space="preserve"> cls</w:t>
+      </w:r>
       <w:r>
         <w:rPr>
           <w:color w:val="666600"/>
@@ -5778,7 +5934,151 @@
         <w:rPr>
           <w:color w:val="000000"/>
         </w:rPr>
-        <w:t xml:space="preserve">_instance </w:t>
+        <w:t>_instance</w:t>
+      </w:r>
+    </w:p>
+    <w:p>
+      <w:pPr>
+        <w:pStyle w:val="code-style"/>
+        <w:divId w:val="1354839043"/>
+      </w:pPr>
+      <w:r>
+        <w:t xml:space="preserve">10. </w:t>
+      </w:r>
+      <w:r>
+        <w:rPr>
+          <w:color w:val="000000"/>
+        </w:rPr>
+        <w:t> </w:t>
+      </w:r>
+    </w:p>
+    <w:p>
+      <w:pPr>
+        <w:pStyle w:val="code-style"/>
+        <w:divId w:val="1354839043"/>
+      </w:pPr>
+      <w:r>
+        <w:t xml:space="preserve">11. </w:t>
+      </w:r>
+      <w:r>
+        <w:rPr>
+          <w:color w:val="880000"/>
+        </w:rPr>
+        <w:t># Test the Singleton class</w:t>
+      </w:r>
+    </w:p>
+    <w:p>
+      <w:pPr>
+        <w:pStyle w:val="code-style"/>
+        <w:divId w:val="1354839043"/>
+      </w:pPr>
+      <w:r>
+        <w:t xml:space="preserve">12. </w:t>
+      </w:r>
+      <w:r>
+        <w:rPr>
+          <w:color w:val="000000"/>
+        </w:rPr>
+        <w:t xml:space="preserve">obj1 </w:t>
+      </w:r>
+      <w:r>
+        <w:rPr>
+          <w:color w:val="666600"/>
+        </w:rPr>
+        <w:t>=</w:t>
+      </w:r>
+      <w:r>
+        <w:rPr>
+          <w:color w:val="000000"/>
+        </w:rPr>
+        <w:t xml:space="preserve"> </w:t>
+      </w:r>
+      <w:r>
+        <w:t>Singleton</w:t>
+      </w:r>
+      <w:r>
+        <w:rPr>
+          <w:color w:val="666600"/>
+        </w:rPr>
+        <w:t>()</w:t>
+      </w:r>
+    </w:p>
+    <w:p>
+      <w:pPr>
+        <w:pStyle w:val="code-style"/>
+        <w:divId w:val="1354839043"/>
+      </w:pPr>
+      <w:r>
+        <w:t xml:space="preserve">13. </w:t>
+      </w:r>
+      <w:r>
+        <w:rPr>
+          <w:color w:val="000000"/>
+        </w:rPr>
+        <w:t xml:space="preserve">obj2 </w:t>
+      </w:r>
+      <w:r>
+        <w:rPr>
+          <w:color w:val="666600"/>
+        </w:rPr>
+        <w:t>=</w:t>
+      </w:r>
+      <w:r>
+        <w:rPr>
+          <w:color w:val="000000"/>
+        </w:rPr>
+        <w:t xml:space="preserve"> </w:t>
+      </w:r>
+      <w:r>
+        <w:t>Singleton</w:t>
+      </w:r>
+      <w:r>
+        <w:rPr>
+          <w:color w:val="666600"/>
+        </w:rPr>
+        <w:t>()</w:t>
+      </w:r>
+    </w:p>
+    <w:p>
+      <w:pPr>
+        <w:pStyle w:val="code-style"/>
+        <w:divId w:val="1354839043"/>
+      </w:pPr>
+      <w:r>
+        <w:t xml:space="preserve">14. </w:t>
+      </w:r>
+      <w:r>
+        <w:rPr>
+          <w:color w:val="000000"/>
+        </w:rPr>
+        <w:t> </w:t>
+      </w:r>
+    </w:p>
+    <w:p>
+      <w:pPr>
+        <w:pStyle w:val="code-style"/>
+        <w:divId w:val="1354839043"/>
+      </w:pPr>
+      <w:r>
+        <w:t xml:space="preserve">15. </w:t>
+      </w:r>
+      <w:r>
+        <w:rPr>
+          <w:color w:val="000088"/>
+        </w:rPr>
+        <w:t>print</w:t>
+      </w:r>
+      <w:r>
+        <w:rPr>
+          <w:color w:val="666600"/>
+        </w:rPr>
+        <w:t>(</w:t>
+      </w:r>
+      <w:r>
+        <w:rPr>
+          <w:color w:val="000000"/>
+        </w:rPr>
+        <w:t xml:space="preserve">obj1 </w:t>
       </w:r>
       <w:r>
         <w:rPr>
@@ -5790,13 +6090,65 @@
         <w:rPr>
           <w:color w:val="000000"/>
         </w:rPr>
+        <w:t xml:space="preserve"> obj2</w:t>
+      </w:r>
+      <w:r>
+        <w:rPr>
+          <w:color w:val="666600"/>
+        </w:rPr>
+        <w:t>)</w:t>
+      </w:r>
+      <w:r>
+        <w:rPr>
+          <w:color w:val="000000"/>
+        </w:rPr>
+        <w:t xml:space="preserve">  </w:t>
+      </w:r>
+      <w:r>
+        <w:rPr>
+          <w:color w:val="880000"/>
+        </w:rPr>
+        <w:t># Output: True</w:t>
+      </w:r>
+    </w:p>
+    <w:p/>
+    <w:p>
+      <w:pPr>
+        <w:pStyle w:val="Heading1"/>
+      </w:pPr>
+      <w:bookmarkStart w:id="14" w:name="_Toc158966225"/>
+      <w:r>
+        <w:t>2 Mode Dunder methods: repr(), and str()</w:t>
+      </w:r>
+      <w:bookmarkEnd w:id="14"/>
+    </w:p>
+    <w:p>
+      <w:r>
+        <w:t>Here is an example:</w:t>
+      </w:r>
+    </w:p>
+    <w:p>
+      <w:pPr>
+        <w:pStyle w:val="code-style"/>
+        <w:divId w:val="110322109"/>
+      </w:pPr>
+      <w:r>
+        <w:t xml:space="preserve"> 1. </w:t>
+      </w:r>
+      <w:r>
+        <w:rPr>
+          <w:color w:val="000088"/>
+        </w:rPr>
+        <w:t>class</w:t>
+      </w:r>
+      <w:r>
+        <w:rPr>
+          <w:color w:val="000000"/>
+        </w:rPr>
         <w:t xml:space="preserve"> </w:t>
       </w:r>
       <w:r>
-        <w:rPr>
-          <w:color w:val="000088"/>
-        </w:rPr>
-        <w:t>None</w:t>
+        <w:t>Product</w:t>
       </w:r>
       <w:r>
         <w:rPr>
@@ -5808,25 +6160,92 @@
     <w:p>
       <w:pPr>
         <w:pStyle w:val="code-style"/>
-        <w:divId w:val="1354839043"/>
-      </w:pPr>
-      <w:r>
-        <w:t xml:space="preserve"> 6. </w:t>
-      </w:r>
-      <w:r>
-        <w:rPr>
-          <w:color w:val="000000"/>
-        </w:rPr>
-        <w:t xml:space="preserve">            </w:t>
-      </w:r>
-      <w:proofErr w:type="spellStart"/>
-      <w:r>
-        <w:rPr>
-          <w:color w:val="000000"/>
-        </w:rPr>
-        <w:t>cls</w:t>
-      </w:r>
-      <w:proofErr w:type="spellEnd"/>
+        <w:divId w:val="110322109"/>
+      </w:pPr>
+      <w:r>
+        <w:t xml:space="preserve"> 2. </w:t>
+      </w:r>
+      <w:r>
+        <w:rPr>
+          <w:color w:val="000000"/>
+        </w:rPr>
+        <w:t xml:space="preserve">    </w:t>
+      </w:r>
+      <w:r>
+        <w:rPr>
+          <w:color w:val="000088"/>
+        </w:rPr>
+        <w:t>def</w:t>
+      </w:r>
+      <w:r>
+        <w:rPr>
+          <w:color w:val="000000"/>
+        </w:rPr>
+        <w:t xml:space="preserve"> __init__</w:t>
+      </w:r>
+      <w:r>
+        <w:rPr>
+          <w:color w:val="666600"/>
+        </w:rPr>
+        <w:t>(</w:t>
+      </w:r>
+      <w:r>
+        <w:rPr>
+          <w:color w:val="000088"/>
+        </w:rPr>
+        <w:t>self</w:t>
+      </w:r>
+      <w:r>
+        <w:rPr>
+          <w:color w:val="666600"/>
+        </w:rPr>
+        <w:t>,</w:t>
+      </w:r>
+      <w:r>
+        <w:rPr>
+          <w:color w:val="000000"/>
+        </w:rPr>
+        <w:t xml:space="preserve"> name</w:t>
+      </w:r>
+      <w:r>
+        <w:rPr>
+          <w:color w:val="666600"/>
+        </w:rPr>
+        <w:t>,</w:t>
+      </w:r>
+      <w:r>
+        <w:rPr>
+          <w:color w:val="000000"/>
+        </w:rPr>
+        <w:t xml:space="preserve"> price</w:t>
+      </w:r>
+      <w:r>
+        <w:rPr>
+          <w:color w:val="666600"/>
+        </w:rPr>
+        <w:t>):</w:t>
+      </w:r>
+    </w:p>
+    <w:p>
+      <w:pPr>
+        <w:pStyle w:val="code-style"/>
+        <w:divId w:val="110322109"/>
+      </w:pPr>
+      <w:r>
+        <w:t xml:space="preserve"> 3. </w:t>
+      </w:r>
+      <w:r>
+        <w:rPr>
+          <w:color w:val="000000"/>
+        </w:rPr>
+        <w:t xml:space="preserve">        </w:t>
+      </w:r>
+      <w:r>
+        <w:rPr>
+          <w:color w:val="000088"/>
+        </w:rPr>
+        <w:t>self</w:t>
+      </w:r>
       <w:r>
         <w:rPr>
           <w:color w:val="666600"/>
@@ -5837,7 +6256,7 @@
         <w:rPr>
           <w:color w:val="000000"/>
         </w:rPr>
-        <w:t xml:space="preserve">_instance </w:t>
+        <w:t xml:space="preserve">name </w:t>
       </w:r>
       <w:r>
         <w:rPr>
@@ -5849,159 +6268,16 @@
         <w:rPr>
           <w:color w:val="000000"/>
         </w:rPr>
-        <w:t xml:space="preserve"> </w:t>
-      </w:r>
-    </w:p>
-    <w:p>
-      <w:pPr>
-        <w:pStyle w:val="code-style"/>
-        <w:divId w:val="1354839043"/>
-      </w:pPr>
-      <w:r>
-        <w:t xml:space="preserve"> 7. </w:t>
-      </w:r>
-      <w:r>
-        <w:rPr>
-          <w:color w:val="000000"/>
-        </w:rPr>
-        <w:t xml:space="preserve">                 </w:t>
-      </w:r>
-      <w:r>
-        <w:rPr>
-          <w:color w:val="000088"/>
-        </w:rPr>
-        <w:t>super</w:t>
-      </w:r>
-      <w:r>
-        <w:rPr>
-          <w:color w:val="666600"/>
-        </w:rPr>
-        <w:t>(</w:t>
-      </w:r>
-      <w:r>
-        <w:t>Singleton</w:t>
-      </w:r>
-      <w:r>
-        <w:rPr>
-          <w:color w:val="666600"/>
-        </w:rPr>
-        <w:t>,</w:t>
-      </w:r>
-      <w:r>
-        <w:rPr>
-          <w:color w:val="000000"/>
-        </w:rPr>
-        <w:t xml:space="preserve"> </w:t>
-      </w:r>
-      <w:proofErr w:type="spellStart"/>
-      <w:r>
-        <w:rPr>
-          <w:color w:val="000000"/>
-        </w:rPr>
-        <w:t>cls</w:t>
-      </w:r>
-      <w:proofErr w:type="spellEnd"/>
-      <w:r>
-        <w:rPr>
-          <w:color w:val="666600"/>
-        </w:rPr>
-        <w:t>).</w:t>
-      </w:r>
-    </w:p>
-    <w:p>
-      <w:pPr>
-        <w:pStyle w:val="code-style"/>
-        <w:divId w:val="1354839043"/>
-      </w:pPr>
-      <w:r>
-        <w:t xml:space="preserve"> 8. </w:t>
-      </w:r>
-      <w:r>
-        <w:rPr>
-          <w:color w:val="000000"/>
-        </w:rPr>
-        <w:t xml:space="preserve">                        __new__</w:t>
-      </w:r>
-      <w:r>
-        <w:rPr>
-          <w:color w:val="666600"/>
-        </w:rPr>
-        <w:t>(</w:t>
-      </w:r>
-      <w:proofErr w:type="spellStart"/>
-      <w:r>
-        <w:rPr>
-          <w:color w:val="000000"/>
-        </w:rPr>
-        <w:t>cls</w:t>
-      </w:r>
-      <w:proofErr w:type="spellEnd"/>
-      <w:r>
-        <w:rPr>
-          <w:color w:val="666600"/>
-        </w:rPr>
-        <w:t>,</w:t>
-      </w:r>
-      <w:r>
-        <w:rPr>
-          <w:color w:val="000000"/>
-        </w:rPr>
-        <w:t xml:space="preserve"> </w:t>
-      </w:r>
-      <w:r>
-        <w:rPr>
-          <w:color w:val="666600"/>
-        </w:rPr>
-        <w:t>*</w:t>
-      </w:r>
-      <w:proofErr w:type="spellStart"/>
-      <w:r>
-        <w:rPr>
-          <w:color w:val="000000"/>
-        </w:rPr>
-        <w:t>args</w:t>
-      </w:r>
-      <w:proofErr w:type="spellEnd"/>
-      <w:r>
-        <w:rPr>
-          <w:color w:val="666600"/>
-        </w:rPr>
-        <w:t>,</w:t>
-      </w:r>
-      <w:r>
-        <w:rPr>
-          <w:color w:val="000000"/>
-        </w:rPr>
-        <w:t xml:space="preserve"> </w:t>
-      </w:r>
-      <w:r>
-        <w:rPr>
-          <w:color w:val="666600"/>
-        </w:rPr>
-        <w:t>**</w:t>
-      </w:r>
-      <w:proofErr w:type="spellStart"/>
-      <w:r>
-        <w:rPr>
-          <w:color w:val="000000"/>
-        </w:rPr>
-        <w:t>kwargs</w:t>
-      </w:r>
-      <w:proofErr w:type="spellEnd"/>
-      <w:r>
-        <w:rPr>
-          <w:color w:val="666600"/>
-        </w:rPr>
-        <w:t>)</w:t>
-      </w:r>
-    </w:p>
-    <w:p>
-      <w:pPr>
-        <w:pStyle w:val="code-style"/>
-        <w:divId w:val="1354839043"/>
-      </w:pPr>
-      <w:r>
-        <w:t xml:space="preserve"> 9. </w:t>
+        <w:t xml:space="preserve"> name</w:t>
+      </w:r>
+    </w:p>
+    <w:p>
+      <w:pPr>
+        <w:pStyle w:val="code-style"/>
+        <w:divId w:val="110322109"/>
+      </w:pPr>
+      <w:r>
+        <w:t xml:space="preserve"> 4. </w:t>
       </w:r>
       <w:r>
         <w:rPr>
@@ -6013,22 +6289,8 @@
         <w:rPr>
           <w:color w:val="000088"/>
         </w:rPr>
-        <w:t>return</w:t>
-      </w:r>
-      <w:r>
-        <w:rPr>
-          <w:color w:val="000000"/>
-        </w:rPr>
-        <w:t xml:space="preserve"> </w:t>
-      </w:r>
-      <w:proofErr w:type="spellStart"/>
-      <w:r>
-        <w:rPr>
-          <w:color w:val="000000"/>
-        </w:rPr>
-        <w:t>cls</w:t>
-      </w:r>
-      <w:proofErr w:type="spellEnd"/>
+        <w:t>self</w:t>
+      </w:r>
       <w:r>
         <w:rPr>
           <w:color w:val="666600"/>
@@ -6039,396 +6301,7 @@
         <w:rPr>
           <w:color w:val="000000"/>
         </w:rPr>
-        <w:t>_instance</w:t>
-      </w:r>
-    </w:p>
-    <w:p>
-      <w:pPr>
-        <w:pStyle w:val="code-style"/>
-        <w:divId w:val="1354839043"/>
-      </w:pPr>
-      <w:r>
-        <w:t xml:space="preserve">10. </w:t>
-      </w:r>
-      <w:r>
-        <w:rPr>
-          <w:color w:val="000000"/>
-        </w:rPr>
-        <w:t> </w:t>
-      </w:r>
-    </w:p>
-    <w:p>
-      <w:pPr>
-        <w:pStyle w:val="code-style"/>
-        <w:divId w:val="1354839043"/>
-      </w:pPr>
-      <w:r>
-        <w:t xml:space="preserve">11. </w:t>
-      </w:r>
-      <w:r>
-        <w:rPr>
-          <w:color w:val="880000"/>
-        </w:rPr>
-        <w:t># Test the Singleton class</w:t>
-      </w:r>
-    </w:p>
-    <w:p>
-      <w:pPr>
-        <w:pStyle w:val="code-style"/>
-        <w:divId w:val="1354839043"/>
-      </w:pPr>
-      <w:r>
-        <w:t xml:space="preserve">12. </w:t>
-      </w:r>
-      <w:r>
-        <w:rPr>
-          <w:color w:val="000000"/>
-        </w:rPr>
-        <w:t xml:space="preserve">obj1 </w:t>
-      </w:r>
-      <w:r>
-        <w:rPr>
-          <w:color w:val="666600"/>
-        </w:rPr>
-        <w:t>=</w:t>
-      </w:r>
-      <w:r>
-        <w:rPr>
-          <w:color w:val="000000"/>
-        </w:rPr>
-        <w:t xml:space="preserve"> </w:t>
-      </w:r>
-      <w:r>
-        <w:t>Singleton</w:t>
-      </w:r>
-      <w:r>
-        <w:rPr>
-          <w:color w:val="666600"/>
-        </w:rPr>
-        <w:t>()</w:t>
-      </w:r>
-    </w:p>
-    <w:p>
-      <w:pPr>
-        <w:pStyle w:val="code-style"/>
-        <w:divId w:val="1354839043"/>
-      </w:pPr>
-      <w:r>
-        <w:t xml:space="preserve">13. </w:t>
-      </w:r>
-      <w:r>
-        <w:rPr>
-          <w:color w:val="000000"/>
-        </w:rPr>
-        <w:t xml:space="preserve">obj2 </w:t>
-      </w:r>
-      <w:r>
-        <w:rPr>
-          <w:color w:val="666600"/>
-        </w:rPr>
-        <w:t>=</w:t>
-      </w:r>
-      <w:r>
-        <w:rPr>
-          <w:color w:val="000000"/>
-        </w:rPr>
-        <w:t xml:space="preserve"> </w:t>
-      </w:r>
-      <w:r>
-        <w:t>Singleton</w:t>
-      </w:r>
-      <w:r>
-        <w:rPr>
-          <w:color w:val="666600"/>
-        </w:rPr>
-        <w:t>()</w:t>
-      </w:r>
-    </w:p>
-    <w:p>
-      <w:pPr>
-        <w:pStyle w:val="code-style"/>
-        <w:divId w:val="1354839043"/>
-      </w:pPr>
-      <w:r>
-        <w:t xml:space="preserve">14. </w:t>
-      </w:r>
-      <w:r>
-        <w:rPr>
-          <w:color w:val="000000"/>
-        </w:rPr>
-        <w:t> </w:t>
-      </w:r>
-    </w:p>
-    <w:p>
-      <w:pPr>
-        <w:pStyle w:val="code-style"/>
-        <w:divId w:val="1354839043"/>
-      </w:pPr>
-      <w:r>
-        <w:t xml:space="preserve">15. </w:t>
-      </w:r>
-      <w:r>
-        <w:rPr>
-          <w:color w:val="000088"/>
-        </w:rPr>
-        <w:t>print</w:t>
-      </w:r>
-      <w:r>
-        <w:rPr>
-          <w:color w:val="666600"/>
-        </w:rPr>
-        <w:t>(</w:t>
-      </w:r>
-      <w:r>
-        <w:rPr>
-          <w:color w:val="000000"/>
-        </w:rPr>
-        <w:t xml:space="preserve">obj1 </w:t>
-      </w:r>
-      <w:r>
-        <w:rPr>
-          <w:color w:val="000088"/>
-        </w:rPr>
-        <w:t>is</w:t>
-      </w:r>
-      <w:r>
-        <w:rPr>
-          <w:color w:val="000000"/>
-        </w:rPr>
-        <w:t xml:space="preserve"> obj2</w:t>
-      </w:r>
-      <w:r>
-        <w:rPr>
-          <w:color w:val="666600"/>
-        </w:rPr>
-        <w:t>)</w:t>
-      </w:r>
-      <w:r>
-        <w:rPr>
-          <w:color w:val="000000"/>
-        </w:rPr>
-        <w:t xml:space="preserve">  </w:t>
-      </w:r>
-      <w:r>
-        <w:rPr>
-          <w:color w:val="880000"/>
-        </w:rPr>
-        <w:t># Output: True</w:t>
-      </w:r>
-    </w:p>
-    <w:p/>
-    <w:p>
-      <w:pPr>
-        <w:pStyle w:val="Heading1"/>
-      </w:pPr>
-      <w:bookmarkStart w:id="14" w:name="_Toc158966225"/>
-      <w:r>
-        <w:t>2 Mode Dunder methods: repr(), and str()</w:t>
-      </w:r>
-      <w:bookmarkEnd w:id="14"/>
-    </w:p>
-    <w:p>
-      <w:r>
-        <w:t>Here is an example:</w:t>
-      </w:r>
-    </w:p>
-    <w:p>
-      <w:pPr>
-        <w:pStyle w:val="code-style"/>
-        <w:divId w:val="110322109"/>
-      </w:pPr>
-      <w:r>
-        <w:t xml:space="preserve"> 1. </w:t>
-      </w:r>
-      <w:r>
-        <w:rPr>
-          <w:color w:val="000088"/>
-        </w:rPr>
-        <w:t>class</w:t>
-      </w:r>
-      <w:r>
-        <w:rPr>
-          <w:color w:val="000000"/>
-        </w:rPr>
-        <w:t xml:space="preserve"> </w:t>
-      </w:r>
-      <w:r>
-        <w:t>Product</w:t>
-      </w:r>
-      <w:r>
-        <w:rPr>
-          <w:color w:val="666600"/>
-        </w:rPr>
-        <w:t>:</w:t>
-      </w:r>
-    </w:p>
-    <w:p>
-      <w:pPr>
-        <w:pStyle w:val="code-style"/>
-        <w:divId w:val="110322109"/>
-      </w:pPr>
-      <w:r>
-        <w:t xml:space="preserve"> 2. </w:t>
-      </w:r>
-      <w:r>
-        <w:rPr>
-          <w:color w:val="000000"/>
-        </w:rPr>
-        <w:t xml:space="preserve">    </w:t>
-      </w:r>
-      <w:r>
-        <w:rPr>
-          <w:color w:val="000088"/>
-        </w:rPr>
-        <w:t>def</w:t>
-      </w:r>
-      <w:r>
-        <w:rPr>
-          <w:color w:val="000000"/>
-        </w:rPr>
-        <w:t xml:space="preserve"> __</w:t>
-      </w:r>
-      <w:proofErr w:type="spellStart"/>
-      <w:r>
-        <w:rPr>
-          <w:color w:val="000000"/>
-        </w:rPr>
-        <w:t>init</w:t>
-      </w:r>
-      <w:proofErr w:type="spellEnd"/>
-      <w:r>
-        <w:rPr>
-          <w:color w:val="000000"/>
-        </w:rPr>
-        <w:t>__</w:t>
-      </w:r>
-      <w:r>
-        <w:rPr>
-          <w:color w:val="666600"/>
-        </w:rPr>
-        <w:t>(</w:t>
-      </w:r>
-      <w:r>
-        <w:rPr>
-          <w:color w:val="000088"/>
-        </w:rPr>
-        <w:t>self</w:t>
-      </w:r>
-      <w:r>
-        <w:rPr>
-          <w:color w:val="666600"/>
-        </w:rPr>
-        <w:t>,</w:t>
-      </w:r>
-      <w:r>
-        <w:rPr>
-          <w:color w:val="000000"/>
-        </w:rPr>
-        <w:t xml:space="preserve"> name</w:t>
-      </w:r>
-      <w:r>
-        <w:rPr>
-          <w:color w:val="666600"/>
-        </w:rPr>
-        <w:t>,</w:t>
-      </w:r>
-      <w:r>
-        <w:rPr>
-          <w:color w:val="000000"/>
-        </w:rPr>
-        <w:t xml:space="preserve"> price</w:t>
-      </w:r>
-      <w:r>
-        <w:rPr>
-          <w:color w:val="666600"/>
-        </w:rPr>
-        <w:t>):</w:t>
-      </w:r>
-    </w:p>
-    <w:p>
-      <w:pPr>
-        <w:pStyle w:val="code-style"/>
-        <w:divId w:val="110322109"/>
-      </w:pPr>
-      <w:r>
-        <w:t xml:space="preserve"> 3. </w:t>
-      </w:r>
-      <w:r>
-        <w:rPr>
-          <w:color w:val="000000"/>
-        </w:rPr>
-        <w:t xml:space="preserve">        </w:t>
-      </w:r>
-      <w:r>
-        <w:rPr>
-          <w:color w:val="000088"/>
-        </w:rPr>
-        <w:t>self</w:t>
-      </w:r>
-      <w:r>
-        <w:rPr>
-          <w:color w:val="666600"/>
-        </w:rPr>
-        <w:t>.</w:t>
-      </w:r>
-      <w:r>
-        <w:rPr>
-          <w:color w:val="000000"/>
-        </w:rPr>
-        <w:t xml:space="preserve">name </w:t>
-      </w:r>
-      <w:r>
-        <w:rPr>
-          <w:color w:val="666600"/>
-        </w:rPr>
-        <w:t>=</w:t>
-      </w:r>
-      <w:r>
-        <w:rPr>
-          <w:color w:val="000000"/>
-        </w:rPr>
-        <w:t xml:space="preserve"> name</w:t>
-      </w:r>
-    </w:p>
-    <w:p>
-      <w:pPr>
-        <w:pStyle w:val="code-style"/>
-        <w:divId w:val="110322109"/>
-      </w:pPr>
-      <w:r>
-        <w:t xml:space="preserve"> 4. </w:t>
-      </w:r>
-      <w:r>
-        <w:rPr>
-          <w:color w:val="000000"/>
-        </w:rPr>
-        <w:t xml:space="preserve">        </w:t>
-      </w:r>
-      <w:proofErr w:type="spellStart"/>
-      <w:r>
-        <w:rPr>
-          <w:color w:val="000088"/>
-        </w:rPr>
-        <w:t>self</w:t>
-      </w:r>
-      <w:r>
-        <w:rPr>
-          <w:color w:val="666600"/>
-        </w:rPr>
-        <w:t>.</w:t>
-      </w:r>
-      <w:r>
-        <w:rPr>
-          <w:color w:val="000000"/>
-        </w:rPr>
-        <w:t>price</w:t>
-      </w:r>
-      <w:proofErr w:type="spellEnd"/>
-      <w:r>
-        <w:rPr>
-          <w:color w:val="000000"/>
-        </w:rPr>
-        <w:t xml:space="preserve"> </w:t>
+        <w:t xml:space="preserve">price </w:t>
       </w:r>
       <w:r>
         <w:rPr>
@@ -6528,136 +6401,1033 @@
         <w:rPr>
           <w:color w:val="000000"/>
         </w:rPr>
+        <w:t xml:space="preserve"> f</w:t>
+      </w:r>
+      <w:r>
+        <w:rPr>
+          <w:color w:val="008800"/>
+        </w:rPr>
+        <w:t>"Product({self.name!r}, {self.price!r})"</w:t>
+      </w:r>
+    </w:p>
+    <w:p>
+      <w:pPr>
+        <w:pStyle w:val="code-style"/>
+        <w:divId w:val="110322109"/>
+      </w:pPr>
+      <w:r>
+        <w:t xml:space="preserve"> 8. </w:t>
+      </w:r>
+      <w:r>
+        <w:rPr>
+          <w:color w:val="000000"/>
+        </w:rPr>
+        <w:t> </w:t>
+      </w:r>
+    </w:p>
+    <w:p>
+      <w:pPr>
+        <w:pStyle w:val="code-style"/>
+        <w:divId w:val="110322109"/>
+      </w:pPr>
+      <w:r>
+        <w:t xml:space="preserve"> 9. </w:t>
+      </w:r>
+      <w:r>
+        <w:rPr>
+          <w:color w:val="000000"/>
+        </w:rPr>
+        <w:t xml:space="preserve">    </w:t>
+      </w:r>
+      <w:r>
+        <w:rPr>
+          <w:color w:val="000088"/>
+        </w:rPr>
+        <w:t>def</w:t>
+      </w:r>
+      <w:r>
+        <w:rPr>
+          <w:color w:val="000000"/>
+        </w:rPr>
+        <w:t xml:space="preserve"> __str__</w:t>
+      </w:r>
+      <w:r>
+        <w:rPr>
+          <w:color w:val="666600"/>
+        </w:rPr>
+        <w:t>(</w:t>
+      </w:r>
+      <w:r>
+        <w:rPr>
+          <w:color w:val="000088"/>
+        </w:rPr>
+        <w:t>self</w:t>
+      </w:r>
+      <w:r>
+        <w:rPr>
+          <w:color w:val="666600"/>
+        </w:rPr>
+        <w:t>):</w:t>
+      </w:r>
+    </w:p>
+    <w:p>
+      <w:pPr>
+        <w:pStyle w:val="code-style"/>
+        <w:divId w:val="110322109"/>
+      </w:pPr>
+      <w:r>
+        <w:t xml:space="preserve">10. </w:t>
+      </w:r>
+      <w:r>
+        <w:rPr>
+          <w:color w:val="000000"/>
+        </w:rPr>
+        <w:t xml:space="preserve">        </w:t>
+      </w:r>
+      <w:r>
+        <w:rPr>
+          <w:color w:val="000088"/>
+        </w:rPr>
+        <w:t>return</w:t>
+      </w:r>
+      <w:r>
+        <w:rPr>
+          <w:color w:val="000000"/>
+        </w:rPr>
+        <w:t xml:space="preserve"> f</w:t>
+      </w:r>
+      <w:r>
+        <w:rPr>
+          <w:color w:val="008800"/>
+        </w:rPr>
+        <w:t>"{self.name} - ${self.price}"</w:t>
+      </w:r>
+    </w:p>
+    <w:p>
+      <w:pPr>
+        <w:pStyle w:val="code-style"/>
+        <w:divId w:val="110322109"/>
+      </w:pPr>
+      <w:r>
+        <w:t xml:space="preserve">11. </w:t>
+      </w:r>
+      <w:r>
+        <w:rPr>
+          <w:color w:val="000000"/>
+        </w:rPr>
+        <w:t> </w:t>
+      </w:r>
+    </w:p>
+    <w:p>
+      <w:pPr>
+        <w:pStyle w:val="code-style"/>
+        <w:divId w:val="110322109"/>
+      </w:pPr>
+      <w:r>
+        <w:t xml:space="preserve">12. </w:t>
+      </w:r>
+      <w:r>
+        <w:rPr>
+          <w:color w:val="880000"/>
+        </w:rPr>
+        <w:t># Creating an instance of Product</w:t>
+      </w:r>
+    </w:p>
+    <w:p>
+      <w:pPr>
+        <w:pStyle w:val="code-style"/>
+        <w:divId w:val="110322109"/>
+      </w:pPr>
+      <w:r>
+        <w:t xml:space="preserve">13. </w:t>
+      </w:r>
+      <w:r>
+        <w:rPr>
+          <w:color w:val="000000"/>
+        </w:rPr>
+        <w:t xml:space="preserve">product </w:t>
+      </w:r>
+      <w:r>
+        <w:rPr>
+          <w:color w:val="666600"/>
+        </w:rPr>
+        <w:t>=</w:t>
+      </w:r>
+      <w:r>
+        <w:rPr>
+          <w:color w:val="000000"/>
+        </w:rPr>
         <w:t xml:space="preserve"> </w:t>
       </w:r>
-      <w:proofErr w:type="spellStart"/>
-      <w:r>
-        <w:rPr>
-          <w:color w:val="000000"/>
-        </w:rPr>
-        <w:t>f</w:t>
+      <w:r>
+        <w:t>Product</w:t>
+      </w:r>
+      <w:r>
+        <w:rPr>
+          <w:color w:val="666600"/>
+        </w:rPr>
+        <w:t>(</w:t>
       </w:r>
       <w:r>
         <w:rPr>
           <w:color w:val="008800"/>
         </w:rPr>
-        <w:t>"Product</w:t>
-      </w:r>
-      <w:proofErr w:type="spellEnd"/>
+        <w:t>"Coffee Mug"</w:t>
+      </w:r>
+      <w:r>
+        <w:rPr>
+          <w:color w:val="666600"/>
+        </w:rPr>
+        <w:t>,</w:t>
+      </w:r>
+      <w:r>
+        <w:rPr>
+          <w:color w:val="000000"/>
+        </w:rPr>
+        <w:t xml:space="preserve"> </w:t>
+      </w:r>
+      <w:r>
+        <w:rPr>
+          <w:color w:val="006666"/>
+        </w:rPr>
+        <w:t>12.99</w:t>
+      </w:r>
+      <w:r>
+        <w:rPr>
+          <w:color w:val="666600"/>
+        </w:rPr>
+        <w:t>)</w:t>
+      </w:r>
+    </w:p>
+    <w:p>
+      <w:pPr>
+        <w:pStyle w:val="code-style"/>
+        <w:divId w:val="110322109"/>
+      </w:pPr>
+      <w:r>
+        <w:t xml:space="preserve">14. </w:t>
+      </w:r>
+      <w:r>
+        <w:rPr>
+          <w:color w:val="000000"/>
+        </w:rPr>
+        <w:t> </w:t>
+      </w:r>
+    </w:p>
+    <w:p>
+      <w:pPr>
+        <w:pStyle w:val="code-style"/>
+        <w:divId w:val="110322109"/>
+      </w:pPr>
+      <w:r>
+        <w:t xml:space="preserve">15. </w:t>
+      </w:r>
+      <w:r>
+        <w:rPr>
+          <w:color w:val="880000"/>
+        </w:rPr>
+        <w:t># __repr__ is used when echoing in a console or using repr()</w:t>
+      </w:r>
+    </w:p>
+    <w:p>
+      <w:pPr>
+        <w:pStyle w:val="code-style"/>
+        <w:divId w:val="110322109"/>
+      </w:pPr>
+      <w:r>
+        <w:t xml:space="preserve">16. </w:t>
+      </w:r>
+      <w:r>
+        <w:rPr>
+          <w:color w:val="000088"/>
+        </w:rPr>
+        <w:t>print</w:t>
+      </w:r>
+      <w:r>
+        <w:rPr>
+          <w:color w:val="666600"/>
+        </w:rPr>
+        <w:t>(</w:t>
+      </w:r>
+      <w:r>
+        <w:rPr>
+          <w:color w:val="000000"/>
+        </w:rPr>
+        <w:t>repr</w:t>
+      </w:r>
+      <w:r>
+        <w:rPr>
+          <w:color w:val="666600"/>
+        </w:rPr>
+        <w:t>(</w:t>
+      </w:r>
+      <w:r>
+        <w:rPr>
+          <w:color w:val="000000"/>
+        </w:rPr>
+        <w:t>product</w:t>
+      </w:r>
+      <w:r>
+        <w:rPr>
+          <w:color w:val="666600"/>
+        </w:rPr>
+        <w:t>))</w:t>
+      </w:r>
+      <w:r>
+        <w:rPr>
+          <w:color w:val="000000"/>
+        </w:rPr>
+        <w:t xml:space="preserve">  </w:t>
+      </w:r>
+      <w:r>
+        <w:rPr>
+          <w:color w:val="880000"/>
+        </w:rPr>
+        <w:t># Output: Product('Coffee Mug', 12.99)</w:t>
+      </w:r>
+    </w:p>
+    <w:p>
+      <w:pPr>
+        <w:pStyle w:val="code-style"/>
+        <w:divId w:val="110322109"/>
+      </w:pPr>
+      <w:r>
+        <w:t xml:space="preserve">17. </w:t>
+      </w:r>
+      <w:r>
+        <w:rPr>
+          <w:color w:val="000000"/>
+        </w:rPr>
+        <w:t> </w:t>
+      </w:r>
+    </w:p>
+    <w:p>
+      <w:pPr>
+        <w:pStyle w:val="code-style"/>
+        <w:divId w:val="110322109"/>
+      </w:pPr>
+      <w:r>
+        <w:t xml:space="preserve">18. </w:t>
+      </w:r>
+      <w:r>
+        <w:rPr>
+          <w:color w:val="880000"/>
+        </w:rPr>
+        <w:t># __str__ is used when printing or using str()</w:t>
+      </w:r>
+    </w:p>
+    <w:p>
+      <w:pPr>
+        <w:pStyle w:val="code-style"/>
+        <w:divId w:val="110322109"/>
+      </w:pPr>
+      <w:r>
+        <w:t xml:space="preserve">19. </w:t>
+      </w:r>
+      <w:r>
+        <w:rPr>
+          <w:color w:val="000088"/>
+        </w:rPr>
+        <w:t>print</w:t>
+      </w:r>
+      <w:r>
+        <w:rPr>
+          <w:color w:val="666600"/>
+        </w:rPr>
+        <w:t>(</w:t>
+      </w:r>
+      <w:r>
+        <w:rPr>
+          <w:color w:val="000000"/>
+        </w:rPr>
+        <w:t>product</w:t>
+      </w:r>
+      <w:r>
+        <w:rPr>
+          <w:color w:val="666600"/>
+        </w:rPr>
+        <w:t>)</w:t>
+      </w:r>
+      <w:r>
+        <w:rPr>
+          <w:color w:val="000000"/>
+        </w:rPr>
+        <w:t xml:space="preserve">  </w:t>
+      </w:r>
+      <w:r>
+        <w:rPr>
+          <w:color w:val="880000"/>
+        </w:rPr>
+        <w:t># Output: Coffee Mug - $12.99</w:t>
+      </w:r>
+    </w:p>
+    <w:p/>
+    <w:p>
+      <w:pPr>
+        <w:pStyle w:val="Heading2"/>
+      </w:pPr>
+      <w:bookmarkStart w:id="15" w:name="_Toc158966226"/>
+      <w:r>
+        <w:t>The nature of repr()</w:t>
+      </w:r>
+      <w:bookmarkEnd w:id="15"/>
+    </w:p>
+    <w:p>
+      <w:r>
+        <w:t>The __repr__ method returns a string that could be used to recreate the object. It's a convention to make it look like a valid Python expression that could be used to recreate the object with the same state.</w:t>
+      </w:r>
+    </w:p>
+    <w:p>
+      <w:pPr>
+        <w:pStyle w:val="Heading2"/>
+      </w:pPr>
+      <w:bookmarkStart w:id="16" w:name="_Toc158966227"/>
+      <w:r>
+        <w:t>The nature of str()</w:t>
+      </w:r>
+      <w:bookmarkEnd w:id="16"/>
+    </w:p>
+    <w:p>
+      <w:r>
+        <w:t>M</w:t>
+      </w:r>
+      <w:r>
+        <w:t xml:space="preserve">ethod returns a string that provides a user-friendly description of the </w:t>
+      </w:r>
+      <w:r>
+        <w:t>object.</w:t>
+      </w:r>
+    </w:p>
+    <w:p>
+      <w:pPr>
+        <w:pStyle w:val="Heading1"/>
+      </w:pPr>
+      <w:bookmarkStart w:id="17" w:name="_Toc158966228"/>
+      <w:r>
+        <w:t>Context Managers</w:t>
+      </w:r>
+      <w:bookmarkEnd w:id="17"/>
+    </w:p>
+    <w:p>
+      <w:r>
+        <w:t>Used for managing resources with the “with” key word.</w:t>
+      </w:r>
+    </w:p>
+    <w:p>
+      <w:r>
+        <w:t>Here is an example:</w:t>
+      </w:r>
+    </w:p>
+    <w:p>
+      <w:pPr>
+        <w:pStyle w:val="code-style"/>
+        <w:divId w:val="745417187"/>
+      </w:pPr>
+      <w:r>
+        <w:t xml:space="preserve"> 1. </w:t>
+      </w:r>
+      <w:r>
+        <w:rPr>
+          <w:color w:val="000088"/>
+        </w:rPr>
+        <w:t>class</w:t>
+      </w:r>
+      <w:r>
+        <w:rPr>
+          <w:color w:val="000000"/>
+        </w:rPr>
+        <w:t xml:space="preserve"> </w:t>
+      </w:r>
+      <w:r>
+        <w:t>ManagedFile</w:t>
+      </w:r>
+      <w:r>
+        <w:rPr>
+          <w:color w:val="666600"/>
+        </w:rPr>
+        <w:t>:</w:t>
+      </w:r>
+    </w:p>
+    <w:p>
+      <w:pPr>
+        <w:pStyle w:val="code-style"/>
+        <w:divId w:val="745417187"/>
+      </w:pPr>
+      <w:r>
+        <w:t xml:space="preserve"> 2. </w:t>
+      </w:r>
+      <w:r>
+        <w:rPr>
+          <w:color w:val="000000"/>
+        </w:rPr>
+        <w:t xml:space="preserve">    </w:t>
+      </w:r>
+      <w:r>
+        <w:rPr>
+          <w:color w:val="000088"/>
+        </w:rPr>
+        <w:t>def</w:t>
+      </w:r>
+      <w:r>
+        <w:rPr>
+          <w:color w:val="000000"/>
+        </w:rPr>
+        <w:t xml:space="preserve"> __init__</w:t>
+      </w:r>
+      <w:r>
+        <w:rPr>
+          <w:color w:val="666600"/>
+        </w:rPr>
+        <w:t>(</w:t>
+      </w:r>
+      <w:r>
+        <w:rPr>
+          <w:color w:val="000088"/>
+        </w:rPr>
+        <w:t>self</w:t>
+      </w:r>
+      <w:r>
+        <w:rPr>
+          <w:color w:val="666600"/>
+        </w:rPr>
+        <w:t>,</w:t>
+      </w:r>
+      <w:r>
+        <w:rPr>
+          <w:color w:val="000000"/>
+        </w:rPr>
+        <w:t xml:space="preserve"> filename</w:t>
+      </w:r>
+      <w:r>
+        <w:rPr>
+          <w:color w:val="666600"/>
+        </w:rPr>
+        <w:t>):</w:t>
+      </w:r>
+    </w:p>
+    <w:p>
+      <w:pPr>
+        <w:pStyle w:val="code-style"/>
+        <w:divId w:val="745417187"/>
+      </w:pPr>
+      <w:r>
+        <w:t xml:space="preserve"> 3. </w:t>
+      </w:r>
+      <w:r>
+        <w:rPr>
+          <w:color w:val="000000"/>
+        </w:rPr>
+        <w:t xml:space="preserve">        </w:t>
+      </w:r>
+      <w:r>
+        <w:rPr>
+          <w:color w:val="000088"/>
+        </w:rPr>
+        <w:t>self</w:t>
+      </w:r>
+      <w:r>
+        <w:rPr>
+          <w:color w:val="666600"/>
+        </w:rPr>
+        <w:t>.</w:t>
+      </w:r>
+      <w:r>
+        <w:rPr>
+          <w:color w:val="000000"/>
+        </w:rPr>
+        <w:t xml:space="preserve">filename </w:t>
+      </w:r>
+      <w:r>
+        <w:rPr>
+          <w:color w:val="666600"/>
+        </w:rPr>
+        <w:t>=</w:t>
+      </w:r>
+      <w:r>
+        <w:rPr>
+          <w:color w:val="000000"/>
+        </w:rPr>
+        <w:t xml:space="preserve"> filename</w:t>
+      </w:r>
+    </w:p>
+    <w:p>
+      <w:pPr>
+        <w:pStyle w:val="code-style"/>
+        <w:divId w:val="745417187"/>
+      </w:pPr>
+      <w:r>
+        <w:t xml:space="preserve"> 4. </w:t>
+      </w:r>
+      <w:r>
+        <w:rPr>
+          <w:color w:val="000000"/>
+        </w:rPr>
+        <w:t> </w:t>
+      </w:r>
+    </w:p>
+    <w:p>
+      <w:pPr>
+        <w:pStyle w:val="code-style"/>
+        <w:divId w:val="745417187"/>
+      </w:pPr>
+      <w:r>
+        <w:t xml:space="preserve"> 5. </w:t>
+      </w:r>
+      <w:r>
+        <w:rPr>
+          <w:color w:val="000000"/>
+        </w:rPr>
+        <w:t xml:space="preserve">    </w:t>
+      </w:r>
+      <w:r>
+        <w:rPr>
+          <w:color w:val="000088"/>
+        </w:rPr>
+        <w:t>def</w:t>
+      </w:r>
+      <w:r>
+        <w:rPr>
+          <w:color w:val="000000"/>
+        </w:rPr>
+        <w:t xml:space="preserve"> __enter__</w:t>
+      </w:r>
+      <w:r>
+        <w:rPr>
+          <w:color w:val="666600"/>
+        </w:rPr>
+        <w:t>(</w:t>
+      </w:r>
+      <w:r>
+        <w:rPr>
+          <w:color w:val="000088"/>
+        </w:rPr>
+        <w:t>self</w:t>
+      </w:r>
+      <w:r>
+        <w:rPr>
+          <w:color w:val="666600"/>
+        </w:rPr>
+        <w:t>):</w:t>
+      </w:r>
+    </w:p>
+    <w:p>
+      <w:pPr>
+        <w:pStyle w:val="code-style"/>
+        <w:divId w:val="745417187"/>
+      </w:pPr>
+      <w:r>
+        <w:t xml:space="preserve"> 6. </w:t>
+      </w:r>
+      <w:r>
+        <w:rPr>
+          <w:color w:val="000000"/>
+        </w:rPr>
+        <w:t xml:space="preserve">        </w:t>
+      </w:r>
+      <w:r>
+        <w:rPr>
+          <w:color w:val="000088"/>
+        </w:rPr>
+        <w:t>self</w:t>
+      </w:r>
+      <w:r>
+        <w:rPr>
+          <w:color w:val="666600"/>
+        </w:rPr>
+        <w:t>.</w:t>
+      </w:r>
+      <w:r>
+        <w:rPr>
+          <w:color w:val="000000"/>
+        </w:rPr>
+        <w:t xml:space="preserve">file </w:t>
+      </w:r>
+      <w:r>
+        <w:rPr>
+          <w:color w:val="666600"/>
+        </w:rPr>
+        <w:t>=</w:t>
+      </w:r>
+      <w:r>
+        <w:rPr>
+          <w:color w:val="000000"/>
+        </w:rPr>
+        <w:t xml:space="preserve"> open</w:t>
+      </w:r>
+      <w:r>
+        <w:rPr>
+          <w:color w:val="666600"/>
+        </w:rPr>
+        <w:t>(</w:t>
+      </w:r>
+      <w:r>
+        <w:rPr>
+          <w:color w:val="000088"/>
+        </w:rPr>
+        <w:t>self</w:t>
+      </w:r>
+      <w:r>
+        <w:rPr>
+          <w:color w:val="666600"/>
+        </w:rPr>
+        <w:t>.</w:t>
+      </w:r>
+      <w:r>
+        <w:rPr>
+          <w:color w:val="000000"/>
+        </w:rPr>
+        <w:t>filename</w:t>
+      </w:r>
+      <w:r>
+        <w:rPr>
+          <w:color w:val="666600"/>
+        </w:rPr>
+        <w:t>,</w:t>
+      </w:r>
+      <w:r>
+        <w:rPr>
+          <w:color w:val="000000"/>
+        </w:rPr>
+        <w:t xml:space="preserve"> </w:t>
+      </w:r>
       <w:r>
         <w:rPr>
           <w:color w:val="008800"/>
         </w:rPr>
-        <w:t>({</w:t>
-      </w:r>
-      <w:proofErr w:type="spellStart"/>
+        <w:t>'r'</w:t>
+      </w:r>
+      <w:r>
+        <w:rPr>
+          <w:color w:val="666600"/>
+        </w:rPr>
+        <w:t>)</w:t>
+      </w:r>
+    </w:p>
+    <w:p>
+      <w:pPr>
+        <w:pStyle w:val="code-style"/>
+        <w:divId w:val="745417187"/>
+      </w:pPr>
+      <w:r>
+        <w:t xml:space="preserve"> 7. </w:t>
+      </w:r>
+      <w:r>
+        <w:rPr>
+          <w:color w:val="000000"/>
+        </w:rPr>
+        <w:t xml:space="preserve">        </w:t>
+      </w:r>
+      <w:r>
+        <w:rPr>
+          <w:color w:val="000088"/>
+        </w:rPr>
+        <w:t>return</w:t>
+      </w:r>
+      <w:r>
+        <w:rPr>
+          <w:color w:val="000000"/>
+        </w:rPr>
+        <w:t xml:space="preserve"> </w:t>
+      </w:r>
+      <w:r>
+        <w:rPr>
+          <w:color w:val="000088"/>
+        </w:rPr>
+        <w:t>self</w:t>
+      </w:r>
+      <w:r>
+        <w:rPr>
+          <w:color w:val="666600"/>
+        </w:rPr>
+        <w:t>.</w:t>
+      </w:r>
+      <w:r>
+        <w:rPr>
+          <w:color w:val="000000"/>
+        </w:rPr>
+        <w:t>file</w:t>
+      </w:r>
+    </w:p>
+    <w:p>
+      <w:pPr>
+        <w:pStyle w:val="code-style"/>
+        <w:divId w:val="745417187"/>
+      </w:pPr>
+      <w:r>
+        <w:t xml:space="preserve"> 8. </w:t>
+      </w:r>
+      <w:r>
+        <w:rPr>
+          <w:color w:val="000000"/>
+        </w:rPr>
+        <w:t> </w:t>
+      </w:r>
+    </w:p>
+    <w:p>
+      <w:pPr>
+        <w:pStyle w:val="code-style"/>
+        <w:divId w:val="745417187"/>
+      </w:pPr>
+      <w:r>
+        <w:t xml:space="preserve"> 9. </w:t>
+      </w:r>
+      <w:r>
+        <w:rPr>
+          <w:color w:val="000000"/>
+        </w:rPr>
+        <w:t xml:space="preserve">    </w:t>
+      </w:r>
+      <w:r>
+        <w:rPr>
+          <w:color w:val="000088"/>
+        </w:rPr>
+        <w:t>def</w:t>
+      </w:r>
+      <w:r>
+        <w:rPr>
+          <w:color w:val="000000"/>
+        </w:rPr>
+        <w:t xml:space="preserve"> __exit__</w:t>
+      </w:r>
+      <w:r>
+        <w:rPr>
+          <w:color w:val="666600"/>
+        </w:rPr>
+        <w:t>(</w:t>
+      </w:r>
+      <w:r>
+        <w:rPr>
+          <w:color w:val="000088"/>
+        </w:rPr>
+        <w:t>self</w:t>
+      </w:r>
+      <w:r>
+        <w:rPr>
+          <w:color w:val="666600"/>
+        </w:rPr>
+        <w:t>,</w:t>
+      </w:r>
+      <w:r>
+        <w:rPr>
+          <w:color w:val="000000"/>
+        </w:rPr>
+        <w:t xml:space="preserve"> exc_type</w:t>
+      </w:r>
+      <w:r>
+        <w:rPr>
+          <w:color w:val="666600"/>
+        </w:rPr>
+        <w:t>,</w:t>
+      </w:r>
+      <w:r>
+        <w:rPr>
+          <w:color w:val="000000"/>
+        </w:rPr>
+        <w:t xml:space="preserve"> exc_val</w:t>
+      </w:r>
+      <w:r>
+        <w:rPr>
+          <w:color w:val="666600"/>
+        </w:rPr>
+        <w:t>,</w:t>
+      </w:r>
+      <w:r>
+        <w:rPr>
+          <w:color w:val="000000"/>
+        </w:rPr>
+        <w:t xml:space="preserve"> exc_tb</w:t>
+      </w:r>
+      <w:r>
+        <w:rPr>
+          <w:color w:val="666600"/>
+        </w:rPr>
+        <w:t>):</w:t>
+      </w:r>
+    </w:p>
+    <w:p>
+      <w:pPr>
+        <w:pStyle w:val="code-style"/>
+        <w:divId w:val="745417187"/>
+      </w:pPr>
+      <w:r>
+        <w:t xml:space="preserve">10. </w:t>
+      </w:r>
+      <w:r>
+        <w:rPr>
+          <w:color w:val="000000"/>
+        </w:rPr>
+        <w:t xml:space="preserve">        </w:t>
+      </w:r>
+      <w:r>
+        <w:rPr>
+          <w:color w:val="000088"/>
+        </w:rPr>
+        <w:t>if</w:t>
+      </w:r>
+      <w:r>
+        <w:rPr>
+          <w:color w:val="000000"/>
+        </w:rPr>
+        <w:t xml:space="preserve"> </w:t>
+      </w:r>
+      <w:r>
+        <w:rPr>
+          <w:color w:val="000088"/>
+        </w:rPr>
+        <w:t>self</w:t>
+      </w:r>
+      <w:r>
+        <w:rPr>
+          <w:color w:val="666600"/>
+        </w:rPr>
+        <w:t>.</w:t>
+      </w:r>
+      <w:r>
+        <w:rPr>
+          <w:color w:val="000000"/>
+        </w:rPr>
+        <w:t>file</w:t>
+      </w:r>
+      <w:r>
+        <w:rPr>
+          <w:color w:val="666600"/>
+        </w:rPr>
+        <w:t>:</w:t>
+      </w:r>
+    </w:p>
+    <w:p>
+      <w:pPr>
+        <w:pStyle w:val="code-style"/>
+        <w:divId w:val="745417187"/>
+      </w:pPr>
+      <w:r>
+        <w:t xml:space="preserve">11. </w:t>
+      </w:r>
+      <w:r>
+        <w:rPr>
+          <w:color w:val="000000"/>
+        </w:rPr>
+        <w:t xml:space="preserve">            </w:t>
+      </w:r>
+      <w:r>
+        <w:rPr>
+          <w:color w:val="000088"/>
+        </w:rPr>
+        <w:t>self</w:t>
+      </w:r>
+      <w:r>
+        <w:rPr>
+          <w:color w:val="666600"/>
+        </w:rPr>
+        <w:t>.</w:t>
+      </w:r>
+      <w:r>
+        <w:rPr>
+          <w:color w:val="000000"/>
+        </w:rPr>
+        <w:t>file</w:t>
+      </w:r>
+      <w:r>
+        <w:rPr>
+          <w:color w:val="666600"/>
+        </w:rPr>
+        <w:t>.</w:t>
+      </w:r>
+      <w:r>
+        <w:rPr>
+          <w:color w:val="000000"/>
+        </w:rPr>
+        <w:t>close</w:t>
+      </w:r>
+      <w:r>
+        <w:rPr>
+          <w:color w:val="666600"/>
+        </w:rPr>
+        <w:t>()</w:t>
+      </w:r>
+    </w:p>
+    <w:p>
+      <w:pPr>
+        <w:pStyle w:val="code-style"/>
+        <w:divId w:val="745417187"/>
+      </w:pPr>
+      <w:r>
+        <w:t xml:space="preserve">12. </w:t>
+      </w:r>
+      <w:r>
+        <w:rPr>
+          <w:color w:val="000000"/>
+        </w:rPr>
+        <w:t> </w:t>
+      </w:r>
+    </w:p>
+    <w:p>
+      <w:pPr>
+        <w:pStyle w:val="code-style"/>
+        <w:divId w:val="745417187"/>
+      </w:pPr>
+      <w:r>
+        <w:t xml:space="preserve">13. </w:t>
+      </w:r>
+      <w:r>
+        <w:rPr>
+          <w:color w:val="880000"/>
+        </w:rPr>
+        <w:t># Usage</w:t>
+      </w:r>
+    </w:p>
+    <w:p>
+      <w:pPr>
+        <w:pStyle w:val="code-style"/>
+        <w:divId w:val="745417187"/>
+      </w:pPr>
+      <w:r>
+        <w:t xml:space="preserve">14. </w:t>
+      </w:r>
+      <w:r>
+        <w:rPr>
+          <w:color w:val="000088"/>
+        </w:rPr>
+        <w:t>with</w:t>
+      </w:r>
+      <w:r>
+        <w:rPr>
+          <w:color w:val="000000"/>
+        </w:rPr>
+        <w:t xml:space="preserve"> </w:t>
+      </w:r>
+      <w:r>
+        <w:t>ManagedFile</w:t>
+      </w:r>
+      <w:r>
+        <w:rPr>
+          <w:color w:val="666600"/>
+        </w:rPr>
+        <w:t>(</w:t>
+      </w:r>
       <w:r>
         <w:rPr>
           <w:color w:val="008800"/>
         </w:rPr>
-        <w:t>self.name!r</w:t>
-      </w:r>
-      <w:proofErr w:type="spellEnd"/>
-      <w:r>
-        <w:rPr>
-          <w:color w:val="008800"/>
-        </w:rPr>
-        <w:t>}, {</w:t>
-      </w:r>
-      <w:proofErr w:type="spellStart"/>
-      <w:r>
-        <w:rPr>
-          <w:color w:val="008800"/>
-        </w:rPr>
-        <w:t>self.price!r</w:t>
-      </w:r>
-      <w:proofErr w:type="spellEnd"/>
-      <w:r>
-        <w:rPr>
-          <w:color w:val="008800"/>
-        </w:rPr>
-        <w:t>})"</w:t>
-      </w:r>
-    </w:p>
-    <w:p>
-      <w:pPr>
-        <w:pStyle w:val="code-style"/>
-        <w:divId w:val="110322109"/>
-      </w:pPr>
-      <w:r>
-        <w:t xml:space="preserve"> 8. </w:t>
-      </w:r>
-      <w:r>
-        <w:rPr>
-          <w:color w:val="000000"/>
-        </w:rPr>
-        <w:t> </w:t>
-      </w:r>
-    </w:p>
-    <w:p>
-      <w:pPr>
-        <w:pStyle w:val="code-style"/>
-        <w:divId w:val="110322109"/>
-      </w:pPr>
-      <w:r>
-        <w:t xml:space="preserve"> 9. </w:t>
-      </w:r>
-      <w:r>
-        <w:rPr>
-          <w:color w:val="000000"/>
-        </w:rPr>
-        <w:t xml:space="preserve">    </w:t>
-      </w:r>
-      <w:r>
-        <w:rPr>
-          <w:color w:val="000088"/>
-        </w:rPr>
-        <w:t>def</w:t>
-      </w:r>
-      <w:r>
-        <w:rPr>
-          <w:color w:val="000000"/>
-        </w:rPr>
-        <w:t xml:space="preserve"> __str__</w:t>
-      </w:r>
-      <w:r>
-        <w:rPr>
-          <w:color w:val="666600"/>
-        </w:rPr>
-        <w:t>(</w:t>
-      </w:r>
-      <w:r>
-        <w:rPr>
-          <w:color w:val="000088"/>
-        </w:rPr>
-        <w:t>self</w:t>
-      </w:r>
-      <w:r>
-        <w:rPr>
-          <w:color w:val="666600"/>
-        </w:rPr>
-        <w:t>):</w:t>
-      </w:r>
-    </w:p>
-    <w:p>
-      <w:pPr>
-        <w:pStyle w:val="code-style"/>
-        <w:divId w:val="110322109"/>
-      </w:pPr>
-      <w:r>
-        <w:t xml:space="preserve">10. </w:t>
-      </w:r>
-      <w:r>
-        <w:rPr>
-          <w:color w:val="000000"/>
-        </w:rPr>
-        <w:t xml:space="preserve">        </w:t>
-      </w:r>
-      <w:r>
-        <w:rPr>
-          <w:color w:val="000088"/>
-        </w:rPr>
-        <w:t>return</w:t>
+        <w:t>'example.txt'</w:t>
+      </w:r>
+      <w:r>
+        <w:rPr>
+          <w:color w:val="666600"/>
+        </w:rPr>
+        <w:t>)</w:t>
+      </w:r>
+      <w:r>
+        <w:rPr>
+          <w:color w:val="000000"/>
+        </w:rPr>
+        <w:t xml:space="preserve"> </w:t>
+      </w:r>
+      <w:r>
+        <w:rPr>
+          <w:color w:val="000088"/>
+        </w:rPr>
+        <w:t>as</w:t>
       </w:r>
       <w:r>
         <w:rPr>
@@ -6667,68 +7437,24 @@
       </w:r>
       <w:r>
         <w:rPr>
-          <w:color w:val="008800"/>
-        </w:rPr>
-        <w:t>"{self.name} - ${</w:t>
-      </w:r>
-      <w:proofErr w:type="spellStart"/>
-      <w:r>
-        <w:rPr>
-          <w:color w:val="008800"/>
-        </w:rPr>
-        <w:t>self.price</w:t>
-      </w:r>
-      <w:proofErr w:type="spellEnd"/>
-      <w:r>
-        <w:rPr>
-          <w:color w:val="008800"/>
-        </w:rPr>
-        <w:t>}"</w:t>
-      </w:r>
-    </w:p>
-    <w:p>
-      <w:pPr>
-        <w:pStyle w:val="code-style"/>
-        <w:divId w:val="110322109"/>
-      </w:pPr>
-      <w:r>
-        <w:t xml:space="preserve">11. </w:t>
-      </w:r>
-      <w:r>
-        <w:rPr>
-          <w:color w:val="000000"/>
-        </w:rPr>
-        <w:t> </w:t>
-      </w:r>
-    </w:p>
-    <w:p>
-      <w:pPr>
-        <w:pStyle w:val="code-style"/>
-        <w:divId w:val="110322109"/>
-      </w:pPr>
-      <w:r>
-        <w:t xml:space="preserve">12. </w:t>
-      </w:r>
-      <w:r>
-        <w:rPr>
-          <w:color w:val="880000"/>
-        </w:rPr>
-        <w:t># Creating an instance of Product</w:t>
-      </w:r>
-    </w:p>
-    <w:p>
-      <w:pPr>
-        <w:pStyle w:val="code-style"/>
-        <w:divId w:val="110322109"/>
-      </w:pPr>
-      <w:r>
-        <w:t xml:space="preserve">13. </w:t>
-      </w:r>
-      <w:r>
-        <w:rPr>
-          <w:color w:val="000000"/>
-        </w:rPr>
-        <w:t xml:space="preserve">product </w:t>
+          <w:color w:val="666600"/>
+        </w:rPr>
+        <w:t>:</w:t>
+      </w:r>
+    </w:p>
+    <w:p>
+      <w:pPr>
+        <w:pStyle w:val="code-style"/>
+        <w:divId w:val="745417187"/>
+      </w:pPr>
+      <w:r>
+        <w:t xml:space="preserve">15. </w:t>
+      </w:r>
+      <w:r>
+        <w:rPr>
+          <w:color w:val="000000"/>
+        </w:rPr>
+        <w:t xml:space="preserve">    content </w:t>
       </w:r>
       <w:r>
         <w:rPr>
@@ -6740,390 +7466,7 @@
         <w:rPr>
           <w:color w:val="000000"/>
         </w:rPr>
-        <w:t xml:space="preserve"> </w:t>
-      </w:r>
-      <w:r>
-        <w:t>Product</w:t>
-      </w:r>
-      <w:r>
-        <w:rPr>
-          <w:color w:val="666600"/>
-        </w:rPr>
-        <w:t>(</w:t>
-      </w:r>
-      <w:r>
-        <w:rPr>
-          <w:color w:val="008800"/>
-        </w:rPr>
-        <w:t>"Coffee Mug"</w:t>
-      </w:r>
-      <w:r>
-        <w:rPr>
-          <w:color w:val="666600"/>
-        </w:rPr>
-        <w:t>,</w:t>
-      </w:r>
-      <w:r>
-        <w:rPr>
-          <w:color w:val="000000"/>
-        </w:rPr>
-        <w:t xml:space="preserve"> </w:t>
-      </w:r>
-      <w:r>
-        <w:rPr>
-          <w:color w:val="006666"/>
-        </w:rPr>
-        <w:t>12.99</w:t>
-      </w:r>
-      <w:r>
-        <w:rPr>
-          <w:color w:val="666600"/>
-        </w:rPr>
-        <w:t>)</w:t>
-      </w:r>
-    </w:p>
-    <w:p>
-      <w:pPr>
-        <w:pStyle w:val="code-style"/>
-        <w:divId w:val="110322109"/>
-      </w:pPr>
-      <w:r>
-        <w:t xml:space="preserve">14. </w:t>
-      </w:r>
-      <w:r>
-        <w:rPr>
-          <w:color w:val="000000"/>
-        </w:rPr>
-        <w:t> </w:t>
-      </w:r>
-    </w:p>
-    <w:p>
-      <w:pPr>
-        <w:pStyle w:val="code-style"/>
-        <w:divId w:val="110322109"/>
-      </w:pPr>
-      <w:r>
-        <w:t xml:space="preserve">15. </w:t>
-      </w:r>
-      <w:r>
-        <w:rPr>
-          <w:color w:val="880000"/>
-        </w:rPr>
-        <w:t># __repr__ is used when echoing in a console or using repr()</w:t>
-      </w:r>
-    </w:p>
-    <w:p>
-      <w:pPr>
-        <w:pStyle w:val="code-style"/>
-        <w:divId w:val="110322109"/>
-      </w:pPr>
-      <w:r>
-        <w:t xml:space="preserve">16. </w:t>
-      </w:r>
-      <w:r>
-        <w:rPr>
-          <w:color w:val="000088"/>
-        </w:rPr>
-        <w:t>print</w:t>
-      </w:r>
-      <w:r>
-        <w:rPr>
-          <w:color w:val="666600"/>
-        </w:rPr>
-        <w:t>(</w:t>
-      </w:r>
-      <w:r>
-        <w:rPr>
-          <w:color w:val="000000"/>
-        </w:rPr>
-        <w:t>repr</w:t>
-      </w:r>
-      <w:r>
-        <w:rPr>
-          <w:color w:val="666600"/>
-        </w:rPr>
-        <w:t>(</w:t>
-      </w:r>
-      <w:r>
-        <w:rPr>
-          <w:color w:val="000000"/>
-        </w:rPr>
-        <w:t>product</w:t>
-      </w:r>
-      <w:r>
-        <w:rPr>
-          <w:color w:val="666600"/>
-        </w:rPr>
-        <w:t>))</w:t>
-      </w:r>
-      <w:r>
-        <w:rPr>
-          <w:color w:val="000000"/>
-        </w:rPr>
-        <w:t xml:space="preserve">  </w:t>
-      </w:r>
-      <w:r>
-        <w:rPr>
-          <w:color w:val="880000"/>
-        </w:rPr>
-        <w:t># Output: Product('Coffee Mug', 12.99)</w:t>
-      </w:r>
-    </w:p>
-    <w:p>
-      <w:pPr>
-        <w:pStyle w:val="code-style"/>
-        <w:divId w:val="110322109"/>
-      </w:pPr>
-      <w:r>
-        <w:t xml:space="preserve">17. </w:t>
-      </w:r>
-      <w:r>
-        <w:rPr>
-          <w:color w:val="000000"/>
-        </w:rPr>
-        <w:t> </w:t>
-      </w:r>
-    </w:p>
-    <w:p>
-      <w:pPr>
-        <w:pStyle w:val="code-style"/>
-        <w:divId w:val="110322109"/>
-      </w:pPr>
-      <w:r>
-        <w:t xml:space="preserve">18. </w:t>
-      </w:r>
-      <w:r>
-        <w:rPr>
-          <w:color w:val="880000"/>
-        </w:rPr>
-        <w:t># __str__ is used when printing or using str()</w:t>
-      </w:r>
-    </w:p>
-    <w:p>
-      <w:pPr>
-        <w:pStyle w:val="code-style"/>
-        <w:divId w:val="110322109"/>
-      </w:pPr>
-      <w:r>
-        <w:t xml:space="preserve">19. </w:t>
-      </w:r>
-      <w:r>
-        <w:rPr>
-          <w:color w:val="000088"/>
-        </w:rPr>
-        <w:t>print</w:t>
-      </w:r>
-      <w:r>
-        <w:rPr>
-          <w:color w:val="666600"/>
-        </w:rPr>
-        <w:t>(</w:t>
-      </w:r>
-      <w:r>
-        <w:rPr>
-          <w:color w:val="000000"/>
-        </w:rPr>
-        <w:t>product</w:t>
-      </w:r>
-      <w:r>
-        <w:rPr>
-          <w:color w:val="666600"/>
-        </w:rPr>
-        <w:t>)</w:t>
-      </w:r>
-      <w:r>
-        <w:rPr>
-          <w:color w:val="000000"/>
-        </w:rPr>
-        <w:t xml:space="preserve">  </w:t>
-      </w:r>
-      <w:r>
-        <w:rPr>
-          <w:color w:val="880000"/>
-        </w:rPr>
-        <w:t># Output: Coffee Mug - $12.99</w:t>
-      </w:r>
-    </w:p>
-    <w:p/>
-    <w:p>
-      <w:pPr>
-        <w:pStyle w:val="Heading2"/>
-      </w:pPr>
-      <w:bookmarkStart w:id="15" w:name="_Toc158966226"/>
-      <w:r>
-        <w:t>The nature of repr()</w:t>
-      </w:r>
-      <w:bookmarkEnd w:id="15"/>
-    </w:p>
-    <w:p>
-      <w:r>
-        <w:t>The __repr__ method returns a string that could be used to recreate the object. It's a convention to make it look like a valid Python expression that could be used to recreate the object with the same state.</w:t>
-      </w:r>
-    </w:p>
-    <w:p>
-      <w:pPr>
-        <w:pStyle w:val="Heading2"/>
-      </w:pPr>
-      <w:bookmarkStart w:id="16" w:name="_Toc158966227"/>
-      <w:r>
-        <w:t>The nature of str()</w:t>
-      </w:r>
-      <w:bookmarkEnd w:id="16"/>
-    </w:p>
-    <w:p>
-      <w:r>
-        <w:t>M</w:t>
-      </w:r>
-      <w:r>
-        <w:t xml:space="preserve">ethod returns a string that provides a user-friendly description of the </w:t>
-      </w:r>
-      <w:r>
-        <w:t>object.</w:t>
-      </w:r>
-    </w:p>
-    <w:p>
-      <w:pPr>
-        <w:pStyle w:val="Heading1"/>
-      </w:pPr>
-      <w:bookmarkStart w:id="17" w:name="_Toc158966228"/>
-      <w:r>
-        <w:t>Context Managers</w:t>
-      </w:r>
-      <w:bookmarkEnd w:id="17"/>
-    </w:p>
-    <w:p>
-      <w:r>
-        <w:t>Used for managing resources with the “with” key word.</w:t>
-      </w:r>
-    </w:p>
-    <w:p>
-      <w:r>
-        <w:t>Here is an example:</w:t>
-      </w:r>
-    </w:p>
-    <w:p>
-      <w:pPr>
-        <w:pStyle w:val="code-style"/>
-        <w:divId w:val="745417187"/>
-      </w:pPr>
-      <w:r>
-        <w:t xml:space="preserve"> 1. </w:t>
-      </w:r>
-      <w:r>
-        <w:rPr>
-          <w:color w:val="000088"/>
-        </w:rPr>
-        <w:t>class</w:t>
-      </w:r>
-      <w:r>
-        <w:rPr>
-          <w:color w:val="000000"/>
-        </w:rPr>
-        <w:t xml:space="preserve"> </w:t>
-      </w:r>
-      <w:proofErr w:type="spellStart"/>
-      <w:r>
-        <w:t>ManagedFile</w:t>
-      </w:r>
-      <w:proofErr w:type="spellEnd"/>
-      <w:r>
-        <w:rPr>
-          <w:color w:val="666600"/>
-        </w:rPr>
-        <w:t>:</w:t>
-      </w:r>
-    </w:p>
-    <w:p>
-      <w:pPr>
-        <w:pStyle w:val="code-style"/>
-        <w:divId w:val="745417187"/>
-      </w:pPr>
-      <w:r>
-        <w:t xml:space="preserve"> 2. </w:t>
-      </w:r>
-      <w:r>
-        <w:rPr>
-          <w:color w:val="000000"/>
-        </w:rPr>
-        <w:t xml:space="preserve">    </w:t>
-      </w:r>
-      <w:r>
-        <w:rPr>
-          <w:color w:val="000088"/>
-        </w:rPr>
-        <w:t>def</w:t>
-      </w:r>
-      <w:r>
-        <w:rPr>
-          <w:color w:val="000000"/>
-        </w:rPr>
-        <w:t xml:space="preserve"> __</w:t>
-      </w:r>
-      <w:proofErr w:type="spellStart"/>
-      <w:r>
-        <w:rPr>
-          <w:color w:val="000000"/>
-        </w:rPr>
-        <w:t>init</w:t>
-      </w:r>
-      <w:proofErr w:type="spellEnd"/>
-      <w:r>
-        <w:rPr>
-          <w:color w:val="000000"/>
-        </w:rPr>
-        <w:t>__</w:t>
-      </w:r>
-      <w:r>
-        <w:rPr>
-          <w:color w:val="666600"/>
-        </w:rPr>
-        <w:t>(</w:t>
-      </w:r>
-      <w:r>
-        <w:rPr>
-          <w:color w:val="000088"/>
-        </w:rPr>
-        <w:t>self</w:t>
-      </w:r>
-      <w:r>
-        <w:rPr>
-          <w:color w:val="666600"/>
-        </w:rPr>
-        <w:t>,</w:t>
-      </w:r>
-      <w:r>
-        <w:rPr>
-          <w:color w:val="000000"/>
-        </w:rPr>
-        <w:t xml:space="preserve"> filename</w:t>
-      </w:r>
-      <w:r>
-        <w:rPr>
-          <w:color w:val="666600"/>
-        </w:rPr>
-        <w:t>):</w:t>
-      </w:r>
-    </w:p>
-    <w:p>
-      <w:pPr>
-        <w:pStyle w:val="code-style"/>
-        <w:divId w:val="745417187"/>
-      </w:pPr>
-      <w:r>
-        <w:t xml:space="preserve"> 3. </w:t>
-      </w:r>
-      <w:r>
-        <w:rPr>
-          <w:color w:val="000000"/>
-        </w:rPr>
-        <w:t xml:space="preserve">        </w:t>
-      </w:r>
-      <w:proofErr w:type="spellStart"/>
-      <w:r>
-        <w:rPr>
-          <w:color w:val="000088"/>
-        </w:rPr>
-        <w:t>self</w:t>
+        <w:t xml:space="preserve"> f</w:t>
       </w:r>
       <w:r>
         <w:rPr>
@@ -7135,608 +7478,8 @@
         <w:rPr>
           <w:color w:val="000000"/>
         </w:rPr>
-        <w:t>filename</w:t>
-      </w:r>
-      <w:proofErr w:type="spellEnd"/>
-      <w:r>
-        <w:rPr>
-          <w:color w:val="000000"/>
-        </w:rPr>
-        <w:t xml:space="preserve"> </w:t>
-      </w:r>
-      <w:r>
-        <w:rPr>
-          <w:color w:val="666600"/>
-        </w:rPr>
-        <w:t>=</w:t>
-      </w:r>
-      <w:r>
-        <w:rPr>
-          <w:color w:val="000000"/>
-        </w:rPr>
-        <w:t xml:space="preserve"> filename</w:t>
-      </w:r>
-    </w:p>
-    <w:p>
-      <w:pPr>
-        <w:pStyle w:val="code-style"/>
-        <w:divId w:val="745417187"/>
-      </w:pPr>
-      <w:r>
-        <w:t xml:space="preserve"> 4. </w:t>
-      </w:r>
-      <w:r>
-        <w:rPr>
-          <w:color w:val="000000"/>
-        </w:rPr>
-        <w:t> </w:t>
-      </w:r>
-    </w:p>
-    <w:p>
-      <w:pPr>
-        <w:pStyle w:val="code-style"/>
-        <w:divId w:val="745417187"/>
-      </w:pPr>
-      <w:r>
-        <w:t xml:space="preserve"> 5. </w:t>
-      </w:r>
-      <w:r>
-        <w:rPr>
-          <w:color w:val="000000"/>
-        </w:rPr>
-        <w:t xml:space="preserve">    </w:t>
-      </w:r>
-      <w:r>
-        <w:rPr>
-          <w:color w:val="000088"/>
-        </w:rPr>
-        <w:t>def</w:t>
-      </w:r>
-      <w:r>
-        <w:rPr>
-          <w:color w:val="000000"/>
-        </w:rPr>
-        <w:t xml:space="preserve"> __enter__</w:t>
-      </w:r>
-      <w:r>
-        <w:rPr>
-          <w:color w:val="666600"/>
-        </w:rPr>
-        <w:t>(</w:t>
-      </w:r>
-      <w:r>
-        <w:rPr>
-          <w:color w:val="000088"/>
-        </w:rPr>
-        <w:t>self</w:t>
-      </w:r>
-      <w:r>
-        <w:rPr>
-          <w:color w:val="666600"/>
-        </w:rPr>
-        <w:t>):</w:t>
-      </w:r>
-    </w:p>
-    <w:p>
-      <w:pPr>
-        <w:pStyle w:val="code-style"/>
-        <w:divId w:val="745417187"/>
-      </w:pPr>
-      <w:r>
-        <w:t xml:space="preserve"> 6. </w:t>
-      </w:r>
-      <w:r>
-        <w:rPr>
-          <w:color w:val="000000"/>
-        </w:rPr>
-        <w:t xml:space="preserve">        </w:t>
-      </w:r>
-      <w:proofErr w:type="spellStart"/>
-      <w:r>
-        <w:rPr>
-          <w:color w:val="000088"/>
-        </w:rPr>
-        <w:t>self</w:t>
-      </w:r>
-      <w:r>
-        <w:rPr>
-          <w:color w:val="666600"/>
-        </w:rPr>
-        <w:t>.</w:t>
-      </w:r>
-      <w:r>
-        <w:rPr>
-          <w:color w:val="000000"/>
-        </w:rPr>
-        <w:t>file</w:t>
-      </w:r>
-      <w:proofErr w:type="spellEnd"/>
-      <w:r>
-        <w:rPr>
-          <w:color w:val="000000"/>
-        </w:rPr>
-        <w:t xml:space="preserve"> </w:t>
-      </w:r>
-      <w:r>
-        <w:rPr>
-          <w:color w:val="666600"/>
-        </w:rPr>
-        <w:t>=</w:t>
-      </w:r>
-      <w:r>
-        <w:rPr>
-          <w:color w:val="000000"/>
-        </w:rPr>
-        <w:t xml:space="preserve"> open</w:t>
-      </w:r>
-      <w:r>
-        <w:rPr>
-          <w:color w:val="666600"/>
-        </w:rPr>
-        <w:t>(</w:t>
-      </w:r>
-      <w:proofErr w:type="spellStart"/>
-      <w:r>
-        <w:rPr>
-          <w:color w:val="000088"/>
-        </w:rPr>
-        <w:t>self</w:t>
-      </w:r>
-      <w:r>
-        <w:rPr>
-          <w:color w:val="666600"/>
-        </w:rPr>
-        <w:t>.</w:t>
-      </w:r>
-      <w:r>
-        <w:rPr>
-          <w:color w:val="000000"/>
-        </w:rPr>
-        <w:t>filename</w:t>
-      </w:r>
-      <w:proofErr w:type="spellEnd"/>
-      <w:r>
-        <w:rPr>
-          <w:color w:val="666600"/>
-        </w:rPr>
-        <w:t>,</w:t>
-      </w:r>
-      <w:r>
-        <w:rPr>
-          <w:color w:val="000000"/>
-        </w:rPr>
-        <w:t xml:space="preserve"> </w:t>
-      </w:r>
-      <w:r>
-        <w:rPr>
-          <w:color w:val="008800"/>
-        </w:rPr>
-        <w:t>'r'</w:t>
-      </w:r>
-      <w:r>
-        <w:rPr>
-          <w:color w:val="666600"/>
-        </w:rPr>
-        <w:t>)</w:t>
-      </w:r>
-    </w:p>
-    <w:p>
-      <w:pPr>
-        <w:pStyle w:val="code-style"/>
-        <w:divId w:val="745417187"/>
-      </w:pPr>
-      <w:r>
-        <w:t xml:space="preserve"> 7. </w:t>
-      </w:r>
-      <w:r>
-        <w:rPr>
-          <w:color w:val="000000"/>
-        </w:rPr>
-        <w:t xml:space="preserve">        </w:t>
-      </w:r>
-      <w:r>
-        <w:rPr>
-          <w:color w:val="000088"/>
-        </w:rPr>
-        <w:t>return</w:t>
-      </w:r>
-      <w:r>
-        <w:rPr>
-          <w:color w:val="000000"/>
-        </w:rPr>
-        <w:t xml:space="preserve"> </w:t>
-      </w:r>
-      <w:proofErr w:type="spellStart"/>
-      <w:r>
-        <w:rPr>
-          <w:color w:val="000088"/>
-        </w:rPr>
-        <w:t>self</w:t>
-      </w:r>
-      <w:r>
-        <w:rPr>
-          <w:color w:val="666600"/>
-        </w:rPr>
-        <w:t>.</w:t>
-      </w:r>
-      <w:r>
-        <w:rPr>
-          <w:color w:val="000000"/>
-        </w:rPr>
-        <w:t>file</w:t>
-      </w:r>
-      <w:proofErr w:type="spellEnd"/>
-    </w:p>
-    <w:p>
-      <w:pPr>
-        <w:pStyle w:val="code-style"/>
-        <w:divId w:val="745417187"/>
-      </w:pPr>
-      <w:r>
-        <w:t xml:space="preserve"> 8. </w:t>
-      </w:r>
-      <w:r>
-        <w:rPr>
-          <w:color w:val="000000"/>
-        </w:rPr>
-        <w:t> </w:t>
-      </w:r>
-    </w:p>
-    <w:p>
-      <w:pPr>
-        <w:pStyle w:val="code-style"/>
-        <w:divId w:val="745417187"/>
-      </w:pPr>
-      <w:r>
-        <w:t xml:space="preserve"> 9. </w:t>
-      </w:r>
-      <w:r>
-        <w:rPr>
-          <w:color w:val="000000"/>
-        </w:rPr>
-        <w:t xml:space="preserve">    </w:t>
-      </w:r>
-      <w:r>
-        <w:rPr>
-          <w:color w:val="000088"/>
-        </w:rPr>
-        <w:t>def</w:t>
-      </w:r>
-      <w:r>
-        <w:rPr>
-          <w:color w:val="000000"/>
-        </w:rPr>
-        <w:t xml:space="preserve"> __exit__</w:t>
-      </w:r>
-      <w:r>
-        <w:rPr>
-          <w:color w:val="666600"/>
-        </w:rPr>
-        <w:t>(</w:t>
-      </w:r>
-      <w:r>
-        <w:rPr>
-          <w:color w:val="000088"/>
-        </w:rPr>
-        <w:t>self</w:t>
-      </w:r>
-      <w:r>
-        <w:rPr>
-          <w:color w:val="666600"/>
-        </w:rPr>
-        <w:t>,</w:t>
-      </w:r>
-      <w:r>
-        <w:rPr>
-          <w:color w:val="000000"/>
-        </w:rPr>
-        <w:t xml:space="preserve"> </w:t>
-      </w:r>
-      <w:proofErr w:type="spellStart"/>
-      <w:r>
-        <w:rPr>
-          <w:color w:val="000000"/>
-        </w:rPr>
-        <w:t>exc_type</w:t>
-      </w:r>
-      <w:proofErr w:type="spellEnd"/>
-      <w:r>
-        <w:rPr>
-          <w:color w:val="666600"/>
-        </w:rPr>
-        <w:t>,</w:t>
-      </w:r>
-      <w:r>
-        <w:rPr>
-          <w:color w:val="000000"/>
-        </w:rPr>
-        <w:t xml:space="preserve"> </w:t>
-      </w:r>
-      <w:proofErr w:type="spellStart"/>
-      <w:r>
-        <w:rPr>
-          <w:color w:val="000000"/>
-        </w:rPr>
-        <w:t>exc_val</w:t>
-      </w:r>
-      <w:proofErr w:type="spellEnd"/>
-      <w:r>
-        <w:rPr>
-          <w:color w:val="666600"/>
-        </w:rPr>
-        <w:t>,</w:t>
-      </w:r>
-      <w:r>
-        <w:rPr>
-          <w:color w:val="000000"/>
-        </w:rPr>
-        <w:t xml:space="preserve"> </w:t>
-      </w:r>
-      <w:proofErr w:type="spellStart"/>
-      <w:r>
-        <w:rPr>
-          <w:color w:val="000000"/>
-        </w:rPr>
-        <w:t>exc_tb</w:t>
-      </w:r>
-      <w:proofErr w:type="spellEnd"/>
-      <w:r>
-        <w:rPr>
-          <w:color w:val="666600"/>
-        </w:rPr>
-        <w:t>):</w:t>
-      </w:r>
-    </w:p>
-    <w:p>
-      <w:pPr>
-        <w:pStyle w:val="code-style"/>
-        <w:divId w:val="745417187"/>
-      </w:pPr>
-      <w:r>
-        <w:t xml:space="preserve">10. </w:t>
-      </w:r>
-      <w:r>
-        <w:rPr>
-          <w:color w:val="000000"/>
-        </w:rPr>
-        <w:t xml:space="preserve">        </w:t>
-      </w:r>
-      <w:r>
-        <w:rPr>
-          <w:color w:val="000088"/>
-        </w:rPr>
-        <w:t>if</w:t>
-      </w:r>
-      <w:r>
-        <w:rPr>
-          <w:color w:val="000000"/>
-        </w:rPr>
-        <w:t xml:space="preserve"> </w:t>
-      </w:r>
-      <w:proofErr w:type="spellStart"/>
-      <w:r>
-        <w:rPr>
-          <w:color w:val="000088"/>
-        </w:rPr>
-        <w:t>self</w:t>
-      </w:r>
-      <w:r>
-        <w:rPr>
-          <w:color w:val="666600"/>
-        </w:rPr>
-        <w:t>.</w:t>
-      </w:r>
-      <w:r>
-        <w:rPr>
-          <w:color w:val="000000"/>
-        </w:rPr>
-        <w:t>file</w:t>
-      </w:r>
-      <w:proofErr w:type="spellEnd"/>
-      <w:r>
-        <w:rPr>
-          <w:color w:val="666600"/>
-        </w:rPr>
-        <w:t>:</w:t>
-      </w:r>
-    </w:p>
-    <w:p>
-      <w:pPr>
-        <w:pStyle w:val="code-style"/>
-        <w:divId w:val="745417187"/>
-      </w:pPr>
-      <w:r>
-        <w:t xml:space="preserve">11. </w:t>
-      </w:r>
-      <w:r>
-        <w:rPr>
-          <w:color w:val="000000"/>
-        </w:rPr>
-        <w:t xml:space="preserve">            </w:t>
-      </w:r>
-      <w:proofErr w:type="spellStart"/>
-      <w:r>
-        <w:rPr>
-          <w:color w:val="000088"/>
-        </w:rPr>
-        <w:t>self</w:t>
-      </w:r>
-      <w:r>
-        <w:rPr>
-          <w:color w:val="666600"/>
-        </w:rPr>
-        <w:t>.</w:t>
-      </w:r>
-      <w:r>
-        <w:rPr>
-          <w:color w:val="000000"/>
-        </w:rPr>
-        <w:t>file</w:t>
-      </w:r>
-      <w:r>
-        <w:rPr>
-          <w:color w:val="666600"/>
-        </w:rPr>
-        <w:t>.</w:t>
-      </w:r>
-      <w:r>
-        <w:rPr>
-          <w:color w:val="000000"/>
-        </w:rPr>
-        <w:t>close</w:t>
-      </w:r>
-      <w:proofErr w:type="spellEnd"/>
-      <w:r>
-        <w:rPr>
-          <w:color w:val="666600"/>
-        </w:rPr>
-        <w:t>()</w:t>
-      </w:r>
-    </w:p>
-    <w:p>
-      <w:pPr>
-        <w:pStyle w:val="code-style"/>
-        <w:divId w:val="745417187"/>
-      </w:pPr>
-      <w:r>
-        <w:t xml:space="preserve">12. </w:t>
-      </w:r>
-      <w:r>
-        <w:rPr>
-          <w:color w:val="000000"/>
-        </w:rPr>
-        <w:t> </w:t>
-      </w:r>
-    </w:p>
-    <w:p>
-      <w:pPr>
-        <w:pStyle w:val="code-style"/>
-        <w:divId w:val="745417187"/>
-      </w:pPr>
-      <w:r>
-        <w:t xml:space="preserve">13. </w:t>
-      </w:r>
-      <w:r>
-        <w:rPr>
-          <w:color w:val="880000"/>
-        </w:rPr>
-        <w:t># Usage</w:t>
-      </w:r>
-    </w:p>
-    <w:p>
-      <w:pPr>
-        <w:pStyle w:val="code-style"/>
-        <w:divId w:val="745417187"/>
-      </w:pPr>
-      <w:r>
-        <w:t xml:space="preserve">14. </w:t>
-      </w:r>
-      <w:r>
-        <w:rPr>
-          <w:color w:val="000088"/>
-        </w:rPr>
-        <w:t>with</w:t>
-      </w:r>
-      <w:r>
-        <w:rPr>
-          <w:color w:val="000000"/>
-        </w:rPr>
-        <w:t xml:space="preserve"> </w:t>
-      </w:r>
-      <w:proofErr w:type="spellStart"/>
-      <w:r>
-        <w:t>ManagedFile</w:t>
-      </w:r>
-      <w:proofErr w:type="spellEnd"/>
-      <w:r>
-        <w:rPr>
-          <w:color w:val="666600"/>
-        </w:rPr>
-        <w:t>(</w:t>
-      </w:r>
-      <w:r>
-        <w:rPr>
-          <w:color w:val="008800"/>
-        </w:rPr>
-        <w:t>'example.txt'</w:t>
-      </w:r>
-      <w:r>
-        <w:rPr>
-          <w:color w:val="666600"/>
-        </w:rPr>
-        <w:t>)</w:t>
-      </w:r>
-      <w:r>
-        <w:rPr>
-          <w:color w:val="000000"/>
-        </w:rPr>
-        <w:t xml:space="preserve"> </w:t>
-      </w:r>
-      <w:r>
-        <w:rPr>
-          <w:color w:val="000088"/>
-        </w:rPr>
-        <w:t>as</w:t>
-      </w:r>
-      <w:r>
-        <w:rPr>
-          <w:color w:val="000000"/>
-        </w:rPr>
-        <w:t xml:space="preserve"> f</w:t>
-      </w:r>
-      <w:r>
-        <w:rPr>
-          <w:color w:val="666600"/>
-        </w:rPr>
-        <w:t>:</w:t>
-      </w:r>
-    </w:p>
-    <w:p>
-      <w:pPr>
-        <w:pStyle w:val="code-style"/>
-        <w:divId w:val="745417187"/>
-      </w:pPr>
-      <w:r>
-        <w:t xml:space="preserve">15. </w:t>
-      </w:r>
-      <w:r>
-        <w:rPr>
-          <w:color w:val="000000"/>
-        </w:rPr>
-        <w:t xml:space="preserve">    content </w:t>
-      </w:r>
-      <w:r>
-        <w:rPr>
-          <w:color w:val="666600"/>
-        </w:rPr>
-        <w:t>=</w:t>
-      </w:r>
-      <w:r>
-        <w:rPr>
-          <w:color w:val="000000"/>
-        </w:rPr>
-        <w:t xml:space="preserve"> </w:t>
-      </w:r>
-      <w:proofErr w:type="spellStart"/>
-      <w:r>
-        <w:rPr>
-          <w:color w:val="000000"/>
-        </w:rPr>
-        <w:t>f</w:t>
-      </w:r>
-      <w:r>
-        <w:rPr>
-          <w:color w:val="666600"/>
-        </w:rPr>
-        <w:t>.</w:t>
-      </w:r>
-      <w:r>
-        <w:rPr>
-          <w:color w:val="000000"/>
-        </w:rPr>
         <w:t>read</w:t>
       </w:r>
-      <w:proofErr w:type="spellEnd"/>
       <w:r>
         <w:rPr>
           <w:color w:val="666600"/>
@@ -7810,13 +7553,266 @@
         <w:t>from</w:t>
       </w:r>
       <w:r>
+        <w:t xml:space="preserve"> contextlib </w:t>
+      </w:r>
+      <w:r>
+        <w:rPr>
+          <w:color w:val="000088"/>
+        </w:rPr>
+        <w:t>import</w:t>
+      </w:r>
+      <w:r>
+        <w:t xml:space="preserve"> contextmanager</w:t>
+      </w:r>
+    </w:p>
+    <w:p>
+      <w:pPr>
+        <w:pStyle w:val="code-style"/>
+        <w:divId w:val="1158887974"/>
+      </w:pPr>
+      <w:r>
+        <w:t xml:space="preserve"> 2.  </w:t>
+      </w:r>
+    </w:p>
+    <w:p>
+      <w:pPr>
+        <w:pStyle w:val="code-style"/>
+        <w:divId w:val="1158887974"/>
+      </w:pPr>
+      <w:r>
+        <w:t xml:space="preserve"> 3. </w:t>
+      </w:r>
+      <w:r>
+        <w:rPr>
+          <w:color w:val="006666"/>
+        </w:rPr>
+        <w:t>@contextmanager</w:t>
+      </w:r>
+    </w:p>
+    <w:p>
+      <w:pPr>
+        <w:pStyle w:val="code-style"/>
+        <w:divId w:val="1158887974"/>
+      </w:pPr>
+      <w:r>
+        <w:t xml:space="preserve"> 4. </w:t>
+      </w:r>
+      <w:r>
+        <w:rPr>
+          <w:color w:val="000088"/>
+        </w:rPr>
+        <w:t>def</w:t>
+      </w:r>
+      <w:r>
+        <w:t xml:space="preserve"> managed_file</w:t>
+      </w:r>
+      <w:r>
+        <w:rPr>
+          <w:color w:val="666600"/>
+        </w:rPr>
+        <w:t>(</w:t>
+      </w:r>
+      <w:r>
+        <w:t>filename</w:t>
+      </w:r>
+      <w:r>
+        <w:rPr>
+          <w:color w:val="666600"/>
+        </w:rPr>
+        <w:t>):</w:t>
+      </w:r>
+    </w:p>
+    <w:p>
+      <w:pPr>
+        <w:pStyle w:val="code-style"/>
+        <w:divId w:val="1158887974"/>
+      </w:pPr>
+      <w:r>
+        <w:t xml:space="preserve"> 5.     </w:t>
+      </w:r>
+      <w:r>
+        <w:rPr>
+          <w:color w:val="000088"/>
+        </w:rPr>
+        <w:t>try</w:t>
+      </w:r>
+      <w:r>
+        <w:rPr>
+          <w:color w:val="666600"/>
+        </w:rPr>
+        <w:t>:</w:t>
+      </w:r>
+    </w:p>
+    <w:p>
+      <w:pPr>
+        <w:pStyle w:val="code-style"/>
+        <w:divId w:val="1158887974"/>
+      </w:pPr>
+      <w:r>
+        <w:t xml:space="preserve"> 6.         f </w:t>
+      </w:r>
+      <w:r>
+        <w:rPr>
+          <w:color w:val="666600"/>
+        </w:rPr>
+        <w:t>=</w:t>
+      </w:r>
+      <w:r>
+        <w:t xml:space="preserve"> open</w:t>
+      </w:r>
+      <w:r>
+        <w:rPr>
+          <w:color w:val="666600"/>
+        </w:rPr>
+        <w:t>(</w:t>
+      </w:r>
+      <w:r>
+        <w:t>filename</w:t>
+      </w:r>
+      <w:r>
+        <w:rPr>
+          <w:color w:val="666600"/>
+        </w:rPr>
+        <w:t>,</w:t>
+      </w:r>
+      <w:r>
         <w:t xml:space="preserve"> </w:t>
       </w:r>
-      <w:proofErr w:type="spellStart"/>
-      <w:r>
-        <w:t>contextlib</w:t>
-      </w:r>
-      <w:proofErr w:type="spellEnd"/>
+      <w:r>
+        <w:rPr>
+          <w:color w:val="008800"/>
+        </w:rPr>
+        <w:t>'r'</w:t>
+      </w:r>
+      <w:r>
+        <w:rPr>
+          <w:color w:val="666600"/>
+        </w:rPr>
+        <w:t>)</w:t>
+      </w:r>
+    </w:p>
+    <w:p>
+      <w:pPr>
+        <w:pStyle w:val="code-style"/>
+        <w:divId w:val="1158887974"/>
+      </w:pPr>
+      <w:r>
+        <w:t xml:space="preserve"> 7.         </w:t>
+      </w:r>
+      <w:r>
+        <w:rPr>
+          <w:color w:val="000088"/>
+        </w:rPr>
+        <w:t>yield</w:t>
+      </w:r>
+      <w:r>
+        <w:t xml:space="preserve"> f</w:t>
+      </w:r>
+    </w:p>
+    <w:p>
+      <w:pPr>
+        <w:pStyle w:val="code-style"/>
+        <w:divId w:val="1158887974"/>
+      </w:pPr>
+      <w:r>
+        <w:t xml:space="preserve"> 8.     </w:t>
+      </w:r>
+      <w:r>
+        <w:rPr>
+          <w:color w:val="000088"/>
+        </w:rPr>
+        <w:t>finally</w:t>
+      </w:r>
+      <w:r>
+        <w:rPr>
+          <w:color w:val="666600"/>
+        </w:rPr>
+        <w:t>:</w:t>
+      </w:r>
+    </w:p>
+    <w:p>
+      <w:pPr>
+        <w:pStyle w:val="code-style"/>
+        <w:divId w:val="1158887974"/>
+      </w:pPr>
+      <w:r>
+        <w:t xml:space="preserve"> 9.         f</w:t>
+      </w:r>
+      <w:r>
+        <w:rPr>
+          <w:color w:val="666600"/>
+        </w:rPr>
+        <w:t>.</w:t>
+      </w:r>
+      <w:r>
+        <w:t>close</w:t>
+      </w:r>
+      <w:r>
+        <w:rPr>
+          <w:color w:val="666600"/>
+        </w:rPr>
+        <w:t>()</w:t>
+      </w:r>
+    </w:p>
+    <w:p>
+      <w:pPr>
+        <w:pStyle w:val="code-style"/>
+        <w:divId w:val="1158887974"/>
+      </w:pPr>
+      <w:r>
+        <w:t>10.  </w:t>
+      </w:r>
+    </w:p>
+    <w:p>
+      <w:pPr>
+        <w:pStyle w:val="code-style"/>
+        <w:divId w:val="1158887974"/>
+      </w:pPr>
+      <w:r>
+        <w:t xml:space="preserve">11. </w:t>
+      </w:r>
+      <w:r>
+        <w:rPr>
+          <w:color w:val="880000"/>
+        </w:rPr>
+        <w:t># Usage</w:t>
+      </w:r>
+    </w:p>
+    <w:p>
+      <w:pPr>
+        <w:pStyle w:val="code-style"/>
+        <w:divId w:val="1158887974"/>
+      </w:pPr>
+      <w:r>
+        <w:t xml:space="preserve">12. </w:t>
+      </w:r>
+      <w:r>
+        <w:rPr>
+          <w:color w:val="000088"/>
+        </w:rPr>
+        <w:t>with</w:t>
+      </w:r>
+      <w:r>
+        <w:t xml:space="preserve"> managed_file</w:t>
+      </w:r>
+      <w:r>
+        <w:rPr>
+          <w:color w:val="666600"/>
+        </w:rPr>
+        <w:t>(</w:t>
+      </w:r>
+      <w:r>
+        <w:rPr>
+          <w:color w:val="008800"/>
+        </w:rPr>
+        <w:t>'example.txt'</w:t>
+      </w:r>
+      <w:r>
+        <w:rPr>
+          <w:color w:val="666600"/>
+        </w:rPr>
+        <w:t>)</w:t>
+      </w:r>
       <w:r>
         <w:t xml:space="preserve"> </w:t>
       </w:r>
@@ -7824,16 +7820,17 @@
         <w:rPr>
           <w:color w:val="000088"/>
         </w:rPr>
-        <w:t>import</w:t>
-      </w:r>
-      <w:r>
-        <w:t xml:space="preserve"> </w:t>
-      </w:r>
-      <w:proofErr w:type="spellStart"/>
-      <w:r>
-        <w:t>contextmanager</w:t>
-      </w:r>
-      <w:proofErr w:type="spellEnd"/>
+        <w:t>as</w:t>
+      </w:r>
+      <w:r>
+        <w:t xml:space="preserve"> f</w:t>
+      </w:r>
+      <w:r>
+        <w:rPr>
+          <w:color w:val="666600"/>
+        </w:rPr>
+        <w:t>:</w:t>
+      </w:r>
     </w:p>
     <w:p>
       <w:pPr>
@@ -7841,90 +7838,7 @@
         <w:divId w:val="1158887974"/>
       </w:pPr>
       <w:r>
-        <w:t xml:space="preserve"> 2.  </w:t>
-      </w:r>
-    </w:p>
-    <w:p>
-      <w:pPr>
-        <w:pStyle w:val="code-style"/>
-        <w:divId w:val="1158887974"/>
-      </w:pPr>
-      <w:r>
-        <w:t xml:space="preserve"> 3. </w:t>
-      </w:r>
-      <w:r>
-        <w:rPr>
-          <w:color w:val="006666"/>
-        </w:rPr>
-        <w:t>@contextmanager</w:t>
-      </w:r>
-    </w:p>
-    <w:p>
-      <w:pPr>
-        <w:pStyle w:val="code-style"/>
-        <w:divId w:val="1158887974"/>
-      </w:pPr>
-      <w:r>
-        <w:t xml:space="preserve"> 4. </w:t>
-      </w:r>
-      <w:r>
-        <w:rPr>
-          <w:color w:val="000088"/>
-        </w:rPr>
-        <w:t>def</w:t>
-      </w:r>
-      <w:r>
-        <w:t xml:space="preserve"> </w:t>
-      </w:r>
-      <w:proofErr w:type="spellStart"/>
-      <w:r>
-        <w:t>managed_file</w:t>
-      </w:r>
-      <w:proofErr w:type="spellEnd"/>
-      <w:r>
-        <w:rPr>
-          <w:color w:val="666600"/>
-        </w:rPr>
-        <w:t>(</w:t>
-      </w:r>
-      <w:r>
-        <w:t>filename</w:t>
-      </w:r>
-      <w:r>
-        <w:rPr>
-          <w:color w:val="666600"/>
-        </w:rPr>
-        <w:t>):</w:t>
-      </w:r>
-    </w:p>
-    <w:p>
-      <w:pPr>
-        <w:pStyle w:val="code-style"/>
-        <w:divId w:val="1158887974"/>
-      </w:pPr>
-      <w:r>
-        <w:t xml:space="preserve"> 5.     </w:t>
-      </w:r>
-      <w:r>
-        <w:rPr>
-          <w:color w:val="000088"/>
-        </w:rPr>
-        <w:t>try</w:t>
-      </w:r>
-      <w:r>
-        <w:rPr>
-          <w:color w:val="666600"/>
-        </w:rPr>
-        <w:t>:</w:t>
-      </w:r>
-    </w:p>
-    <w:p>
-      <w:pPr>
-        <w:pStyle w:val="code-style"/>
-        <w:divId w:val="1158887974"/>
-      </w:pPr>
-      <w:r>
-        <w:t xml:space="preserve"> 6.         f </w:t>
+        <w:t xml:space="preserve">13.     content </w:t>
       </w:r>
       <w:r>
         <w:rPr>
@@ -7933,90 +7847,8 @@
         <w:t>=</w:t>
       </w:r>
       <w:r>
-        <w:t xml:space="preserve"> open</w:t>
-      </w:r>
-      <w:r>
-        <w:rPr>
-          <w:color w:val="666600"/>
-        </w:rPr>
-        <w:t>(</w:t>
-      </w:r>
-      <w:r>
-        <w:t>filename</w:t>
-      </w:r>
-      <w:r>
-        <w:rPr>
-          <w:color w:val="666600"/>
-        </w:rPr>
-        <w:t>,</w:t>
-      </w:r>
-      <w:r>
-        <w:t xml:space="preserve"> </w:t>
-      </w:r>
-      <w:r>
-        <w:rPr>
-          <w:color w:val="008800"/>
-        </w:rPr>
-        <w:t>'r'</w:t>
-      </w:r>
-      <w:r>
-        <w:rPr>
-          <w:color w:val="666600"/>
-        </w:rPr>
-        <w:t>)</w:t>
-      </w:r>
-    </w:p>
-    <w:p>
-      <w:pPr>
-        <w:pStyle w:val="code-style"/>
-        <w:divId w:val="1158887974"/>
-      </w:pPr>
-      <w:r>
-        <w:t xml:space="preserve"> 7.         </w:t>
-      </w:r>
-      <w:r>
-        <w:rPr>
-          <w:color w:val="000088"/>
-        </w:rPr>
-        <w:t>yield</w:t>
-      </w:r>
-      <w:r>
         <w:t xml:space="preserve"> f</w:t>
       </w:r>
-    </w:p>
-    <w:p>
-      <w:pPr>
-        <w:pStyle w:val="code-style"/>
-        <w:divId w:val="1158887974"/>
-      </w:pPr>
-      <w:r>
-        <w:t xml:space="preserve"> 8.     </w:t>
-      </w:r>
-      <w:r>
-        <w:rPr>
-          <w:color w:val="000088"/>
-        </w:rPr>
-        <w:t>finally</w:t>
-      </w:r>
-      <w:r>
-        <w:rPr>
-          <w:color w:val="666600"/>
-        </w:rPr>
-        <w:t>:</w:t>
-      </w:r>
-    </w:p>
-    <w:p>
-      <w:pPr>
-        <w:pStyle w:val="code-style"/>
-        <w:divId w:val="1158887974"/>
-      </w:pPr>
-      <w:r>
-        <w:t xml:space="preserve"> 9.         </w:t>
-      </w:r>
-      <w:proofErr w:type="spellStart"/>
-      <w:r>
-        <w:t>f</w:t>
-      </w:r>
       <w:r>
         <w:rPr>
           <w:color w:val="666600"/>
@@ -8024,130 +7856,8 @@
         <w:t>.</w:t>
       </w:r>
       <w:r>
-        <w:t>close</w:t>
-      </w:r>
-      <w:proofErr w:type="spellEnd"/>
-      <w:r>
-        <w:rPr>
-          <w:color w:val="666600"/>
-        </w:rPr>
-        <w:t>()</w:t>
-      </w:r>
-    </w:p>
-    <w:p>
-      <w:pPr>
-        <w:pStyle w:val="code-style"/>
-        <w:divId w:val="1158887974"/>
-      </w:pPr>
-      <w:r>
-        <w:t>10.  </w:t>
-      </w:r>
-    </w:p>
-    <w:p>
-      <w:pPr>
-        <w:pStyle w:val="code-style"/>
-        <w:divId w:val="1158887974"/>
-      </w:pPr>
-      <w:r>
-        <w:t xml:space="preserve">11. </w:t>
-      </w:r>
-      <w:r>
-        <w:rPr>
-          <w:color w:val="880000"/>
-        </w:rPr>
-        <w:t># Usage</w:t>
-      </w:r>
-    </w:p>
-    <w:p>
-      <w:pPr>
-        <w:pStyle w:val="code-style"/>
-        <w:divId w:val="1158887974"/>
-      </w:pPr>
-      <w:r>
-        <w:t xml:space="preserve">12. </w:t>
-      </w:r>
-      <w:r>
-        <w:rPr>
-          <w:color w:val="000088"/>
-        </w:rPr>
-        <w:t>with</w:t>
-      </w:r>
-      <w:r>
-        <w:t xml:space="preserve"> </w:t>
-      </w:r>
-      <w:proofErr w:type="spellStart"/>
-      <w:r>
-        <w:t>managed_file</w:t>
-      </w:r>
-      <w:proofErr w:type="spellEnd"/>
-      <w:r>
-        <w:rPr>
-          <w:color w:val="666600"/>
-        </w:rPr>
-        <w:t>(</w:t>
-      </w:r>
-      <w:r>
-        <w:rPr>
-          <w:color w:val="008800"/>
-        </w:rPr>
-        <w:t>'example.txt'</w:t>
-      </w:r>
-      <w:r>
-        <w:rPr>
-          <w:color w:val="666600"/>
-        </w:rPr>
-        <w:t>)</w:t>
-      </w:r>
-      <w:r>
-        <w:t xml:space="preserve"> </w:t>
-      </w:r>
-      <w:r>
-        <w:rPr>
-          <w:color w:val="000088"/>
-        </w:rPr>
-        <w:t>as</w:t>
-      </w:r>
-      <w:r>
-        <w:t xml:space="preserve"> f</w:t>
-      </w:r>
-      <w:r>
-        <w:rPr>
-          <w:color w:val="666600"/>
-        </w:rPr>
-        <w:t>:</w:t>
-      </w:r>
-    </w:p>
-    <w:p>
-      <w:pPr>
-        <w:pStyle w:val="code-style"/>
-        <w:divId w:val="1158887974"/>
-      </w:pPr>
-      <w:r>
-        <w:t xml:space="preserve">13.     content </w:t>
-      </w:r>
-      <w:r>
-        <w:rPr>
-          <w:color w:val="666600"/>
-        </w:rPr>
-        <w:t>=</w:t>
-      </w:r>
-      <w:r>
-        <w:t xml:space="preserve"> </w:t>
-      </w:r>
-      <w:proofErr w:type="spellStart"/>
-      <w:r>
-        <w:t>f</w:t>
-      </w:r>
-      <w:r>
-        <w:rPr>
-          <w:color w:val="666600"/>
-        </w:rPr>
-        <w:t>.</w:t>
-      </w:r>
-      <w:r>
         <w:t>read</w:t>
       </w:r>
-      <w:proofErr w:type="spellEnd"/>
       <w:r>
         <w:rPr>
           <w:color w:val="666600"/>

--- a/classes-in-python-a-beginers-guide.docx
+++ b/classes-in-python-a-beginers-guide.docx
@@ -25,10 +25,7 @@
         <w:t>/</w:t>
       </w:r>
       <w:r>
-        <w:t>1</w:t>
-      </w:r>
-      <w:r>
-        <w:t>6</w:t>
+        <w:t>17</w:t>
       </w:r>
       <w:r>
         <w:t>/2</w:t>
@@ -43,7 +40,7 @@
         <w:t xml:space="preserve">(version </w:t>
       </w:r>
       <w:r>
-        <w:t>3</w:t>
+        <w:t>4</w:t>
       </w:r>
       <w:r>
         <w:t>)</w:t>
@@ -56,8 +53,23 @@
       <w:r>
         <w:t xml:space="preserve">Location: </w:t>
       </w:r>
-      <w:r>
-        <w:t>https://github.com/SatyaKomatineni/articles-repo/blob/master/classes-in-python-a-beginers-guide.docx</w:t>
+      <w:hyperlink r:id="rId6" w:history="1">
+        <w:r>
+          <w:rPr>
+            <w:rStyle w:val="Hyperlink"/>
+          </w:rPr>
+          <w:t>https://github.com/SatyaKomatineni/articles-repo/blob/master/classes-in-python-a-beginers-guide.docx</w:t>
+        </w:r>
+      </w:hyperlink>
+    </w:p>
+    <w:p>
+      <w:r>
+        <w:t>Audience: Fairly experienced Object-oriented programmer in any other language.</w:t>
+      </w:r>
+    </w:p>
+    <w:p>
+      <w:r>
+        <w:t>Absorption time: 10 pages and about 2 leisurely hours.</w:t>
       </w:r>
     </w:p>
     <w:sdt>
@@ -112,13 +124,13 @@
           <w:r>
             <w:fldChar w:fldCharType="separate"/>
           </w:r>
-          <w:hyperlink w:anchor="_Toc158966211" w:history="1">
+          <w:hyperlink w:anchor="_Toc159052178" w:history="1">
             <w:r>
               <w:rPr>
                 <w:rStyle w:val="Hyperlink"/>
                 <w:noProof/>
               </w:rPr>
-              <w:t>Simple Class Construction and Instance Variables</w:t>
+              <w:t>Abstract</w:t>
             </w:r>
             <w:r>
               <w:rPr>
@@ -139,7 +151,7 @@
                 <w:noProof/>
                 <w:webHidden/>
               </w:rPr>
-              <w:instrText xml:space="preserve"> PAGEREF _Toc158966211 \h </w:instrText>
+              <w:instrText xml:space="preserve"> PAGEREF _Toc159052178 \h </w:instrText>
             </w:r>
             <w:r>
               <w:rPr>
@@ -181,13 +193,13 @@
               <w:noProof/>
             </w:rPr>
           </w:pPr>
-          <w:hyperlink w:anchor="_Toc158966212" w:history="1">
+          <w:hyperlink w:anchor="_Toc159052179" w:history="1">
             <w:r>
               <w:rPr>
                 <w:rStyle w:val="Hyperlink"/>
                 <w:noProof/>
               </w:rPr>
-              <w:t>Encapsulation with Private and Public Methods</w:t>
+              <w:t>Simple Class Construction and Instance Variables</w:t>
             </w:r>
             <w:r>
               <w:rPr>
@@ -208,7 +220,7 @@
                 <w:noProof/>
                 <w:webHidden/>
               </w:rPr>
-              <w:instrText xml:space="preserve"> PAGEREF _Toc158966212 \h </w:instrText>
+              <w:instrText xml:space="preserve"> PAGEREF _Toc159052179 \h </w:instrText>
             </w:r>
             <w:r>
               <w:rPr>
@@ -250,13 +262,13 @@
               <w:noProof/>
             </w:rPr>
           </w:pPr>
-          <w:hyperlink w:anchor="_Toc158966213" w:history="1">
+          <w:hyperlink w:anchor="_Toc159052180" w:history="1">
             <w:r>
               <w:rPr>
                 <w:rStyle w:val="Hyperlink"/>
                 <w:noProof/>
               </w:rPr>
-              <w:t>Importance of "self"</w:t>
+              <w:t>Encapsulation with Private and Public Methods</w:t>
             </w:r>
             <w:r>
               <w:rPr>
@@ -277,7 +289,7 @@
                 <w:noProof/>
                 <w:webHidden/>
               </w:rPr>
-              <w:instrText xml:space="preserve"> PAGEREF _Toc158966213 \h </w:instrText>
+              <w:instrText xml:space="preserve"> PAGEREF _Toc159052180 \h </w:instrText>
             </w:r>
             <w:r>
               <w:rPr>
@@ -319,13 +331,13 @@
               <w:noProof/>
             </w:rPr>
           </w:pPr>
-          <w:hyperlink w:anchor="_Toc158966214" w:history="1">
+          <w:hyperlink w:anchor="_Toc159052181" w:history="1">
             <w:r>
               <w:rPr>
                 <w:rStyle w:val="Hyperlink"/>
                 <w:noProof/>
               </w:rPr>
-              <w:t>Inheritance and Method Overriding</w:t>
+              <w:t>Importance of "self"</w:t>
             </w:r>
             <w:r>
               <w:rPr>
@@ -346,7 +358,7 @@
                 <w:noProof/>
                 <w:webHidden/>
               </w:rPr>
-              <w:instrText xml:space="preserve"> PAGEREF _Toc158966214 \h </w:instrText>
+              <w:instrText xml:space="preserve"> PAGEREF _Toc159052181 \h </w:instrText>
             </w:r>
             <w:r>
               <w:rPr>
@@ -388,13 +400,13 @@
               <w:noProof/>
             </w:rPr>
           </w:pPr>
-          <w:hyperlink w:anchor="_Toc158966215" w:history="1">
+          <w:hyperlink w:anchor="_Toc159052182" w:history="1">
             <w:r>
               <w:rPr>
                 <w:rStyle w:val="Hyperlink"/>
                 <w:noProof/>
               </w:rPr>
-              <w:t>Abstract Classes and Method Implementation</w:t>
+              <w:t>Inheritance and Method Overriding</w:t>
             </w:r>
             <w:r>
               <w:rPr>
@@ -415,7 +427,7 @@
                 <w:noProof/>
                 <w:webHidden/>
               </w:rPr>
-              <w:instrText xml:space="preserve"> PAGEREF _Toc158966215 \h </w:instrText>
+              <w:instrText xml:space="preserve"> PAGEREF _Toc159052182 \h </w:instrText>
             </w:r>
             <w:r>
               <w:rPr>
@@ -457,13 +469,13 @@
               <w:noProof/>
             </w:rPr>
           </w:pPr>
-          <w:hyperlink w:anchor="_Toc158966216" w:history="1">
+          <w:hyperlink w:anchor="_Toc159052183" w:history="1">
             <w:r>
               <w:rPr>
                 <w:rStyle w:val="Hyperlink"/>
                 <w:noProof/>
               </w:rPr>
-              <w:t>Class Variables and Initialization</w:t>
+              <w:t>Abstract Classes and Method Implementation</w:t>
             </w:r>
             <w:r>
               <w:rPr>
@@ -484,7 +496,7 @@
                 <w:noProof/>
                 <w:webHidden/>
               </w:rPr>
-              <w:instrText xml:space="preserve"> PAGEREF _Toc158966216 \h </w:instrText>
+              <w:instrText xml:space="preserve"> PAGEREF _Toc159052183 \h </w:instrText>
             </w:r>
             <w:r>
               <w:rPr>
@@ -504,7 +516,7 @@
                 <w:noProof/>
                 <w:webHidden/>
               </w:rPr>
-              <w:t>4</w:t>
+              <w:t>3</w:t>
             </w:r>
             <w:r>
               <w:rPr>
@@ -526,13 +538,13 @@
               <w:noProof/>
             </w:rPr>
           </w:pPr>
-          <w:hyperlink w:anchor="_Toc158966217" w:history="1">
+          <w:hyperlink w:anchor="_Toc159052184" w:history="1">
             <w:r>
               <w:rPr>
                 <w:rStyle w:val="Hyperlink"/>
                 <w:noProof/>
               </w:rPr>
-              <w:t>Properties for Access Control</w:t>
+              <w:t>Multiple Inheritance with a Surprise</w:t>
             </w:r>
             <w:r>
               <w:rPr>
@@ -553,7 +565,76 @@
                 <w:noProof/>
                 <w:webHidden/>
               </w:rPr>
-              <w:instrText xml:space="preserve"> PAGEREF _Toc158966217 \h </w:instrText>
+              <w:instrText xml:space="preserve"> PAGEREF _Toc159052184 \h </w:instrText>
+            </w:r>
+            <w:r>
+              <w:rPr>
+                <w:noProof/>
+                <w:webHidden/>
+              </w:rPr>
+            </w:r>
+            <w:r>
+              <w:rPr>
+                <w:noProof/>
+                <w:webHidden/>
+              </w:rPr>
+              <w:fldChar w:fldCharType="separate"/>
+            </w:r>
+            <w:r>
+              <w:rPr>
+                <w:noProof/>
+                <w:webHidden/>
+              </w:rPr>
+              <w:t>4</w:t>
+            </w:r>
+            <w:r>
+              <w:rPr>
+                <w:noProof/>
+                <w:webHidden/>
+              </w:rPr>
+              <w:fldChar w:fldCharType="end"/>
+            </w:r>
+          </w:hyperlink>
+        </w:p>
+        <w:p>
+          <w:pPr>
+            <w:pStyle w:val="TOC3"/>
+            <w:tabs>
+              <w:tab w:val="right" w:leader="dot" w:pos="9350"/>
+            </w:tabs>
+            <w:rPr>
+              <w:rFonts w:eastAsiaTheme="minorEastAsia"/>
+              <w:noProof/>
+            </w:rPr>
+          </w:pPr>
+          <w:hyperlink w:anchor="_Toc159052185" w:history="1">
+            <w:r>
+              <w:rPr>
+                <w:rStyle w:val="Hyperlink"/>
+                <w:noProof/>
+              </w:rPr>
+              <w:t>Less important for most</w:t>
+            </w:r>
+            <w:r>
+              <w:rPr>
+                <w:noProof/>
+                <w:webHidden/>
+              </w:rPr>
+              <w:tab/>
+            </w:r>
+            <w:r>
+              <w:rPr>
+                <w:noProof/>
+                <w:webHidden/>
+              </w:rPr>
+              <w:fldChar w:fldCharType="begin"/>
+            </w:r>
+            <w:r>
+              <w:rPr>
+                <w:noProof/>
+                <w:webHidden/>
+              </w:rPr>
+              <w:instrText xml:space="preserve"> PAGEREF _Toc159052185 \h </w:instrText>
             </w:r>
             <w:r>
               <w:rPr>
@@ -595,13 +676,13 @@
               <w:noProof/>
             </w:rPr>
           </w:pPr>
-          <w:hyperlink w:anchor="_Toc158966218" w:history="1">
+          <w:hyperlink w:anchor="_Toc159052186" w:history="1">
             <w:r>
               <w:rPr>
                 <w:rStyle w:val="Hyperlink"/>
                 <w:noProof/>
               </w:rPr>
-              <w:t>Static methods Example</w:t>
+              <w:t>Class Variables and Initialization</w:t>
             </w:r>
             <w:r>
               <w:rPr>
@@ -622,7 +703,7 @@
                 <w:noProof/>
                 <w:webHidden/>
               </w:rPr>
-              <w:instrText xml:space="preserve"> PAGEREF _Toc158966218 \h </w:instrText>
+              <w:instrText xml:space="preserve"> PAGEREF _Toc159052186 \h </w:instrText>
             </w:r>
             <w:r>
               <w:rPr>
@@ -664,13 +745,13 @@
               <w:noProof/>
             </w:rPr>
           </w:pPr>
-          <w:hyperlink w:anchor="_Toc158966219" w:history="1">
+          <w:hyperlink w:anchor="_Toc159052187" w:history="1">
             <w:r>
               <w:rPr>
                 <w:rStyle w:val="Hyperlink"/>
                 <w:noProof/>
               </w:rPr>
-              <w:t>__Call__ method: Objects as functions</w:t>
+              <w:t>Properties for Access Control</w:t>
             </w:r>
             <w:r>
               <w:rPr>
@@ -691,7 +772,7 @@
                 <w:noProof/>
                 <w:webHidden/>
               </w:rPr>
-              <w:instrText xml:space="preserve"> PAGEREF _Toc158966219 \h </w:instrText>
+              <w:instrText xml:space="preserve"> PAGEREF _Toc159052187 \h </w:instrText>
             </w:r>
             <w:r>
               <w:rPr>
@@ -733,12 +814,150 @@
               <w:noProof/>
             </w:rPr>
           </w:pPr>
-          <w:hyperlink w:anchor="_Toc158966220" w:history="1">
+          <w:hyperlink w:anchor="_Toc159052188" w:history="1">
             <w:r>
               <w:rPr>
                 <w:rStyle w:val="Hyperlink"/>
                 <w:noProof/>
               </w:rPr>
+              <w:t>Static methods Example</w:t>
+            </w:r>
+            <w:r>
+              <w:rPr>
+                <w:noProof/>
+                <w:webHidden/>
+              </w:rPr>
+              <w:tab/>
+            </w:r>
+            <w:r>
+              <w:rPr>
+                <w:noProof/>
+                <w:webHidden/>
+              </w:rPr>
+              <w:fldChar w:fldCharType="begin"/>
+            </w:r>
+            <w:r>
+              <w:rPr>
+                <w:noProof/>
+                <w:webHidden/>
+              </w:rPr>
+              <w:instrText xml:space="preserve"> PAGEREF _Toc159052188 \h </w:instrText>
+            </w:r>
+            <w:r>
+              <w:rPr>
+                <w:noProof/>
+                <w:webHidden/>
+              </w:rPr>
+            </w:r>
+            <w:r>
+              <w:rPr>
+                <w:noProof/>
+                <w:webHidden/>
+              </w:rPr>
+              <w:fldChar w:fldCharType="separate"/>
+            </w:r>
+            <w:r>
+              <w:rPr>
+                <w:noProof/>
+                <w:webHidden/>
+              </w:rPr>
+              <w:t>6</w:t>
+            </w:r>
+            <w:r>
+              <w:rPr>
+                <w:noProof/>
+                <w:webHidden/>
+              </w:rPr>
+              <w:fldChar w:fldCharType="end"/>
+            </w:r>
+          </w:hyperlink>
+        </w:p>
+        <w:p>
+          <w:pPr>
+            <w:pStyle w:val="TOC1"/>
+            <w:tabs>
+              <w:tab w:val="right" w:leader="dot" w:pos="9350"/>
+            </w:tabs>
+            <w:rPr>
+              <w:rFonts w:eastAsiaTheme="minorEastAsia"/>
+              <w:noProof/>
+            </w:rPr>
+          </w:pPr>
+          <w:hyperlink w:anchor="_Toc159052189" w:history="1">
+            <w:r>
+              <w:rPr>
+                <w:rStyle w:val="Hyperlink"/>
+                <w:noProof/>
+              </w:rPr>
+              <w:t>__Call__ method: Objects as functions</w:t>
+            </w:r>
+            <w:r>
+              <w:rPr>
+                <w:noProof/>
+                <w:webHidden/>
+              </w:rPr>
+              <w:tab/>
+            </w:r>
+            <w:r>
+              <w:rPr>
+                <w:noProof/>
+                <w:webHidden/>
+              </w:rPr>
+              <w:fldChar w:fldCharType="begin"/>
+            </w:r>
+            <w:r>
+              <w:rPr>
+                <w:noProof/>
+                <w:webHidden/>
+              </w:rPr>
+              <w:instrText xml:space="preserve"> PAGEREF _Toc159052189 \h </w:instrText>
+            </w:r>
+            <w:r>
+              <w:rPr>
+                <w:noProof/>
+                <w:webHidden/>
+              </w:rPr>
+            </w:r>
+            <w:r>
+              <w:rPr>
+                <w:noProof/>
+                <w:webHidden/>
+              </w:rPr>
+              <w:fldChar w:fldCharType="separate"/>
+            </w:r>
+            <w:r>
+              <w:rPr>
+                <w:noProof/>
+                <w:webHidden/>
+              </w:rPr>
+              <w:t>7</w:t>
+            </w:r>
+            <w:r>
+              <w:rPr>
+                <w:noProof/>
+                <w:webHidden/>
+              </w:rPr>
+              <w:fldChar w:fldCharType="end"/>
+            </w:r>
+          </w:hyperlink>
+        </w:p>
+        <w:p>
+          <w:pPr>
+            <w:pStyle w:val="TOC1"/>
+            <w:tabs>
+              <w:tab w:val="right" w:leader="dot" w:pos="9350"/>
+            </w:tabs>
+            <w:rPr>
+              <w:rFonts w:eastAsiaTheme="minorEastAsia"/>
+              <w:noProof/>
+            </w:rPr>
+          </w:pPr>
+          <w:hyperlink w:anchor="_Toc159052190" w:history="1">
+            <w:r>
+              <w:rPr>
+                <w:rStyle w:val="Hyperlink"/>
+                <w:noProof/>
+              </w:rPr>
               <w:t>The lowdown on underscores</w:t>
             </w:r>
             <w:r>
@@ -760,7 +979,7 @@
                 <w:noProof/>
                 <w:webHidden/>
               </w:rPr>
-              <w:instrText xml:space="preserve"> PAGEREF _Toc158966220 \h </w:instrText>
+              <w:instrText xml:space="preserve"> PAGEREF _Toc159052190 \h </w:instrText>
             </w:r>
             <w:r>
               <w:rPr>
@@ -780,7 +999,7 @@
                 <w:noProof/>
                 <w:webHidden/>
               </w:rPr>
-              <w:t>6</w:t>
+              <w:t>7</w:t>
             </w:r>
             <w:r>
               <w:rPr>
@@ -802,7 +1021,7 @@
               <w:noProof/>
             </w:rPr>
           </w:pPr>
-          <w:hyperlink w:anchor="_Toc158966221" w:history="1">
+          <w:hyperlink w:anchor="_Toc159052191" w:history="1">
             <w:r>
               <w:rPr>
                 <w:rStyle w:val="Hyperlink"/>
@@ -829,7 +1048,7 @@
                 <w:noProof/>
                 <w:webHidden/>
               </w:rPr>
-              <w:instrText xml:space="preserve"> PAGEREF _Toc158966221 \h </w:instrText>
+              <w:instrText xml:space="preserve"> PAGEREF _Toc159052191 \h </w:instrText>
             </w:r>
             <w:r>
               <w:rPr>
@@ -849,7 +1068,7 @@
                 <w:noProof/>
                 <w:webHidden/>
               </w:rPr>
-              <w:t>6</w:t>
+              <w:t>7</w:t>
             </w:r>
             <w:r>
               <w:rPr>
@@ -871,7 +1090,7 @@
               <w:noProof/>
             </w:rPr>
           </w:pPr>
-          <w:hyperlink w:anchor="_Toc158966222" w:history="1">
+          <w:hyperlink w:anchor="_Toc159052192" w:history="1">
             <w:r>
               <w:rPr>
                 <w:rStyle w:val="Hyperlink"/>
@@ -898,7 +1117,7 @@
                 <w:noProof/>
                 <w:webHidden/>
               </w:rPr>
-              <w:instrText xml:space="preserve"> PAGEREF _Toc158966222 \h </w:instrText>
+              <w:instrText xml:space="preserve"> PAGEREF _Toc159052192 \h </w:instrText>
             </w:r>
             <w:r>
               <w:rPr>
@@ -918,7 +1137,7 @@
                 <w:noProof/>
                 <w:webHidden/>
               </w:rPr>
-              <w:t>6</w:t>
+              <w:t>7</w:t>
             </w:r>
             <w:r>
               <w:rPr>
@@ -940,7 +1159,7 @@
               <w:noProof/>
             </w:rPr>
           </w:pPr>
-          <w:hyperlink w:anchor="_Toc158966223" w:history="1">
+          <w:hyperlink w:anchor="_Toc159052193" w:history="1">
             <w:r>
               <w:rPr>
                 <w:rStyle w:val="Hyperlink"/>
@@ -967,7 +1186,7 @@
                 <w:noProof/>
                 <w:webHidden/>
               </w:rPr>
-              <w:instrText xml:space="preserve"> PAGEREF _Toc158966223 \h </w:instrText>
+              <w:instrText xml:space="preserve"> PAGEREF _Toc159052193 \h </w:instrText>
             </w:r>
             <w:r>
               <w:rPr>
@@ -987,7 +1206,7 @@
                 <w:noProof/>
                 <w:webHidden/>
               </w:rPr>
-              <w:t>6</w:t>
+              <w:t>8</w:t>
             </w:r>
             <w:r>
               <w:rPr>
@@ -1009,7 +1228,7 @@
               <w:noProof/>
             </w:rPr>
           </w:pPr>
-          <w:hyperlink w:anchor="_Toc158966224" w:history="1">
+          <w:hyperlink w:anchor="_Toc159052194" w:history="1">
             <w:r>
               <w:rPr>
                 <w:rStyle w:val="Hyperlink"/>
@@ -1036,7 +1255,7 @@
                 <w:noProof/>
                 <w:webHidden/>
               </w:rPr>
-              <w:instrText xml:space="preserve"> PAGEREF _Toc158966224 \h </w:instrText>
+              <w:instrText xml:space="preserve"> PAGEREF _Toc159052194 \h </w:instrText>
             </w:r>
             <w:r>
               <w:rPr>
@@ -1056,7 +1275,7 @@
                 <w:noProof/>
                 <w:webHidden/>
               </w:rPr>
-              <w:t>7</w:t>
+              <w:t>8</w:t>
             </w:r>
             <w:r>
               <w:rPr>
@@ -1078,7 +1297,7 @@
               <w:noProof/>
             </w:rPr>
           </w:pPr>
-          <w:hyperlink w:anchor="_Toc158966225" w:history="1">
+          <w:hyperlink w:anchor="_Toc159052195" w:history="1">
             <w:r>
               <w:rPr>
                 <w:rStyle w:val="Hyperlink"/>
@@ -1105,7 +1324,7 @@
                 <w:noProof/>
                 <w:webHidden/>
               </w:rPr>
-              <w:instrText xml:space="preserve"> PAGEREF _Toc158966225 \h </w:instrText>
+              <w:instrText xml:space="preserve"> PAGEREF _Toc159052195 \h </w:instrText>
             </w:r>
             <w:r>
               <w:rPr>
@@ -1125,7 +1344,7 @@
                 <w:noProof/>
                 <w:webHidden/>
               </w:rPr>
-              <w:t>7</w:t>
+              <w:t>9</w:t>
             </w:r>
             <w:r>
               <w:rPr>
@@ -1147,7 +1366,7 @@
               <w:noProof/>
             </w:rPr>
           </w:pPr>
-          <w:hyperlink w:anchor="_Toc158966226" w:history="1">
+          <w:hyperlink w:anchor="_Toc159052196" w:history="1">
             <w:r>
               <w:rPr>
                 <w:rStyle w:val="Hyperlink"/>
@@ -1174,7 +1393,7 @@
                 <w:noProof/>
                 <w:webHidden/>
               </w:rPr>
-              <w:instrText xml:space="preserve"> PAGEREF _Toc158966226 \h </w:instrText>
+              <w:instrText xml:space="preserve"> PAGEREF _Toc159052196 \h </w:instrText>
             </w:r>
             <w:r>
               <w:rPr>
@@ -1194,7 +1413,7 @@
                 <w:noProof/>
                 <w:webHidden/>
               </w:rPr>
-              <w:t>8</w:t>
+              <w:t>9</w:t>
             </w:r>
             <w:r>
               <w:rPr>
@@ -1216,7 +1435,7 @@
               <w:noProof/>
             </w:rPr>
           </w:pPr>
-          <w:hyperlink w:anchor="_Toc158966227" w:history="1">
+          <w:hyperlink w:anchor="_Toc159052197" w:history="1">
             <w:r>
               <w:rPr>
                 <w:rStyle w:val="Hyperlink"/>
@@ -1243,7 +1462,7 @@
                 <w:noProof/>
                 <w:webHidden/>
               </w:rPr>
-              <w:instrText xml:space="preserve"> PAGEREF _Toc158966227 \h </w:instrText>
+              <w:instrText xml:space="preserve"> PAGEREF _Toc159052197 \h </w:instrText>
             </w:r>
             <w:r>
               <w:rPr>
@@ -1263,7 +1482,7 @@
                 <w:noProof/>
                 <w:webHidden/>
               </w:rPr>
-              <w:t>8</w:t>
+              <w:t>9</w:t>
             </w:r>
             <w:r>
               <w:rPr>
@@ -1285,7 +1504,7 @@
               <w:noProof/>
             </w:rPr>
           </w:pPr>
-          <w:hyperlink w:anchor="_Toc158966228" w:history="1">
+          <w:hyperlink w:anchor="_Toc159052198" w:history="1">
             <w:r>
               <w:rPr>
                 <w:rStyle w:val="Hyperlink"/>
@@ -1312,7 +1531,7 @@
                 <w:noProof/>
                 <w:webHidden/>
               </w:rPr>
-              <w:instrText xml:space="preserve"> PAGEREF _Toc158966228 \h </w:instrText>
+              <w:instrText xml:space="preserve"> PAGEREF _Toc159052198 \h </w:instrText>
             </w:r>
             <w:r>
               <w:rPr>
@@ -1332,7 +1551,7 @@
                 <w:noProof/>
                 <w:webHidden/>
               </w:rPr>
-              <w:t>8</w:t>
+              <w:t>9</w:t>
             </w:r>
             <w:r>
               <w:rPr>
@@ -1350,6 +1569,7 @@
               <w:bCs/>
               <w:noProof/>
             </w:rPr>
+            <w:lastRenderedPageBreak/>
             <w:fldChar w:fldCharType="end"/>
           </w:r>
         </w:p>
@@ -1358,6 +1578,16 @@
     <w:p/>
     <w:p/>
     <w:p>
+      <w:pPr>
+        <w:pStyle w:val="Heading1"/>
+      </w:pPr>
+      <w:bookmarkStart w:id="0" w:name="_Toc159052178"/>
+      <w:r>
+        <w:t>Abstract</w:t>
+      </w:r>
+      <w:bookmarkEnd w:id="0"/>
+    </w:p>
+    <w:p>
       <w:r>
         <w:t>Python</w:t>
       </w:r>
@@ -1371,599 +1601,621 @@
         <w:t xml:space="preserve">slightly </w:t>
       </w:r>
       <w:r>
-        <w:t xml:space="preserve">different paradigm. This guide starts with </w:t>
-      </w:r>
+        <w:t xml:space="preserve">different paradigm. </w:t>
+      </w:r>
+    </w:p>
+    <w:p>
+      <w:r>
+        <w:t>This guide starts with foundational concepts</w:t>
+      </w:r>
+      <w:r>
+        <w:t>.</w:t>
+      </w:r>
+    </w:p>
+    <w:p>
+      <w:r>
+        <w:t>And p</w:t>
+      </w:r>
+      <w:r>
+        <w:t xml:space="preserve">rogresses to </w:t>
+      </w:r>
+      <w:r>
+        <w:t xml:space="preserve">slightly </w:t>
+      </w:r>
+      <w:r>
+        <w:t>advanced</w:t>
+      </w:r>
+      <w:r>
+        <w:t xml:space="preserve"> aspects of class design in Python, incorporating direct code examples </w:t>
+      </w:r>
+      <w:r>
+        <w:t>to</w:t>
+      </w:r>
+      <w:r>
+        <w:t xml:space="preserve"> clarity.</w:t>
+      </w:r>
+    </w:p>
+    <w:p>
+      <w:pPr>
+        <w:pStyle w:val="Heading1"/>
+      </w:pPr>
+      <w:bookmarkStart w:id="1" w:name="_Toc159052179"/>
+      <w:r>
+        <w:t>Simple Class Construction and Instance Variables</w:t>
+      </w:r>
+      <w:bookmarkEnd w:id="1"/>
+    </w:p>
+    <w:p>
+      <w:r>
+        <w:t>In Python, defining a class and initializing instance variables is straightforward. The __</w:t>
+      </w:r>
+      <w:proofErr w:type="spellStart"/>
+      <w:r>
+        <w:t>init</w:t>
+      </w:r>
+      <w:proofErr w:type="spellEnd"/>
+      <w:r>
+        <w:t>__ method (Python's constructor) is used to initialize an object's state, with instance variables declared within:</w:t>
+      </w:r>
+    </w:p>
+    <w:p/>
+    <w:p>
+      <w:pPr>
+        <w:pStyle w:val="code-style"/>
+        <w:divId w:val="1926765470"/>
+      </w:pPr>
+      <w:r>
+        <w:t xml:space="preserve">1. </w:t>
+      </w:r>
+      <w:r>
+        <w:rPr>
+          <w:color w:val="000088"/>
+        </w:rPr>
+        <w:t>class</w:t>
+      </w:r>
+      <w:r>
+        <w:rPr>
+          <w:color w:val="000000"/>
+        </w:rPr>
+        <w:t xml:space="preserve"> </w:t>
+      </w:r>
+      <w:r>
+        <w:t>MyBaseClass</w:t>
+      </w:r>
+      <w:r>
+        <w:rPr>
+          <w:color w:val="666600"/>
+        </w:rPr>
+        <w:t>:</w:t>
+      </w:r>
+    </w:p>
+    <w:p>
+      <w:pPr>
+        <w:pStyle w:val="code-style"/>
+        <w:divId w:val="1926765470"/>
+      </w:pPr>
+      <w:r>
+        <w:t xml:space="preserve">2. </w:t>
+      </w:r>
+      <w:r>
+        <w:rPr>
+          <w:color w:val="000000"/>
+        </w:rPr>
+        <w:t xml:space="preserve">    name</w:t>
+      </w:r>
+      <w:r>
+        <w:rPr>
+          <w:color w:val="666600"/>
+        </w:rPr>
+        <w:t>:</w:t>
+      </w:r>
+      <w:r>
+        <w:rPr>
+          <w:color w:val="000000"/>
+        </w:rPr>
+        <w:t xml:space="preserve"> str</w:t>
+      </w:r>
+    </w:p>
+    <w:p>
+      <w:pPr>
+        <w:pStyle w:val="code-style"/>
+        <w:divId w:val="1926765470"/>
+      </w:pPr>
+      <w:r>
+        <w:t xml:space="preserve">3. </w:t>
+      </w:r>
+      <w:r>
+        <w:rPr>
+          <w:color w:val="000000"/>
+        </w:rPr>
+        <w:t xml:space="preserve">    age</w:t>
+      </w:r>
+      <w:r>
+        <w:rPr>
+          <w:color w:val="666600"/>
+        </w:rPr>
+        <w:t>:</w:t>
+      </w:r>
+      <w:r>
+        <w:rPr>
+          <w:color w:val="000000"/>
+        </w:rPr>
+        <w:t xml:space="preserve"> </w:t>
+      </w:r>
+      <w:r>
+        <w:rPr>
+          <w:color w:val="000088"/>
+        </w:rPr>
+        <w:t>int</w:t>
+      </w:r>
+    </w:p>
+    <w:p>
+      <w:pPr>
+        <w:pStyle w:val="code-style"/>
+        <w:divId w:val="1926765470"/>
+      </w:pPr>
+      <w:r>
+        <w:t xml:space="preserve">4. </w:t>
+      </w:r>
+      <w:r>
+        <w:rPr>
+          <w:color w:val="000000"/>
+        </w:rPr>
+        <w:t> </w:t>
+      </w:r>
+    </w:p>
+    <w:p>
+      <w:pPr>
+        <w:pStyle w:val="code-style"/>
+        <w:divId w:val="1926765470"/>
+      </w:pPr>
+      <w:r>
+        <w:t xml:space="preserve">5. </w:t>
+      </w:r>
+      <w:r>
+        <w:rPr>
+          <w:color w:val="000000"/>
+        </w:rPr>
+        <w:t xml:space="preserve">    </w:t>
+      </w:r>
+      <w:r>
+        <w:rPr>
+          <w:color w:val="000088"/>
+        </w:rPr>
+        <w:t>def</w:t>
+      </w:r>
+      <w:r>
+        <w:rPr>
+          <w:color w:val="000000"/>
+        </w:rPr>
+        <w:t xml:space="preserve"> __init__</w:t>
+      </w:r>
+      <w:r>
+        <w:rPr>
+          <w:color w:val="666600"/>
+        </w:rPr>
+        <w:t>(</w:t>
+      </w:r>
+      <w:r>
+        <w:rPr>
+          <w:color w:val="000088"/>
+        </w:rPr>
+        <w:t>self</w:t>
+      </w:r>
+      <w:r>
+        <w:rPr>
+          <w:color w:val="666600"/>
+        </w:rPr>
+        <w:t>,</w:t>
+      </w:r>
+      <w:r>
+        <w:rPr>
+          <w:color w:val="000000"/>
+        </w:rPr>
+        <w:t xml:space="preserve"> name</w:t>
+      </w:r>
+      <w:r>
+        <w:rPr>
+          <w:color w:val="666600"/>
+        </w:rPr>
+        <w:t>:</w:t>
+      </w:r>
+      <w:r>
+        <w:rPr>
+          <w:color w:val="000000"/>
+        </w:rPr>
+        <w:t xml:space="preserve"> str</w:t>
+      </w:r>
+      <w:r>
+        <w:rPr>
+          <w:color w:val="666600"/>
+        </w:rPr>
+        <w:t>,</w:t>
+      </w:r>
+      <w:r>
+        <w:rPr>
+          <w:color w:val="000000"/>
+        </w:rPr>
+        <w:t xml:space="preserve"> age</w:t>
+      </w:r>
+      <w:r>
+        <w:rPr>
+          <w:color w:val="666600"/>
+        </w:rPr>
+        <w:t>:</w:t>
+      </w:r>
+      <w:r>
+        <w:rPr>
+          <w:color w:val="000000"/>
+        </w:rPr>
+        <w:t xml:space="preserve"> </w:t>
+      </w:r>
+      <w:r>
+        <w:rPr>
+          <w:color w:val="000088"/>
+        </w:rPr>
+        <w:t>int</w:t>
+      </w:r>
+      <w:r>
+        <w:rPr>
+          <w:color w:val="666600"/>
+        </w:rPr>
+        <w:t>):</w:t>
+      </w:r>
+    </w:p>
+    <w:p>
+      <w:pPr>
+        <w:pStyle w:val="code-style"/>
+        <w:divId w:val="1926765470"/>
+      </w:pPr>
+      <w:r>
+        <w:t xml:space="preserve">6. </w:t>
+      </w:r>
+      <w:r>
+        <w:rPr>
+          <w:color w:val="000000"/>
+        </w:rPr>
+        <w:t xml:space="preserve">        </w:t>
+      </w:r>
+      <w:r>
+        <w:rPr>
+          <w:color w:val="000088"/>
+        </w:rPr>
+        <w:t>self</w:t>
+      </w:r>
+      <w:r>
+        <w:rPr>
+          <w:color w:val="666600"/>
+        </w:rPr>
+        <w:t>.</w:t>
+      </w:r>
+      <w:r>
+        <w:rPr>
+          <w:color w:val="000000"/>
+        </w:rPr>
+        <w:t xml:space="preserve">name </w:t>
+      </w:r>
+      <w:r>
+        <w:rPr>
+          <w:color w:val="666600"/>
+        </w:rPr>
+        <w:t>=</w:t>
+      </w:r>
+      <w:r>
+        <w:rPr>
+          <w:color w:val="000000"/>
+        </w:rPr>
+        <w:t xml:space="preserve"> name</w:t>
+      </w:r>
+    </w:p>
+    <w:p>
+      <w:pPr>
+        <w:pStyle w:val="code-style"/>
+        <w:divId w:val="1926765470"/>
+      </w:pPr>
+      <w:r>
+        <w:t xml:space="preserve">7. </w:t>
+      </w:r>
+      <w:r>
+        <w:rPr>
+          <w:color w:val="000000"/>
+        </w:rPr>
+        <w:t xml:space="preserve">        </w:t>
+      </w:r>
+      <w:r>
+        <w:rPr>
+          <w:color w:val="000088"/>
+        </w:rPr>
+        <w:t>self</w:t>
+      </w:r>
+      <w:r>
+        <w:rPr>
+          <w:color w:val="666600"/>
+        </w:rPr>
+        <w:t>.</w:t>
+      </w:r>
+      <w:r>
+        <w:rPr>
+          <w:color w:val="000000"/>
+        </w:rPr>
+        <w:t xml:space="preserve">age </w:t>
+      </w:r>
+      <w:r>
+        <w:rPr>
+          <w:color w:val="666600"/>
+        </w:rPr>
+        <w:t>=</w:t>
+      </w:r>
+      <w:r>
+        <w:rPr>
+          <w:color w:val="000000"/>
+        </w:rPr>
+        <w:t xml:space="preserve"> age</w:t>
+      </w:r>
+    </w:p>
+    <w:p/>
+    <w:p>
+      <w:r>
+        <w:t>This snippet demonstrates defining instance variables (name and age) with type annotations, which are hints to the type of variable but are not enforced by Python at runtime. Type annotations help with readability and can be leveraged by tools for type checking.</w:t>
+      </w:r>
+    </w:p>
+    <w:p>
+      <w:pPr>
+        <w:pStyle w:val="Heading1"/>
+      </w:pPr>
+      <w:bookmarkStart w:id="2" w:name="_Toc159052180"/>
+      <w:r>
+        <w:t>Encapsulation with Private and Public Methods</w:t>
+      </w:r>
+      <w:bookmarkEnd w:id="2"/>
+    </w:p>
+    <w:p>
+      <w:r>
+        <w:t>Python uses a naming convention to denote private members: a prefix underscore (_). While not enforced by the Python runtime, this convention signals to developers that a method or variable is intended for internal use only:</w:t>
+      </w:r>
+    </w:p>
+    <w:p>
+      <w:pPr>
+        <w:pStyle w:val="code-style"/>
+        <w:divId w:val="1332756992"/>
+      </w:pPr>
+      <w:r>
+        <w:t xml:space="preserve">1. </w:t>
+      </w:r>
+      <w:r>
+        <w:rPr>
+          <w:color w:val="000000"/>
+        </w:rPr>
+        <w:t xml:space="preserve">    </w:t>
+      </w:r>
+      <w:r>
+        <w:t># Private method (starts with _)</w:t>
+      </w:r>
+    </w:p>
+    <w:p>
+      <w:pPr>
+        <w:pStyle w:val="code-style"/>
+        <w:divId w:val="1332756992"/>
+      </w:pPr>
+      <w:r>
+        <w:t xml:space="preserve">2. </w:t>
+      </w:r>
+      <w:r>
+        <w:rPr>
+          <w:color w:val="000000"/>
+        </w:rPr>
+        <w:t xml:space="preserve">    </w:t>
+      </w:r>
+      <w:r>
+        <w:rPr>
+          <w:color w:val="000088"/>
+        </w:rPr>
+        <w:t>def</w:t>
+      </w:r>
+      <w:r>
+        <w:rPr>
+          <w:color w:val="000000"/>
+        </w:rPr>
+        <w:t xml:space="preserve"> _private_method</w:t>
+      </w:r>
+      <w:r>
+        <w:rPr>
+          <w:color w:val="666600"/>
+        </w:rPr>
+        <w:t>(</w:t>
+      </w:r>
+      <w:r>
+        <w:rPr>
+          <w:color w:val="000088"/>
+        </w:rPr>
+        <w:t>self</w:t>
+      </w:r>
+      <w:r>
+        <w:rPr>
+          <w:color w:val="666600"/>
+        </w:rPr>
+        <w:t>):</w:t>
+      </w:r>
+    </w:p>
+    <w:p>
+      <w:pPr>
+        <w:pStyle w:val="code-style"/>
+        <w:divId w:val="1332756992"/>
+      </w:pPr>
+      <w:r>
+        <w:t xml:space="preserve">3. </w:t>
+      </w:r>
+      <w:r>
+        <w:rPr>
+          <w:color w:val="000000"/>
+        </w:rPr>
+        <w:t xml:space="preserve">        </w:t>
+      </w:r>
+      <w:r>
+        <w:rPr>
+          <w:color w:val="000088"/>
+        </w:rPr>
+        <w:t>print</w:t>
+      </w:r>
+      <w:r>
+        <w:rPr>
+          <w:color w:val="666600"/>
+        </w:rPr>
+        <w:t>(</w:t>
+      </w:r>
+      <w:r>
+        <w:rPr>
+          <w:color w:val="008800"/>
+        </w:rPr>
+        <w:t>"This is a private method"</w:t>
+      </w:r>
+      <w:r>
+        <w:rPr>
+          <w:color w:val="666600"/>
+        </w:rPr>
+        <w:t>)</w:t>
+      </w:r>
+      <w:r>
+        <w:rPr>
+          <w:color w:val="000000"/>
+        </w:rPr>
+        <w:t xml:space="preserve">  </w:t>
+      </w:r>
+    </w:p>
+    <w:p>
+      <w:pPr>
+        <w:pStyle w:val="code-style"/>
+        <w:divId w:val="1332756992"/>
+      </w:pPr>
+      <w:r>
+        <w:t xml:space="preserve">4. </w:t>
+      </w:r>
+      <w:r>
+        <w:rPr>
+          <w:color w:val="000000"/>
+        </w:rPr>
+        <w:t> </w:t>
+      </w:r>
+    </w:p>
+    <w:p>
+      <w:pPr>
+        <w:pStyle w:val="code-style"/>
+        <w:divId w:val="1332756992"/>
+      </w:pPr>
+      <w:r>
+        <w:t xml:space="preserve">5. </w:t>
+      </w:r>
+      <w:r>
+        <w:rPr>
+          <w:color w:val="000000"/>
+        </w:rPr>
+        <w:t xml:space="preserve">    </w:t>
+      </w:r>
+      <w:r>
+        <w:t># Public method</w:t>
+      </w:r>
+    </w:p>
+    <w:p>
+      <w:pPr>
+        <w:pStyle w:val="code-style"/>
+        <w:divId w:val="1332756992"/>
+      </w:pPr>
+      <w:r>
+        <w:t xml:space="preserve">6. </w:t>
+      </w:r>
+      <w:r>
+        <w:rPr>
+          <w:color w:val="000000"/>
+        </w:rPr>
+        <w:t xml:space="preserve">    </w:t>
+      </w:r>
+      <w:r>
+        <w:rPr>
+          <w:color w:val="000088"/>
+        </w:rPr>
+        <w:t>def</w:t>
+      </w:r>
+      <w:r>
+        <w:rPr>
+          <w:color w:val="000000"/>
+        </w:rPr>
+        <w:t xml:space="preserve"> public_method</w:t>
+      </w:r>
+      <w:r>
+        <w:rPr>
+          <w:color w:val="666600"/>
+        </w:rPr>
+        <w:t>(</w:t>
+      </w:r>
+      <w:r>
+        <w:rPr>
+          <w:color w:val="000088"/>
+        </w:rPr>
+        <w:t>self</w:t>
+      </w:r>
+      <w:r>
+        <w:rPr>
+          <w:color w:val="666600"/>
+        </w:rPr>
+        <w:t>):</w:t>
+      </w:r>
+    </w:p>
+    <w:p>
+      <w:pPr>
+        <w:pStyle w:val="code-style"/>
+        <w:divId w:val="1332756992"/>
+      </w:pPr>
       <w:r>
         <w:lastRenderedPageBreak/>
-        <w:t xml:space="preserve">foundational concepts and progresses to more </w:t>
-      </w:r>
-      <w:r>
-        <w:t xml:space="preserve">slightly </w:t>
-      </w:r>
-      <w:r>
-        <w:t>complex aspects of class design in Python, incorporating direct code examples for clarity.</w:t>
-      </w:r>
-    </w:p>
+        <w:t xml:space="preserve">7. </w:t>
+      </w:r>
+      <w:r>
+        <w:rPr>
+          <w:color w:val="000000"/>
+        </w:rPr>
+        <w:t xml:space="preserve">        </w:t>
+      </w:r>
+      <w:r>
+        <w:rPr>
+          <w:color w:val="000088"/>
+        </w:rPr>
+        <w:t>print</w:t>
+      </w:r>
+      <w:r>
+        <w:rPr>
+          <w:color w:val="666600"/>
+        </w:rPr>
+        <w:t>(</w:t>
+      </w:r>
+      <w:r>
+        <w:rPr>
+          <w:color w:val="008800"/>
+        </w:rPr>
+        <w:t>"This is a public method"</w:t>
+      </w:r>
+      <w:r>
+        <w:rPr>
+          <w:color w:val="666600"/>
+        </w:rPr>
+        <w:t>)</w:t>
+      </w:r>
+      <w:r>
+        <w:rPr>
+          <w:color w:val="000000"/>
+        </w:rPr>
+        <w:t xml:space="preserve">  </w:t>
+      </w:r>
+    </w:p>
+    <w:p/>
     <w:p>
       <w:pPr>
         <w:pStyle w:val="Heading1"/>
       </w:pPr>
-      <w:bookmarkStart w:id="0" w:name="_Toc158966211"/>
-      <w:r>
-        <w:t>Simple Class Construction and Instance Variables</w:t>
-      </w:r>
-      <w:bookmarkEnd w:id="0"/>
-    </w:p>
-    <w:p>
-      <w:r>
-        <w:t>In Python, defining a class and initializing instance variables is straightforward. The __</w:t>
-      </w:r>
-      <w:proofErr w:type="spellStart"/>
-      <w:r>
-        <w:t>init</w:t>
-      </w:r>
-      <w:proofErr w:type="spellEnd"/>
-      <w:r>
-        <w:t>__ method (Python's constructor) is used to initialize an object's state, with instance variables declared within:</w:t>
-      </w:r>
-    </w:p>
-    <w:p/>
-    <w:p>
-      <w:pPr>
-        <w:pStyle w:val="code-style"/>
-        <w:divId w:val="1926765470"/>
-      </w:pPr>
-      <w:r>
-        <w:t xml:space="preserve">1. </w:t>
-      </w:r>
-      <w:r>
-        <w:rPr>
-          <w:color w:val="000088"/>
-        </w:rPr>
-        <w:t>class</w:t>
-      </w:r>
-      <w:r>
-        <w:rPr>
-          <w:color w:val="000000"/>
-        </w:rPr>
-        <w:t xml:space="preserve"> </w:t>
-      </w:r>
-      <w:r>
-        <w:t>MyBaseClass</w:t>
-      </w:r>
-      <w:r>
-        <w:rPr>
-          <w:color w:val="666600"/>
-        </w:rPr>
-        <w:t>:</w:t>
-      </w:r>
-    </w:p>
-    <w:p>
-      <w:pPr>
-        <w:pStyle w:val="code-style"/>
-        <w:divId w:val="1926765470"/>
-      </w:pPr>
-      <w:r>
-        <w:t xml:space="preserve">2. </w:t>
-      </w:r>
-      <w:r>
-        <w:rPr>
-          <w:color w:val="000000"/>
-        </w:rPr>
-        <w:t xml:space="preserve">    name</w:t>
-      </w:r>
-      <w:r>
-        <w:rPr>
-          <w:color w:val="666600"/>
-        </w:rPr>
-        <w:t>:</w:t>
-      </w:r>
-      <w:r>
-        <w:rPr>
-          <w:color w:val="000000"/>
-        </w:rPr>
-        <w:t xml:space="preserve"> str</w:t>
-      </w:r>
-    </w:p>
-    <w:p>
-      <w:pPr>
-        <w:pStyle w:val="code-style"/>
-        <w:divId w:val="1926765470"/>
-      </w:pPr>
-      <w:r>
-        <w:t xml:space="preserve">3. </w:t>
-      </w:r>
-      <w:r>
-        <w:rPr>
-          <w:color w:val="000000"/>
-        </w:rPr>
-        <w:t xml:space="preserve">    age</w:t>
-      </w:r>
-      <w:r>
-        <w:rPr>
-          <w:color w:val="666600"/>
-        </w:rPr>
-        <w:t>:</w:t>
-      </w:r>
-      <w:r>
-        <w:rPr>
-          <w:color w:val="000000"/>
-        </w:rPr>
-        <w:t xml:space="preserve"> </w:t>
-      </w:r>
-      <w:r>
-        <w:rPr>
-          <w:color w:val="000088"/>
-        </w:rPr>
-        <w:t>int</w:t>
-      </w:r>
-    </w:p>
-    <w:p>
-      <w:pPr>
-        <w:pStyle w:val="code-style"/>
-        <w:divId w:val="1926765470"/>
-      </w:pPr>
-      <w:r>
-        <w:t xml:space="preserve">4. </w:t>
-      </w:r>
-      <w:r>
-        <w:rPr>
-          <w:color w:val="000000"/>
-        </w:rPr>
-        <w:t> </w:t>
-      </w:r>
-    </w:p>
-    <w:p>
-      <w:pPr>
-        <w:pStyle w:val="code-style"/>
-        <w:divId w:val="1926765470"/>
-      </w:pPr>
-      <w:r>
-        <w:t xml:space="preserve">5. </w:t>
-      </w:r>
-      <w:r>
-        <w:rPr>
-          <w:color w:val="000000"/>
-        </w:rPr>
-        <w:t xml:space="preserve">    </w:t>
-      </w:r>
-      <w:r>
-        <w:rPr>
-          <w:color w:val="000088"/>
-        </w:rPr>
-        <w:t>def</w:t>
-      </w:r>
-      <w:r>
-        <w:rPr>
-          <w:color w:val="000000"/>
-        </w:rPr>
-        <w:t xml:space="preserve"> __init__</w:t>
-      </w:r>
-      <w:r>
-        <w:rPr>
-          <w:color w:val="666600"/>
-        </w:rPr>
-        <w:t>(</w:t>
-      </w:r>
-      <w:r>
-        <w:rPr>
-          <w:color w:val="000088"/>
-        </w:rPr>
-        <w:t>self</w:t>
-      </w:r>
-      <w:r>
-        <w:rPr>
-          <w:color w:val="666600"/>
-        </w:rPr>
-        <w:t>,</w:t>
-      </w:r>
-      <w:r>
-        <w:rPr>
-          <w:color w:val="000000"/>
-        </w:rPr>
-        <w:t xml:space="preserve"> name</w:t>
-      </w:r>
-      <w:r>
-        <w:rPr>
-          <w:color w:val="666600"/>
-        </w:rPr>
-        <w:t>:</w:t>
-      </w:r>
-      <w:r>
-        <w:rPr>
-          <w:color w:val="000000"/>
-        </w:rPr>
-        <w:t xml:space="preserve"> str</w:t>
-      </w:r>
-      <w:r>
-        <w:rPr>
-          <w:color w:val="666600"/>
-        </w:rPr>
-        <w:t>,</w:t>
-      </w:r>
-      <w:r>
-        <w:rPr>
-          <w:color w:val="000000"/>
-        </w:rPr>
-        <w:t xml:space="preserve"> age</w:t>
-      </w:r>
-      <w:r>
-        <w:rPr>
-          <w:color w:val="666600"/>
-        </w:rPr>
-        <w:t>:</w:t>
-      </w:r>
-      <w:r>
-        <w:rPr>
-          <w:color w:val="000000"/>
-        </w:rPr>
-        <w:t xml:space="preserve"> </w:t>
-      </w:r>
-      <w:r>
-        <w:rPr>
-          <w:color w:val="000088"/>
-        </w:rPr>
-        <w:t>int</w:t>
-      </w:r>
-      <w:r>
-        <w:rPr>
-          <w:color w:val="666600"/>
-        </w:rPr>
-        <w:t>):</w:t>
-      </w:r>
-    </w:p>
-    <w:p>
-      <w:pPr>
-        <w:pStyle w:val="code-style"/>
-        <w:divId w:val="1926765470"/>
-      </w:pPr>
-      <w:r>
-        <w:t xml:space="preserve">6. </w:t>
-      </w:r>
-      <w:r>
-        <w:rPr>
-          <w:color w:val="000000"/>
-        </w:rPr>
-        <w:t xml:space="preserve">        </w:t>
-      </w:r>
-      <w:r>
-        <w:rPr>
-          <w:color w:val="000088"/>
-        </w:rPr>
-        <w:t>self</w:t>
-      </w:r>
-      <w:r>
-        <w:rPr>
-          <w:color w:val="666600"/>
-        </w:rPr>
-        <w:t>.</w:t>
-      </w:r>
-      <w:r>
-        <w:rPr>
-          <w:color w:val="000000"/>
-        </w:rPr>
-        <w:t xml:space="preserve">name </w:t>
-      </w:r>
-      <w:r>
-        <w:rPr>
-          <w:color w:val="666600"/>
-        </w:rPr>
-        <w:t>=</w:t>
-      </w:r>
-      <w:r>
-        <w:rPr>
-          <w:color w:val="000000"/>
-        </w:rPr>
-        <w:t xml:space="preserve"> name</w:t>
-      </w:r>
-    </w:p>
-    <w:p>
-      <w:pPr>
-        <w:pStyle w:val="code-style"/>
-        <w:divId w:val="1926765470"/>
-      </w:pPr>
-      <w:r>
-        <w:t xml:space="preserve">7. </w:t>
-      </w:r>
-      <w:r>
-        <w:rPr>
-          <w:color w:val="000000"/>
-        </w:rPr>
-        <w:t xml:space="preserve">        </w:t>
-      </w:r>
-      <w:r>
-        <w:rPr>
-          <w:color w:val="000088"/>
-        </w:rPr>
-        <w:t>self</w:t>
-      </w:r>
-      <w:r>
-        <w:rPr>
-          <w:color w:val="666600"/>
-        </w:rPr>
-        <w:t>.</w:t>
-      </w:r>
-      <w:r>
-        <w:rPr>
-          <w:color w:val="000000"/>
-        </w:rPr>
-        <w:t xml:space="preserve">age </w:t>
-      </w:r>
-      <w:r>
-        <w:rPr>
-          <w:color w:val="666600"/>
-        </w:rPr>
-        <w:t>=</w:t>
-      </w:r>
-      <w:r>
-        <w:rPr>
-          <w:color w:val="000000"/>
-        </w:rPr>
-        <w:t xml:space="preserve"> age</w:t>
-      </w:r>
-    </w:p>
-    <w:p/>
-    <w:p>
-      <w:r>
-        <w:t>This snippet demonstrates defining instance variables (name and age) with type annotations, which are hints to the type of variable but are not enforced by Python at runtime. Type annotations help with readability and can be leveraged by tools for type checking.</w:t>
-      </w:r>
-    </w:p>
-    <w:p>
-      <w:pPr>
-        <w:pStyle w:val="Heading1"/>
-      </w:pPr>
-      <w:bookmarkStart w:id="1" w:name="_Toc158966212"/>
-      <w:r>
-        <w:t>Encapsulation with Private and Public Methods</w:t>
-      </w:r>
-      <w:bookmarkEnd w:id="1"/>
-    </w:p>
-    <w:p>
-      <w:r>
-        <w:t>Python uses a naming convention to denote private members: a prefix underscore (_). While not enforced by the Python runtime, this convention signals to developers that a method or variable is intended for internal use only:</w:t>
-      </w:r>
-    </w:p>
-    <w:p>
-      <w:pPr>
-        <w:pStyle w:val="code-style"/>
-        <w:divId w:val="1332756992"/>
-      </w:pPr>
-      <w:r>
-        <w:t xml:space="preserve">1. </w:t>
-      </w:r>
-      <w:r>
-        <w:rPr>
-          <w:color w:val="000000"/>
-        </w:rPr>
-        <w:t xml:space="preserve">    </w:t>
-      </w:r>
-      <w:r>
-        <w:t># Private method (starts with _)</w:t>
-      </w:r>
-    </w:p>
-    <w:p>
-      <w:pPr>
-        <w:pStyle w:val="code-style"/>
-        <w:divId w:val="1332756992"/>
-      </w:pPr>
-      <w:r>
-        <w:t xml:space="preserve">2. </w:t>
-      </w:r>
-      <w:r>
-        <w:rPr>
-          <w:color w:val="000000"/>
-        </w:rPr>
-        <w:t xml:space="preserve">    </w:t>
-      </w:r>
-      <w:r>
-        <w:rPr>
-          <w:color w:val="000088"/>
-        </w:rPr>
-        <w:t>def</w:t>
-      </w:r>
-      <w:r>
-        <w:rPr>
-          <w:color w:val="000000"/>
-        </w:rPr>
-        <w:t xml:space="preserve"> _private_method</w:t>
-      </w:r>
-      <w:r>
-        <w:rPr>
-          <w:color w:val="666600"/>
-        </w:rPr>
-        <w:t>(</w:t>
-      </w:r>
-      <w:r>
-        <w:rPr>
-          <w:color w:val="000088"/>
-        </w:rPr>
-        <w:t>self</w:t>
-      </w:r>
-      <w:r>
-        <w:rPr>
-          <w:color w:val="666600"/>
-        </w:rPr>
-        <w:t>):</w:t>
-      </w:r>
-    </w:p>
-    <w:p>
-      <w:pPr>
-        <w:pStyle w:val="code-style"/>
-        <w:divId w:val="1332756992"/>
-      </w:pPr>
-      <w:r>
-        <w:t xml:space="preserve">3. </w:t>
-      </w:r>
-      <w:r>
-        <w:rPr>
-          <w:color w:val="000000"/>
-        </w:rPr>
-        <w:t xml:space="preserve">        </w:t>
-      </w:r>
-      <w:r>
-        <w:rPr>
-          <w:color w:val="000088"/>
-        </w:rPr>
-        <w:t>print</w:t>
-      </w:r>
-      <w:r>
-        <w:rPr>
-          <w:color w:val="666600"/>
-        </w:rPr>
-        <w:t>(</w:t>
-      </w:r>
-      <w:r>
-        <w:rPr>
-          <w:color w:val="008800"/>
-        </w:rPr>
-        <w:t>"This is a private method"</w:t>
-      </w:r>
-      <w:r>
-        <w:rPr>
-          <w:color w:val="666600"/>
-        </w:rPr>
-        <w:t>)</w:t>
-      </w:r>
-      <w:r>
-        <w:rPr>
-          <w:color w:val="000000"/>
-        </w:rPr>
-        <w:t xml:space="preserve">  </w:t>
-      </w:r>
-    </w:p>
-    <w:p>
-      <w:pPr>
-        <w:pStyle w:val="code-style"/>
-        <w:divId w:val="1332756992"/>
-      </w:pPr>
-      <w:r>
-        <w:t xml:space="preserve">4. </w:t>
-      </w:r>
-      <w:r>
-        <w:rPr>
-          <w:color w:val="000000"/>
-        </w:rPr>
-        <w:t> </w:t>
-      </w:r>
-    </w:p>
-    <w:p>
-      <w:pPr>
-        <w:pStyle w:val="code-style"/>
-        <w:divId w:val="1332756992"/>
-      </w:pPr>
-      <w:r>
-        <w:t xml:space="preserve">5. </w:t>
-      </w:r>
-      <w:r>
-        <w:rPr>
-          <w:color w:val="000000"/>
-        </w:rPr>
-        <w:t xml:space="preserve">    </w:t>
-      </w:r>
-      <w:r>
-        <w:t># Public method</w:t>
-      </w:r>
-    </w:p>
-    <w:p>
-      <w:pPr>
-        <w:pStyle w:val="code-style"/>
-        <w:divId w:val="1332756992"/>
-      </w:pPr>
-      <w:r>
-        <w:t xml:space="preserve">6. </w:t>
-      </w:r>
-      <w:r>
-        <w:rPr>
-          <w:color w:val="000000"/>
-        </w:rPr>
-        <w:t xml:space="preserve">    </w:t>
-      </w:r>
-      <w:r>
-        <w:rPr>
-          <w:color w:val="000088"/>
-        </w:rPr>
-        <w:t>def</w:t>
-      </w:r>
-      <w:r>
-        <w:rPr>
-          <w:color w:val="000000"/>
-        </w:rPr>
-        <w:t xml:space="preserve"> public_method</w:t>
-      </w:r>
-      <w:r>
-        <w:rPr>
-          <w:color w:val="666600"/>
-        </w:rPr>
-        <w:t>(</w:t>
-      </w:r>
-      <w:r>
-        <w:rPr>
-          <w:color w:val="000088"/>
-        </w:rPr>
-        <w:t>self</w:t>
-      </w:r>
-      <w:r>
-        <w:rPr>
-          <w:color w:val="666600"/>
-        </w:rPr>
-        <w:t>):</w:t>
-      </w:r>
-    </w:p>
-    <w:p>
-      <w:pPr>
-        <w:pStyle w:val="code-style"/>
-        <w:divId w:val="1332756992"/>
-      </w:pPr>
-      <w:r>
-        <w:t xml:space="preserve">7. </w:t>
-      </w:r>
-      <w:r>
-        <w:rPr>
-          <w:color w:val="000000"/>
-        </w:rPr>
-        <w:t xml:space="preserve">        </w:t>
-      </w:r>
-      <w:r>
-        <w:rPr>
-          <w:color w:val="000088"/>
-        </w:rPr>
-        <w:t>print</w:t>
-      </w:r>
-      <w:r>
-        <w:rPr>
-          <w:color w:val="666600"/>
-        </w:rPr>
-        <w:t>(</w:t>
-      </w:r>
-      <w:r>
-        <w:rPr>
-          <w:color w:val="008800"/>
-        </w:rPr>
-        <w:t>"This is a public method"</w:t>
-      </w:r>
-      <w:r>
-        <w:rPr>
-          <w:color w:val="666600"/>
-        </w:rPr>
-        <w:t>)</w:t>
-      </w:r>
-      <w:r>
-        <w:rPr>
-          <w:color w:val="000000"/>
-        </w:rPr>
-        <w:t xml:space="preserve">  </w:t>
-      </w:r>
-    </w:p>
-    <w:p/>
-    <w:p>
-      <w:pPr>
-        <w:pStyle w:val="Heading1"/>
-      </w:pPr>
-      <w:bookmarkStart w:id="2" w:name="_Toc158966213"/>
+      <w:bookmarkStart w:id="3" w:name="_Toc159052181"/>
       <w:r>
         <w:t>Importance of "self"</w:t>
       </w:r>
-      <w:bookmarkEnd w:id="2"/>
+      <w:bookmarkEnd w:id="3"/>
     </w:p>
     <w:p/>
     <w:p>
@@ -1975,7 +2227,15 @@
         </w:numPr>
       </w:pPr>
       <w:r>
-        <w:t xml:space="preserve">When calling another private method you have to use </w:t>
+        <w:t xml:space="preserve">When calling another private method you </w:t>
+      </w:r>
+      <w:proofErr w:type="gramStart"/>
+      <w:r>
+        <w:t>have to</w:t>
+      </w:r>
+      <w:proofErr w:type="gramEnd"/>
+      <w:r>
+        <w:t xml:space="preserve"> use </w:t>
       </w:r>
       <w:r>
         <w:rPr>
@@ -2069,22 +2329,1019 @@
       <w:pPr>
         <w:pStyle w:val="Heading1"/>
       </w:pPr>
-      <w:bookmarkStart w:id="3" w:name="_Toc158966214"/>
+      <w:bookmarkStart w:id="4" w:name="_Toc159052182"/>
+      <w:r>
+        <w:t>Inheritance and Method Overriding</w:t>
+      </w:r>
+      <w:bookmarkEnd w:id="4"/>
+    </w:p>
+    <w:p>
+      <w:r>
+        <w:t>Python supports class inheritance, allowing a class to inherit attributes and methods from another class. Overriding methods in the subclass allows for extending or changing the behavior of the base class methods:</w:t>
+      </w:r>
+    </w:p>
+    <w:p>
+      <w:pPr>
+        <w:pStyle w:val="code-style"/>
+        <w:divId w:val="644822712"/>
+      </w:pPr>
+      <w:r>
+        <w:t xml:space="preserve"> 1. </w:t>
+      </w:r>
+      <w:r>
+        <w:rPr>
+          <w:color w:val="000088"/>
+        </w:rPr>
+        <w:t>class</w:t>
+      </w:r>
+      <w:r>
+        <w:rPr>
+          <w:color w:val="000000"/>
+        </w:rPr>
+        <w:t xml:space="preserve"> </w:t>
+      </w:r>
+      <w:r>
+        <w:t>MyDerivedClass</w:t>
+      </w:r>
+      <w:r>
+        <w:rPr>
+          <w:color w:val="666600"/>
+        </w:rPr>
+        <w:t>(</w:t>
+      </w:r>
+      <w:r>
+        <w:t>MyBaseClass</w:t>
+      </w:r>
+      <w:r>
+        <w:rPr>
+          <w:color w:val="666600"/>
+        </w:rPr>
+        <w:t>):</w:t>
+      </w:r>
+    </w:p>
+    <w:p>
+      <w:pPr>
+        <w:pStyle w:val="code-style"/>
+        <w:divId w:val="644822712"/>
+      </w:pPr>
+      <w:r>
+        <w:t xml:space="preserve"> 2. </w:t>
+      </w:r>
+      <w:r>
+        <w:rPr>
+          <w:color w:val="000000"/>
+        </w:rPr>
+        <w:t xml:space="preserve">    gender</w:t>
+      </w:r>
+      <w:r>
+        <w:rPr>
+          <w:color w:val="666600"/>
+        </w:rPr>
+        <w:t>:</w:t>
+      </w:r>
+      <w:r>
+        <w:rPr>
+          <w:color w:val="000000"/>
+        </w:rPr>
+        <w:t xml:space="preserve"> str</w:t>
+      </w:r>
+    </w:p>
+    <w:p>
+      <w:pPr>
+        <w:pStyle w:val="code-style"/>
+        <w:divId w:val="644822712"/>
+      </w:pPr>
+      <w:r>
+        <w:t xml:space="preserve"> 3. </w:t>
+      </w:r>
+      <w:r>
+        <w:rPr>
+          <w:color w:val="000000"/>
+        </w:rPr>
+        <w:t> </w:t>
+      </w:r>
+    </w:p>
+    <w:p>
+      <w:pPr>
+        <w:pStyle w:val="code-style"/>
+        <w:divId w:val="644822712"/>
+      </w:pPr>
+      <w:r>
+        <w:t xml:space="preserve"> 4. </w:t>
+      </w:r>
+      <w:r>
+        <w:rPr>
+          <w:color w:val="000000"/>
+        </w:rPr>
+        <w:t xml:space="preserve">    </w:t>
+      </w:r>
+      <w:r>
+        <w:rPr>
+          <w:color w:val="000088"/>
+        </w:rPr>
+        <w:t>def</w:t>
+      </w:r>
+      <w:r>
+        <w:rPr>
+          <w:color w:val="000000"/>
+        </w:rPr>
+        <w:t xml:space="preserve"> __init__</w:t>
+      </w:r>
+      <w:r>
+        <w:rPr>
+          <w:color w:val="666600"/>
+        </w:rPr>
+        <w:t>(</w:t>
+      </w:r>
+      <w:r>
+        <w:rPr>
+          <w:color w:val="000088"/>
+        </w:rPr>
+        <w:t>self</w:t>
+      </w:r>
+      <w:r>
+        <w:rPr>
+          <w:color w:val="666600"/>
+        </w:rPr>
+        <w:t>,</w:t>
+      </w:r>
+      <w:r>
+        <w:rPr>
+          <w:color w:val="000000"/>
+        </w:rPr>
+        <w:t xml:space="preserve"> name</w:t>
+      </w:r>
+      <w:r>
+        <w:rPr>
+          <w:color w:val="666600"/>
+        </w:rPr>
+        <w:t>:</w:t>
+      </w:r>
+      <w:r>
+        <w:rPr>
+          <w:color w:val="000000"/>
+        </w:rPr>
+        <w:t xml:space="preserve"> str</w:t>
+      </w:r>
+      <w:r>
+        <w:rPr>
+          <w:color w:val="666600"/>
+        </w:rPr>
+        <w:t>,</w:t>
+      </w:r>
+      <w:r>
+        <w:rPr>
+          <w:color w:val="000000"/>
+        </w:rPr>
+        <w:t xml:space="preserve"> age</w:t>
+      </w:r>
+      <w:r>
+        <w:rPr>
+          <w:color w:val="666600"/>
+        </w:rPr>
+        <w:t>:</w:t>
+      </w:r>
+      <w:r>
+        <w:rPr>
+          <w:color w:val="000000"/>
+        </w:rPr>
+        <w:t xml:space="preserve"> </w:t>
+      </w:r>
+      <w:r>
+        <w:rPr>
+          <w:color w:val="000088"/>
+        </w:rPr>
+        <w:t>int</w:t>
+      </w:r>
+      <w:r>
+        <w:rPr>
+          <w:color w:val="666600"/>
+        </w:rPr>
+        <w:t>,</w:t>
+      </w:r>
+      <w:r>
+        <w:rPr>
+          <w:color w:val="000000"/>
+        </w:rPr>
+        <w:t xml:space="preserve"> gender</w:t>
+      </w:r>
+      <w:r>
+        <w:rPr>
+          <w:color w:val="666600"/>
+        </w:rPr>
+        <w:t>:</w:t>
+      </w:r>
+      <w:r>
+        <w:rPr>
+          <w:color w:val="000000"/>
+        </w:rPr>
+        <w:t xml:space="preserve"> str</w:t>
+      </w:r>
+      <w:r>
+        <w:rPr>
+          <w:color w:val="666600"/>
+        </w:rPr>
+        <w:t>):</w:t>
+      </w:r>
+    </w:p>
+    <w:p>
+      <w:pPr>
+        <w:pStyle w:val="code-style"/>
+        <w:divId w:val="644822712"/>
+      </w:pPr>
+      <w:r>
+        <w:t xml:space="preserve"> 5. </w:t>
+      </w:r>
+      <w:r>
+        <w:rPr>
+          <w:color w:val="000000"/>
+        </w:rPr>
+        <w:t xml:space="preserve">        </w:t>
+      </w:r>
+      <w:r>
+        <w:rPr>
+          <w:color w:val="000088"/>
+        </w:rPr>
+        <w:t>super</w:t>
+      </w:r>
+      <w:r>
+        <w:rPr>
+          <w:color w:val="666600"/>
+        </w:rPr>
+        <w:t>().</w:t>
+      </w:r>
+      <w:r>
+        <w:rPr>
+          <w:color w:val="000000"/>
+        </w:rPr>
+        <w:t>__init__</w:t>
+      </w:r>
+      <w:r>
+        <w:rPr>
+          <w:color w:val="666600"/>
+        </w:rPr>
+        <w:t>(</w:t>
+      </w:r>
+      <w:r>
+        <w:rPr>
+          <w:color w:val="000000"/>
+        </w:rPr>
+        <w:t>name</w:t>
+      </w:r>
+      <w:r>
+        <w:rPr>
+          <w:color w:val="666600"/>
+        </w:rPr>
+        <w:t>,</w:t>
+      </w:r>
+      <w:r>
+        <w:rPr>
+          <w:color w:val="000000"/>
+        </w:rPr>
+        <w:t xml:space="preserve"> age</w:t>
+      </w:r>
+      <w:r>
+        <w:rPr>
+          <w:color w:val="666600"/>
+        </w:rPr>
+        <w:t>)</w:t>
+      </w:r>
+      <w:r>
+        <w:rPr>
+          <w:color w:val="666600"/>
+        </w:rPr>
+        <w:t xml:space="preserve"> </w:t>
+      </w:r>
+      <w:r>
+        <w:rPr>
+          <w:color w:val="880000"/>
+        </w:rPr>
+        <w:t xml:space="preserve"># </w:t>
+      </w:r>
+      <w:r>
+        <w:rPr>
+          <w:color w:val="880000"/>
+        </w:rPr>
+        <w:t xml:space="preserve">super </w:t>
+      </w:r>
+      <w:r>
+        <w:rPr>
+          <w:color w:val="880000"/>
+        </w:rPr>
+        <w:t>init</w:t>
+      </w:r>
+      <w:r>
+        <w:rPr>
+          <w:color w:val="880000"/>
+        </w:rPr>
+        <w:t xml:space="preserve"> </w:t>
+      </w:r>
+      <w:r>
+        <w:rPr>
+          <w:color w:val="880000"/>
+        </w:rPr>
+        <w:t>method</w:t>
+      </w:r>
+    </w:p>
+    <w:p>
+      <w:pPr>
+        <w:pStyle w:val="code-style"/>
+        <w:divId w:val="644822712"/>
+      </w:pPr>
+      <w:r>
+        <w:t xml:space="preserve"> 6. </w:t>
+      </w:r>
+      <w:r>
+        <w:rPr>
+          <w:color w:val="000000"/>
+        </w:rPr>
+        <w:t xml:space="preserve">        </w:t>
+      </w:r>
+      <w:r>
+        <w:rPr>
+          <w:color w:val="000088"/>
+        </w:rPr>
+        <w:t>self</w:t>
+      </w:r>
+      <w:r>
+        <w:rPr>
+          <w:color w:val="666600"/>
+        </w:rPr>
+        <w:t>.</w:t>
+      </w:r>
+      <w:r>
+        <w:rPr>
+          <w:color w:val="000000"/>
+        </w:rPr>
+        <w:t xml:space="preserve">gender </w:t>
+      </w:r>
+      <w:r>
+        <w:rPr>
+          <w:color w:val="666600"/>
+        </w:rPr>
+        <w:t>=</w:t>
+      </w:r>
+      <w:r>
+        <w:rPr>
+          <w:color w:val="000000"/>
+        </w:rPr>
+        <w:t xml:space="preserve"> gender</w:t>
+      </w:r>
+    </w:p>
+    <w:p>
+      <w:pPr>
+        <w:pStyle w:val="code-style"/>
+        <w:divId w:val="644822712"/>
+      </w:pPr>
+      <w:r>
+        <w:t xml:space="preserve"> 7. </w:t>
+      </w:r>
+      <w:r>
+        <w:rPr>
+          <w:color w:val="000000"/>
+        </w:rPr>
+        <w:t> </w:t>
+      </w:r>
+    </w:p>
+    <w:p>
+      <w:pPr>
+        <w:pStyle w:val="code-style"/>
+        <w:divId w:val="644822712"/>
+      </w:pPr>
+      <w:r>
+        <w:t xml:space="preserve"> 8. </w:t>
+      </w:r>
+      <w:r>
+        <w:rPr>
+          <w:color w:val="000000"/>
+        </w:rPr>
+        <w:t xml:space="preserve">    </w:t>
+      </w:r>
+      <w:r>
+        <w:rPr>
+          <w:color w:val="880000"/>
+        </w:rPr>
+        <w:t># Overriding the private method</w:t>
+      </w:r>
+    </w:p>
+    <w:p>
+      <w:pPr>
+        <w:pStyle w:val="code-style"/>
+        <w:divId w:val="644822712"/>
+      </w:pPr>
+      <w:r>
+        <w:t xml:space="preserve"> 9. </w:t>
+      </w:r>
+      <w:r>
+        <w:rPr>
+          <w:color w:val="000000"/>
+        </w:rPr>
+        <w:t xml:space="preserve">    </w:t>
+      </w:r>
+      <w:r>
+        <w:rPr>
+          <w:color w:val="000088"/>
+        </w:rPr>
+        <w:t>def</w:t>
+      </w:r>
+      <w:r>
+        <w:rPr>
+          <w:color w:val="000000"/>
+        </w:rPr>
+        <w:t xml:space="preserve"> _private_method</w:t>
+      </w:r>
+      <w:r>
+        <w:rPr>
+          <w:color w:val="666600"/>
+        </w:rPr>
+        <w:t>(</w:t>
+      </w:r>
+      <w:r>
+        <w:rPr>
+          <w:color w:val="000088"/>
+        </w:rPr>
+        <w:t>self</w:t>
+      </w:r>
+      <w:r>
+        <w:rPr>
+          <w:color w:val="666600"/>
+        </w:rPr>
+        <w:t>):</w:t>
+      </w:r>
+    </w:p>
+    <w:p>
+      <w:pPr>
+        <w:pStyle w:val="code-style"/>
+        <w:divId w:val="644822712"/>
+      </w:pPr>
+      <w:r>
+        <w:t xml:space="preserve">10. </w:t>
+      </w:r>
+      <w:r>
+        <w:rPr>
+          <w:color w:val="000000"/>
+        </w:rPr>
+        <w:t xml:space="preserve">        </w:t>
+      </w:r>
+      <w:r>
+        <w:rPr>
+          <w:color w:val="000088"/>
+        </w:rPr>
+        <w:t>super</w:t>
+      </w:r>
+      <w:r>
+        <w:rPr>
+          <w:color w:val="666600"/>
+        </w:rPr>
+        <w:t>().</w:t>
+      </w:r>
+      <w:r>
+        <w:rPr>
+          <w:color w:val="000000"/>
+        </w:rPr>
+        <w:t>_private_method</w:t>
+      </w:r>
+      <w:r>
+        <w:rPr>
+          <w:color w:val="666600"/>
+        </w:rPr>
+        <w:t>()</w:t>
+      </w:r>
+    </w:p>
+    <w:p>
+      <w:pPr>
+        <w:pStyle w:val="code-style"/>
+        <w:divId w:val="644822712"/>
+      </w:pPr>
+      <w:r>
+        <w:t xml:space="preserve">11. </w:t>
+      </w:r>
+      <w:r>
+        <w:rPr>
+          <w:color w:val="000000"/>
+        </w:rPr>
+        <w:t xml:space="preserve">        </w:t>
+      </w:r>
+      <w:r>
+        <w:rPr>
+          <w:color w:val="000088"/>
+        </w:rPr>
+        <w:t>print</w:t>
+      </w:r>
+      <w:r>
+        <w:rPr>
+          <w:color w:val="666600"/>
+        </w:rPr>
+        <w:t>(</w:t>
+      </w:r>
+      <w:r>
+        <w:rPr>
+          <w:color w:val="008800"/>
+        </w:rPr>
+        <w:t>"This is a private method in MyDerivedClass"</w:t>
+      </w:r>
+      <w:r>
+        <w:rPr>
+          <w:color w:val="666600"/>
+        </w:rPr>
+        <w:t>)</w:t>
+      </w:r>
+      <w:r>
+        <w:rPr>
+          <w:color w:val="000000"/>
+        </w:rPr>
+        <w:t xml:space="preserve">  </w:t>
+      </w:r>
+    </w:p>
+    <w:p>
+      <w:pPr>
+        <w:pStyle w:val="code-style"/>
+        <w:divId w:val="644822712"/>
+      </w:pPr>
+      <w:r>
+        <w:t xml:space="preserve">12. </w:t>
+      </w:r>
+      <w:r>
+        <w:rPr>
+          <w:color w:val="000000"/>
+        </w:rPr>
+        <w:t> </w:t>
+      </w:r>
+    </w:p>
+    <w:p>
+      <w:pPr>
+        <w:pStyle w:val="code-style"/>
+        <w:divId w:val="644822712"/>
+      </w:pPr>
+      <w:r>
+        <w:t xml:space="preserve">13. </w:t>
+      </w:r>
+      <w:r>
+        <w:rPr>
+          <w:color w:val="000000"/>
+        </w:rPr>
+        <w:t xml:space="preserve">    </w:t>
+      </w:r>
+      <w:r>
+        <w:rPr>
+          <w:color w:val="880000"/>
+        </w:rPr>
+        <w:t># Overriding the public method</w:t>
+      </w:r>
+    </w:p>
+    <w:p>
+      <w:pPr>
+        <w:pStyle w:val="code-style"/>
+        <w:divId w:val="644822712"/>
+      </w:pPr>
+      <w:r>
+        <w:t xml:space="preserve">14. </w:t>
+      </w:r>
+      <w:r>
+        <w:rPr>
+          <w:color w:val="000000"/>
+        </w:rPr>
+        <w:t xml:space="preserve">    </w:t>
+      </w:r>
+      <w:r>
+        <w:rPr>
+          <w:color w:val="000088"/>
+        </w:rPr>
+        <w:t>def</w:t>
+      </w:r>
+      <w:r>
+        <w:rPr>
+          <w:color w:val="000000"/>
+        </w:rPr>
+        <w:t xml:space="preserve"> public_method</w:t>
+      </w:r>
+      <w:r>
+        <w:rPr>
+          <w:color w:val="666600"/>
+        </w:rPr>
+        <w:t>(</w:t>
+      </w:r>
+      <w:r>
+        <w:rPr>
+          <w:color w:val="000088"/>
+        </w:rPr>
+        <w:t>self</w:t>
+      </w:r>
+      <w:r>
+        <w:rPr>
+          <w:color w:val="666600"/>
+        </w:rPr>
+        <w:t>):</w:t>
+      </w:r>
+    </w:p>
+    <w:p>
+      <w:pPr>
+        <w:pStyle w:val="code-style"/>
+        <w:divId w:val="644822712"/>
+      </w:pPr>
+      <w:r>
+        <w:t xml:space="preserve">15. </w:t>
+      </w:r>
+      <w:r>
+        <w:rPr>
+          <w:color w:val="000000"/>
+        </w:rPr>
+        <w:t xml:space="preserve">        </w:t>
+      </w:r>
+      <w:r>
+        <w:rPr>
+          <w:color w:val="000088"/>
+        </w:rPr>
+        <w:t>super</w:t>
+      </w:r>
+      <w:r>
+        <w:rPr>
+          <w:color w:val="666600"/>
+        </w:rPr>
+        <w:t>().</w:t>
+      </w:r>
+      <w:r>
+        <w:rPr>
+          <w:color w:val="000000"/>
+        </w:rPr>
+        <w:t>public_method</w:t>
+      </w:r>
+      <w:r>
+        <w:rPr>
+          <w:color w:val="666600"/>
+        </w:rPr>
+        <w:t>()</w:t>
+      </w:r>
+    </w:p>
+    <w:p>
+      <w:pPr>
+        <w:pStyle w:val="code-style"/>
+        <w:divId w:val="644822712"/>
+      </w:pPr>
+      <w:r>
+        <w:t xml:space="preserve">16. </w:t>
+      </w:r>
+      <w:r>
+        <w:rPr>
+          <w:color w:val="000000"/>
+        </w:rPr>
+        <w:t xml:space="preserve">        </w:t>
+      </w:r>
+      <w:r>
+        <w:rPr>
+          <w:color w:val="000088"/>
+        </w:rPr>
+        <w:t>print</w:t>
+      </w:r>
+      <w:r>
+        <w:rPr>
+          <w:color w:val="666600"/>
+        </w:rPr>
+        <w:t>(</w:t>
+      </w:r>
+      <w:r>
+        <w:rPr>
+          <w:color w:val="008800"/>
+        </w:rPr>
+        <w:t>"This is a public method in MyDerivedClass"</w:t>
+      </w:r>
+      <w:r>
+        <w:rPr>
+          <w:color w:val="666600"/>
+        </w:rPr>
+        <w:t>)</w:t>
+      </w:r>
+      <w:r>
+        <w:rPr>
+          <w:color w:val="000000"/>
+        </w:rPr>
+        <w:t xml:space="preserve">  </w:t>
+      </w:r>
+    </w:p>
+    <w:p/>
+    <w:p>
+      <w:r>
+        <w:t>Same named methods in derived classes override the base class methods.</w:t>
+      </w:r>
+    </w:p>
+    <w:p>
+      <w:pPr>
+        <w:pStyle w:val="Heading1"/>
+      </w:pPr>
+      <w:bookmarkStart w:id="5" w:name="_Toc159052183"/>
+      <w:r>
+        <w:t>Abstract Classes and Method Implementation</w:t>
+      </w:r>
+      <w:bookmarkEnd w:id="5"/>
+    </w:p>
+    <w:p>
+      <w:r>
+        <w:t>Moving towards more advanced concepts, abstract classes in Python are defined using the ABC module. Abstract classes cannot be instantiated and require subclasses to provide implementations for abstract methods</w:t>
+      </w:r>
+      <w:r>
+        <w:t>. You get a type error if a derived base class does not implement an abstract method.</w:t>
+      </w:r>
+    </w:p>
+    <w:p>
+      <w:pPr>
+        <w:pStyle w:val="code-style"/>
+        <w:divId w:val="1987736058"/>
+      </w:pPr>
+      <w:r>
+        <w:t xml:space="preserve"> 1. </w:t>
+      </w:r>
+      <w:r>
+        <w:rPr>
+          <w:color w:val="000088"/>
+        </w:rPr>
+        <w:t>from</w:t>
+      </w:r>
+      <w:r>
+        <w:t xml:space="preserve"> abc </w:t>
+      </w:r>
+      <w:r>
+        <w:rPr>
+          <w:color w:val="000088"/>
+        </w:rPr>
+        <w:t>import</w:t>
+      </w:r>
+      <w:r>
+        <w:t xml:space="preserve"> ABC</w:t>
+      </w:r>
+      <w:r>
+        <w:rPr>
+          <w:color w:val="666600"/>
+        </w:rPr>
+        <w:t>,</w:t>
+      </w:r>
+      <w:r>
+        <w:t xml:space="preserve"> abstractmethod</w:t>
+      </w:r>
+    </w:p>
+    <w:p>
+      <w:pPr>
+        <w:pStyle w:val="code-style"/>
+        <w:divId w:val="1987736058"/>
+      </w:pPr>
+      <w:r>
+        <w:t xml:space="preserve"> 2.  </w:t>
+      </w:r>
+    </w:p>
+    <w:p>
+      <w:pPr>
+        <w:pStyle w:val="code-style"/>
+        <w:divId w:val="1987736058"/>
+      </w:pPr>
       <w:r>
         <w:lastRenderedPageBreak/>
-        <w:t>Inheritance and Method Overriding</w:t>
-      </w:r>
-      <w:bookmarkEnd w:id="3"/>
-    </w:p>
-    <w:p>
-      <w:r>
-        <w:t>Python supports class inheritance, allowing a class to inherit attributes and methods from another class. Overriding methods in the subclass allows for extending or changing the behavior of the base class methods:</w:t>
-      </w:r>
-    </w:p>
-    <w:p>
-      <w:pPr>
-        <w:pStyle w:val="code-style"/>
-        <w:divId w:val="644822712"/>
+        <w:t xml:space="preserve"> 3. </w:t>
+      </w:r>
+      <w:r>
+        <w:rPr>
+          <w:color w:val="000088"/>
+        </w:rPr>
+        <w:t>class</w:t>
+      </w:r>
+      <w:r>
+        <w:t xml:space="preserve"> </w:t>
+      </w:r>
+      <w:r>
+        <w:rPr>
+          <w:color w:val="660066"/>
+        </w:rPr>
+        <w:t>MyBaseClass</w:t>
+      </w:r>
+      <w:r>
+        <w:rPr>
+          <w:color w:val="666600"/>
+        </w:rPr>
+        <w:t>(</w:t>
+      </w:r>
+      <w:r>
+        <w:t>ABC</w:t>
+      </w:r>
+      <w:r>
+        <w:rPr>
+          <w:color w:val="666600"/>
+        </w:rPr>
+        <w:t>):</w:t>
+      </w:r>
+    </w:p>
+    <w:p>
+      <w:pPr>
+        <w:pStyle w:val="code-style"/>
+        <w:divId w:val="1987736058"/>
+      </w:pPr>
+      <w:r>
+        <w:t xml:space="preserve"> 4.     </w:t>
+      </w:r>
+      <w:r>
+        <w:rPr>
+          <w:color w:val="006666"/>
+        </w:rPr>
+        <w:t>@abstractmethod</w:t>
+      </w:r>
+    </w:p>
+    <w:p>
+      <w:pPr>
+        <w:pStyle w:val="code-style"/>
+        <w:divId w:val="1987736058"/>
+      </w:pPr>
+      <w:r>
+        <w:t xml:space="preserve"> 5.     </w:t>
+      </w:r>
+      <w:r>
+        <w:rPr>
+          <w:color w:val="000088"/>
+        </w:rPr>
+        <w:t>def</w:t>
+      </w:r>
+      <w:r>
+        <w:t xml:space="preserve"> my_abstract_method</w:t>
+      </w:r>
+      <w:r>
+        <w:rPr>
+          <w:color w:val="666600"/>
+        </w:rPr>
+        <w:t>(</w:t>
+      </w:r>
+      <w:r>
+        <w:rPr>
+          <w:color w:val="000088"/>
+        </w:rPr>
+        <w:t>self</w:t>
+      </w:r>
+      <w:r>
+        <w:rPr>
+          <w:color w:val="666600"/>
+        </w:rPr>
+        <w:t>):</w:t>
+      </w:r>
+    </w:p>
+    <w:p>
+      <w:pPr>
+        <w:pStyle w:val="code-style"/>
+        <w:divId w:val="1987736058"/>
+      </w:pPr>
+      <w:r>
+        <w:t xml:space="preserve"> 6.         </w:t>
+      </w:r>
+      <w:r>
+        <w:rPr>
+          <w:color w:val="000088"/>
+        </w:rPr>
+        <w:t>pass</w:t>
+      </w:r>
+    </w:p>
+    <w:p>
+      <w:pPr>
+        <w:pStyle w:val="code-style"/>
+        <w:divId w:val="1987736058"/>
+      </w:pPr>
+      <w:r>
+        <w:t xml:space="preserve"> 7.  </w:t>
+      </w:r>
+    </w:p>
+    <w:p>
+      <w:pPr>
+        <w:pStyle w:val="code-style"/>
+        <w:divId w:val="1987736058"/>
+      </w:pPr>
+      <w:r>
+        <w:t xml:space="preserve"> 8. </w:t>
+      </w:r>
+      <w:r>
+        <w:rPr>
+          <w:color w:val="000088"/>
+        </w:rPr>
+        <w:t>class</w:t>
+      </w:r>
+      <w:r>
+        <w:t xml:space="preserve"> </w:t>
+      </w:r>
+      <w:r>
+        <w:rPr>
+          <w:color w:val="660066"/>
+        </w:rPr>
+        <w:t>MySubclass</w:t>
+      </w:r>
+      <w:r>
+        <w:rPr>
+          <w:color w:val="666600"/>
+        </w:rPr>
+        <w:t>(</w:t>
+      </w:r>
+      <w:r>
+        <w:rPr>
+          <w:color w:val="660066"/>
+        </w:rPr>
+        <w:t>MyBaseClass</w:t>
+      </w:r>
+      <w:r>
+        <w:rPr>
+          <w:color w:val="666600"/>
+        </w:rPr>
+        <w:t>):</w:t>
+      </w:r>
+    </w:p>
+    <w:p>
+      <w:pPr>
+        <w:pStyle w:val="code-style"/>
+        <w:divId w:val="1987736058"/>
+      </w:pPr>
+      <w:r>
+        <w:t xml:space="preserve"> 9.     </w:t>
+      </w:r>
+      <w:r>
+        <w:rPr>
+          <w:color w:val="000088"/>
+        </w:rPr>
+        <w:t>def</w:t>
+      </w:r>
+      <w:r>
+        <w:t xml:space="preserve"> my_abstract_method</w:t>
+      </w:r>
+      <w:r>
+        <w:rPr>
+          <w:color w:val="666600"/>
+        </w:rPr>
+        <w:t>(</w:t>
+      </w:r>
+      <w:r>
+        <w:rPr>
+          <w:color w:val="000088"/>
+        </w:rPr>
+        <w:t>self</w:t>
+      </w:r>
+      <w:r>
+        <w:rPr>
+          <w:color w:val="666600"/>
+        </w:rPr>
+        <w:t>):</w:t>
+      </w:r>
+    </w:p>
+    <w:p>
+      <w:pPr>
+        <w:pStyle w:val="code-style"/>
+        <w:divId w:val="1987736058"/>
+      </w:pPr>
+      <w:r>
+        <w:t xml:space="preserve">10.         </w:t>
+      </w:r>
+      <w:r>
+        <w:rPr>
+          <w:color w:val="000088"/>
+        </w:rPr>
+        <w:t>print</w:t>
+      </w:r>
+      <w:r>
+        <w:rPr>
+          <w:color w:val="666600"/>
+        </w:rPr>
+        <w:t>(</w:t>
+      </w:r>
+      <w:r>
+        <w:rPr>
+          <w:color w:val="008800"/>
+        </w:rPr>
+        <w:t>"Implemented abstract method in MySubclass"</w:t>
+      </w:r>
+      <w:r>
+        <w:rPr>
+          <w:color w:val="666600"/>
+        </w:rPr>
+        <w:t>)</w:t>
+      </w:r>
+    </w:p>
+    <w:p>
+      <w:pPr>
+        <w:pStyle w:val="code-style"/>
+        <w:divId w:val="1987736058"/>
+      </w:pPr>
+      <w:r>
+        <w:t>11.  </w:t>
+      </w:r>
+    </w:p>
+    <w:p/>
+    <w:p>
+      <w:pPr>
+        <w:pStyle w:val="Heading1"/>
+      </w:pPr>
+      <w:bookmarkStart w:id="6" w:name="_Toc159052184"/>
+      <w:r>
+        <w:t>Multiple Inheritance with a Surprise</w:t>
+      </w:r>
+      <w:bookmarkEnd w:id="6"/>
+    </w:p>
+    <w:p>
+      <w:r>
+        <w:t>Python allows duplicate methods, although I suspect you want to avoid. See example below:</w:t>
+      </w:r>
+    </w:p>
+    <w:p>
+      <w:pPr>
+        <w:pStyle w:val="code-style"/>
+        <w:divId w:val="460345661"/>
       </w:pPr>
       <w:r>
         <w:t xml:space="preserve"> 1. </w:t>
@@ -2102,7 +3359,43 @@
         <w:t xml:space="preserve"> </w:t>
       </w:r>
       <w:r>
-        <w:t>MyDerivedClass</w:t>
+        <w:rPr>
+          <w:color w:val="660066"/>
+        </w:rPr>
+        <w:t>Base1</w:t>
+      </w:r>
+      <w:r>
+        <w:rPr>
+          <w:color w:val="666600"/>
+        </w:rPr>
+        <w:t>:</w:t>
+      </w:r>
+    </w:p>
+    <w:p>
+      <w:pPr>
+        <w:pStyle w:val="code-style"/>
+        <w:divId w:val="460345661"/>
+      </w:pPr>
+      <w:r>
+        <w:t xml:space="preserve"> 2. </w:t>
+      </w:r>
+      <w:r>
+        <w:rPr>
+          <w:color w:val="000000"/>
+        </w:rPr>
+        <w:t xml:space="preserve">    </w:t>
+      </w:r>
+      <w:r>
+        <w:rPr>
+          <w:color w:val="000088"/>
+        </w:rPr>
+        <w:t>def</w:t>
+      </w:r>
+      <w:r>
+        <w:rPr>
+          <w:color w:val="000000"/>
+        </w:rPr>
+        <w:t xml:space="preserve"> method</w:t>
       </w:r>
       <w:r>
         <w:rPr>
@@ -2111,7 +3404,10 @@
         <w:t>(</w:t>
       </w:r>
       <w:r>
-        <w:t>MyBaseClass</w:t>
+        <w:rPr>
+          <w:color w:val="000088"/>
+        </w:rPr>
+        <w:t>self</w:t>
       </w:r>
       <w:r>
         <w:rPr>
@@ -2123,16 +3419,82 @@
     <w:p>
       <w:pPr>
         <w:pStyle w:val="code-style"/>
-        <w:divId w:val="644822712"/>
-      </w:pPr>
-      <w:r>
-        <w:t xml:space="preserve"> 2. </w:t>
-      </w:r>
-      <w:r>
-        <w:rPr>
-          <w:color w:val="000000"/>
-        </w:rPr>
-        <w:t xml:space="preserve">    gender</w:t>
+        <w:divId w:val="460345661"/>
+      </w:pPr>
+      <w:r>
+        <w:t xml:space="preserve"> 3. </w:t>
+      </w:r>
+      <w:r>
+        <w:rPr>
+          <w:color w:val="000000"/>
+        </w:rPr>
+        <w:t xml:space="preserve">        </w:t>
+      </w:r>
+      <w:r>
+        <w:rPr>
+          <w:color w:val="000088"/>
+        </w:rPr>
+        <w:t>print</w:t>
+      </w:r>
+      <w:r>
+        <w:rPr>
+          <w:color w:val="666600"/>
+        </w:rPr>
+        <w:t>(</w:t>
+      </w:r>
+      <w:r>
+        <w:rPr>
+          <w:color w:val="008800"/>
+        </w:rPr>
+        <w:t>"Method of Base1"</w:t>
+      </w:r>
+      <w:r>
+        <w:rPr>
+          <w:color w:val="666600"/>
+        </w:rPr>
+        <w:t>)</w:t>
+      </w:r>
+    </w:p>
+    <w:p>
+      <w:pPr>
+        <w:pStyle w:val="code-style"/>
+        <w:divId w:val="460345661"/>
+      </w:pPr>
+      <w:r>
+        <w:t xml:space="preserve"> 4. </w:t>
+      </w:r>
+      <w:r>
+        <w:rPr>
+          <w:color w:val="000000"/>
+        </w:rPr>
+        <w:t> </w:t>
+      </w:r>
+    </w:p>
+    <w:p>
+      <w:pPr>
+        <w:pStyle w:val="code-style"/>
+        <w:divId w:val="460345661"/>
+      </w:pPr>
+      <w:r>
+        <w:t xml:space="preserve"> 5. </w:t>
+      </w:r>
+      <w:r>
+        <w:rPr>
+          <w:color w:val="000088"/>
+        </w:rPr>
+        <w:t>class</w:t>
+      </w:r>
+      <w:r>
+        <w:rPr>
+          <w:color w:val="000000"/>
+        </w:rPr>
+        <w:t xml:space="preserve"> </w:t>
+      </w:r>
+      <w:r>
+        <w:rPr>
+          <w:color w:val="660066"/>
+        </w:rPr>
+        <w:t>Base2</w:t>
       </w:r>
       <w:r>
         <w:rPr>
@@ -2140,20 +3502,98 @@
         </w:rPr>
         <w:t>:</w:t>
       </w:r>
-      <w:r>
-        <w:rPr>
-          <w:color w:val="000000"/>
-        </w:rPr>
-        <w:t xml:space="preserve"> str</w:t>
-      </w:r>
-    </w:p>
-    <w:p>
-      <w:pPr>
-        <w:pStyle w:val="code-style"/>
-        <w:divId w:val="644822712"/>
-      </w:pPr>
-      <w:r>
-        <w:t xml:space="preserve"> 3. </w:t>
+    </w:p>
+    <w:p>
+      <w:pPr>
+        <w:pStyle w:val="code-style"/>
+        <w:divId w:val="460345661"/>
+      </w:pPr>
+      <w:r>
+        <w:t xml:space="preserve"> 6. </w:t>
+      </w:r>
+      <w:r>
+        <w:rPr>
+          <w:color w:val="000000"/>
+        </w:rPr>
+        <w:t xml:space="preserve">    </w:t>
+      </w:r>
+      <w:r>
+        <w:rPr>
+          <w:color w:val="000088"/>
+        </w:rPr>
+        <w:t>def</w:t>
+      </w:r>
+      <w:r>
+        <w:rPr>
+          <w:color w:val="000000"/>
+        </w:rPr>
+        <w:t xml:space="preserve"> method</w:t>
+      </w:r>
+      <w:r>
+        <w:rPr>
+          <w:color w:val="666600"/>
+        </w:rPr>
+        <w:t>(</w:t>
+      </w:r>
+      <w:r>
+        <w:rPr>
+          <w:color w:val="000088"/>
+        </w:rPr>
+        <w:t>self</w:t>
+      </w:r>
+      <w:r>
+        <w:rPr>
+          <w:color w:val="666600"/>
+        </w:rPr>
+        <w:t>):</w:t>
+      </w:r>
+    </w:p>
+    <w:p>
+      <w:pPr>
+        <w:pStyle w:val="code-style"/>
+        <w:divId w:val="460345661"/>
+      </w:pPr>
+      <w:r>
+        <w:t xml:space="preserve"> 7. </w:t>
+      </w:r>
+      <w:r>
+        <w:rPr>
+          <w:color w:val="000000"/>
+        </w:rPr>
+        <w:t xml:space="preserve">        </w:t>
+      </w:r>
+      <w:r>
+        <w:rPr>
+          <w:color w:val="000088"/>
+        </w:rPr>
+        <w:t>print</w:t>
+      </w:r>
+      <w:r>
+        <w:rPr>
+          <w:color w:val="666600"/>
+        </w:rPr>
+        <w:t>(</w:t>
+      </w:r>
+      <w:r>
+        <w:rPr>
+          <w:color w:val="008800"/>
+        </w:rPr>
+        <w:t>"Method of Base2"</w:t>
+      </w:r>
+      <w:r>
+        <w:rPr>
+          <w:color w:val="666600"/>
+        </w:rPr>
+        <w:t>)</w:t>
+      </w:r>
+    </w:p>
+    <w:p>
+      <w:pPr>
+        <w:pStyle w:val="code-style"/>
+        <w:divId w:val="460345661"/>
+      </w:pPr>
+      <w:r>
+        <w:t xml:space="preserve"> 8. </w:t>
       </w:r>
       <w:r>
         <w:rPr>
@@ -2165,10 +3605,73 @@
     <w:p>
       <w:pPr>
         <w:pStyle w:val="code-style"/>
-        <w:divId w:val="644822712"/>
-      </w:pPr>
-      <w:r>
-        <w:t xml:space="preserve"> 4. </w:t>
+        <w:divId w:val="460345661"/>
+      </w:pPr>
+      <w:r>
+        <w:t xml:space="preserve"> 9. </w:t>
+      </w:r>
+      <w:r>
+        <w:rPr>
+          <w:color w:val="000088"/>
+        </w:rPr>
+        <w:t>class</w:t>
+      </w:r>
+      <w:r>
+        <w:rPr>
+          <w:color w:val="000000"/>
+        </w:rPr>
+        <w:t xml:space="preserve"> </w:t>
+      </w:r>
+      <w:r>
+        <w:rPr>
+          <w:color w:val="660066"/>
+        </w:rPr>
+        <w:t>Derived</w:t>
+      </w:r>
+      <w:r>
+        <w:rPr>
+          <w:color w:val="666600"/>
+        </w:rPr>
+        <w:t>(</w:t>
+      </w:r>
+      <w:r>
+        <w:rPr>
+          <w:color w:val="660066"/>
+        </w:rPr>
+        <w:t>Base1</w:t>
+      </w:r>
+      <w:r>
+        <w:rPr>
+          <w:color w:val="666600"/>
+        </w:rPr>
+        <w:t>,</w:t>
+      </w:r>
+      <w:r>
+        <w:rPr>
+          <w:color w:val="000000"/>
+        </w:rPr>
+        <w:t xml:space="preserve"> </w:t>
+      </w:r>
+      <w:r>
+        <w:rPr>
+          <w:color w:val="660066"/>
+        </w:rPr>
+        <w:t>Base2</w:t>
+      </w:r>
+      <w:r>
+        <w:rPr>
+          <w:color w:val="666600"/>
+        </w:rPr>
+        <w:t>):</w:t>
+      </w:r>
+    </w:p>
+    <w:p>
+      <w:pPr>
+        <w:pStyle w:val="code-style"/>
+        <w:divId w:val="460345661"/>
+      </w:pPr>
+      <w:r>
+        <w:t xml:space="preserve">10. </w:t>
       </w:r>
       <w:r>
         <w:rPr>
@@ -2186,8 +3689,16 @@
         <w:rPr>
           <w:color w:val="000000"/>
         </w:rPr>
-        <w:t xml:space="preserve"> __init__</w:t>
-      </w:r>
+        <w:t xml:space="preserve"> </w:t>
+      </w:r>
+      <w:proofErr w:type="spellStart"/>
+      <w:r>
+        <w:rPr>
+          <w:color w:val="000000"/>
+        </w:rPr>
+        <w:t>another_method</w:t>
+      </w:r>
+      <w:proofErr w:type="spellEnd"/>
       <w:r>
         <w:rPr>
           <w:color w:val="666600"/>
@@ -2204,43 +3715,97 @@
         <w:rPr>
           <w:color w:val="666600"/>
         </w:rPr>
-        <w:t>,</w:t>
-      </w:r>
-      <w:r>
-        <w:rPr>
-          <w:color w:val="000000"/>
-        </w:rPr>
-        <w:t xml:space="preserve"> name</w:t>
-      </w:r>
-      <w:r>
-        <w:rPr>
-          <w:color w:val="666600"/>
-        </w:rPr>
-        <w:t>:</w:t>
-      </w:r>
-      <w:r>
-        <w:rPr>
-          <w:color w:val="000000"/>
-        </w:rPr>
-        <w:t xml:space="preserve"> str</w:t>
-      </w:r>
-      <w:r>
-        <w:rPr>
-          <w:color w:val="666600"/>
-        </w:rPr>
-        <w:t>,</w:t>
-      </w:r>
-      <w:r>
-        <w:rPr>
-          <w:color w:val="000000"/>
-        </w:rPr>
-        <w:t xml:space="preserve"> age</w:t>
-      </w:r>
-      <w:r>
-        <w:rPr>
-          <w:color w:val="666600"/>
-        </w:rPr>
-        <w:t>:</w:t>
+        <w:t>):</w:t>
+      </w:r>
+    </w:p>
+    <w:p>
+      <w:pPr>
+        <w:pStyle w:val="code-style"/>
+        <w:divId w:val="460345661"/>
+      </w:pPr>
+      <w:r>
+        <w:t xml:space="preserve">11. </w:t>
+      </w:r>
+      <w:r>
+        <w:rPr>
+          <w:color w:val="000000"/>
+        </w:rPr>
+        <w:t xml:space="preserve">        </w:t>
+      </w:r>
+      <w:r>
+        <w:rPr>
+          <w:color w:val="000088"/>
+        </w:rPr>
+        <w:t>print</w:t>
+      </w:r>
+      <w:r>
+        <w:rPr>
+          <w:color w:val="666600"/>
+        </w:rPr>
+        <w:t>(</w:t>
+      </w:r>
+      <w:r>
+        <w:rPr>
+          <w:color w:val="008800"/>
+        </w:rPr>
+        <w:t>"Another method of Derived"</w:t>
+      </w:r>
+      <w:r>
+        <w:rPr>
+          <w:color w:val="666600"/>
+        </w:rPr>
+        <w:t>)</w:t>
+      </w:r>
+    </w:p>
+    <w:p>
+      <w:pPr>
+        <w:pStyle w:val="code-style"/>
+        <w:divId w:val="460345661"/>
+      </w:pPr>
+      <w:r>
+        <w:t xml:space="preserve">12. </w:t>
+      </w:r>
+      <w:r>
+        <w:rPr>
+          <w:color w:val="000000"/>
+        </w:rPr>
+        <w:t> </w:t>
+      </w:r>
+    </w:p>
+    <w:p>
+      <w:pPr>
+        <w:pStyle w:val="code-style"/>
+        <w:divId w:val="460345661"/>
+      </w:pPr>
+      <w:r>
+        <w:t xml:space="preserve">13. </w:t>
+      </w:r>
+      <w:r>
+        <w:rPr>
+          <w:color w:val="880000"/>
+        </w:rPr>
+        <w:t># Creating an instance of Derived</w:t>
+      </w:r>
+    </w:p>
+    <w:p>
+      <w:pPr>
+        <w:pStyle w:val="code-style"/>
+        <w:divId w:val="460345661"/>
+      </w:pPr>
+      <w:r>
+        <w:t xml:space="preserve">14. </w:t>
+      </w:r>
+      <w:r>
+        <w:rPr>
+          <w:color w:val="000000"/>
+        </w:rPr>
+        <w:t xml:space="preserve">d </w:t>
+      </w:r>
+      <w:r>
+        <w:rPr>
+          <w:color w:val="666600"/>
+        </w:rPr>
+        <w:t>=</w:t>
       </w:r>
       <w:r>
         <w:rPr>
@@ -2250,829 +3815,293 @@
       </w:r>
       <w:r>
         <w:rPr>
-          <w:color w:val="000088"/>
-        </w:rPr>
-        <w:t>int</w:t>
-      </w:r>
-      <w:r>
-        <w:rPr>
-          <w:color w:val="666600"/>
-        </w:rPr>
-        <w:t>,</w:t>
-      </w:r>
-      <w:r>
-        <w:rPr>
-          <w:color w:val="000000"/>
-        </w:rPr>
-        <w:t xml:space="preserve"> gender</w:t>
-      </w:r>
-      <w:r>
-        <w:rPr>
-          <w:color w:val="666600"/>
-        </w:rPr>
-        <w:t>:</w:t>
-      </w:r>
-      <w:r>
-        <w:rPr>
-          <w:color w:val="000000"/>
-        </w:rPr>
-        <w:t xml:space="preserve"> str</w:t>
-      </w:r>
-      <w:r>
-        <w:rPr>
-          <w:color w:val="666600"/>
-        </w:rPr>
-        <w:t>):</w:t>
-      </w:r>
-    </w:p>
-    <w:p>
-      <w:pPr>
-        <w:pStyle w:val="code-style"/>
-        <w:divId w:val="644822712"/>
-      </w:pPr>
-      <w:r>
-        <w:t xml:space="preserve"> 5. </w:t>
-      </w:r>
-      <w:r>
-        <w:rPr>
-          <w:color w:val="000000"/>
-        </w:rPr>
-        <w:t xml:space="preserve">        </w:t>
-      </w:r>
-      <w:r>
-        <w:rPr>
-          <w:color w:val="000088"/>
-        </w:rPr>
-        <w:t>super</w:t>
-      </w:r>
-      <w:r>
-        <w:rPr>
-          <w:color w:val="666600"/>
-        </w:rPr>
-        <w:t>().</w:t>
-      </w:r>
-      <w:r>
-        <w:rPr>
-          <w:color w:val="000000"/>
-        </w:rPr>
-        <w:t>__init__</w:t>
-      </w:r>
-      <w:r>
-        <w:rPr>
-          <w:color w:val="666600"/>
-        </w:rPr>
-        <w:t>(</w:t>
-      </w:r>
-      <w:r>
-        <w:rPr>
-          <w:color w:val="000000"/>
-        </w:rPr>
-        <w:t>name</w:t>
-      </w:r>
-      <w:r>
-        <w:rPr>
-          <w:color w:val="666600"/>
-        </w:rPr>
-        <w:t>,</w:t>
-      </w:r>
-      <w:r>
-        <w:rPr>
-          <w:color w:val="000000"/>
-        </w:rPr>
-        <w:t xml:space="preserve"> age</w:t>
-      </w:r>
-      <w:r>
-        <w:rPr>
-          <w:color w:val="666600"/>
-        </w:rPr>
-        <w:t>)</w:t>
-      </w:r>
-      <w:r>
-        <w:rPr>
-          <w:color w:val="666600"/>
-        </w:rPr>
-        <w:t xml:space="preserve"> </w:t>
+          <w:color w:val="660066"/>
+        </w:rPr>
+        <w:t>Derived</w:t>
+      </w:r>
+      <w:r>
+        <w:rPr>
+          <w:color w:val="666600"/>
+        </w:rPr>
+        <w:t>()</w:t>
+      </w:r>
+    </w:p>
+    <w:p>
+      <w:pPr>
+        <w:pStyle w:val="code-style"/>
+        <w:divId w:val="460345661"/>
+      </w:pPr>
+      <w:r>
+        <w:t xml:space="preserve">15. </w:t>
+      </w:r>
+      <w:r>
+        <w:rPr>
+          <w:color w:val="000000"/>
+        </w:rPr>
+        <w:t> </w:t>
+      </w:r>
+    </w:p>
+    <w:p>
+      <w:pPr>
+        <w:pStyle w:val="code-style"/>
+        <w:divId w:val="460345661"/>
+      </w:pPr>
+      <w:r>
+        <w:t xml:space="preserve">16. </w:t>
       </w:r>
       <w:r>
         <w:rPr>
           <w:color w:val="880000"/>
         </w:rPr>
-        <w:t xml:space="preserve"># </w:t>
+        <w:t># Calling methods: surprise</w:t>
+      </w:r>
+    </w:p>
+    <w:p>
+      <w:pPr>
+        <w:pStyle w:val="code-style"/>
+        <w:divId w:val="460345661"/>
+      </w:pPr>
+      <w:r>
+        <w:t xml:space="preserve">17. </w:t>
+      </w:r>
+      <w:proofErr w:type="spellStart"/>
+      <w:r>
+        <w:rPr>
+          <w:color w:val="000000"/>
+        </w:rPr>
+        <w:t>d</w:t>
+      </w:r>
+      <w:r>
+        <w:rPr>
+          <w:color w:val="666600"/>
+        </w:rPr>
+        <w:t>.</w:t>
+      </w:r>
+      <w:r>
+        <w:rPr>
+          <w:color w:val="000000"/>
+        </w:rPr>
+        <w:t>method</w:t>
+      </w:r>
+      <w:proofErr w:type="spellEnd"/>
+      <w:r>
+        <w:rPr>
+          <w:color w:val="666600"/>
+        </w:rPr>
+        <w:t>()</w:t>
+      </w:r>
+      <w:r>
+        <w:rPr>
+          <w:color w:val="000000"/>
+        </w:rPr>
+        <w:t xml:space="preserve">          </w:t>
+      </w:r>
+    </w:p>
+    <w:p>
+      <w:pPr>
+        <w:pStyle w:val="code-style"/>
+        <w:divId w:val="460345661"/>
+      </w:pPr>
+      <w:r>
+        <w:t xml:space="preserve">18. </w:t>
       </w:r>
       <w:r>
         <w:rPr>
           <w:color w:val="880000"/>
         </w:rPr>
-        <w:t xml:space="preserve">super </w:t>
+        <w:t xml:space="preserve"># This will call the method from Base1, </w:t>
+      </w:r>
+    </w:p>
+    <w:p>
+      <w:pPr>
+        <w:pStyle w:val="code-style"/>
+        <w:divId w:val="460345661"/>
+      </w:pPr>
+      <w:r>
+        <w:t xml:space="preserve">19. </w:t>
+      </w:r>
+      <w:r>
+        <w:rPr>
+          <w:color w:val="000000"/>
+        </w:rPr>
+        <w:t xml:space="preserve">due to the order </w:t>
+      </w:r>
+      <w:r>
+        <w:rPr>
+          <w:color w:val="000088"/>
+        </w:rPr>
+        <w:t>in</w:t>
+      </w:r>
+      <w:r>
+        <w:rPr>
+          <w:color w:val="000000"/>
+        </w:rPr>
+        <w:t xml:space="preserve"> the inheritance list</w:t>
+      </w:r>
+    </w:p>
+    <w:p>
+      <w:pPr>
+        <w:pStyle w:val="code-style"/>
+        <w:divId w:val="460345661"/>
+      </w:pPr>
+      <w:r>
+        <w:t xml:space="preserve">20. </w:t>
+      </w:r>
+      <w:r>
+        <w:rPr>
+          <w:color w:val="000000"/>
+        </w:rPr>
+        <w:t> </w:t>
+      </w:r>
+    </w:p>
+    <w:p>
+      <w:pPr>
+        <w:pStyle w:val="code-style"/>
+        <w:divId w:val="460345661"/>
+      </w:pPr>
+      <w:r>
+        <w:t xml:space="preserve">21. </w:t>
+      </w:r>
+      <w:proofErr w:type="spellStart"/>
+      <w:r>
+        <w:rPr>
+          <w:color w:val="000000"/>
+        </w:rPr>
+        <w:t>d</w:t>
+      </w:r>
+      <w:r>
+        <w:rPr>
+          <w:color w:val="666600"/>
+        </w:rPr>
+        <w:t>.</w:t>
+      </w:r>
+      <w:r>
+        <w:rPr>
+          <w:color w:val="000000"/>
+        </w:rPr>
+        <w:t>another_method</w:t>
+      </w:r>
+      <w:proofErr w:type="spellEnd"/>
+      <w:r>
+        <w:rPr>
+          <w:color w:val="666600"/>
+        </w:rPr>
+        <w:t>()</w:t>
+      </w:r>
+      <w:r>
+        <w:rPr>
+          <w:color w:val="000000"/>
+        </w:rPr>
+        <w:t xml:space="preserve">  </w:t>
+      </w:r>
+    </w:p>
+    <w:p>
+      <w:pPr>
+        <w:pStyle w:val="code-style"/>
+        <w:divId w:val="460345661"/>
+      </w:pPr>
+      <w:r>
+        <w:t xml:space="preserve">22. </w:t>
       </w:r>
       <w:r>
         <w:rPr>
           <w:color w:val="880000"/>
         </w:rPr>
-        <w:t>init</w:t>
-      </w:r>
-      <w:r>
-        <w:rPr>
-          <w:color w:val="880000"/>
-        </w:rPr>
-        <w:t xml:space="preserve"> </w:t>
-      </w:r>
-      <w:r>
-        <w:rPr>
-          <w:color w:val="880000"/>
-        </w:rPr>
-        <w:t>method</w:t>
-      </w:r>
-    </w:p>
-    <w:p>
-      <w:pPr>
-        <w:pStyle w:val="code-style"/>
-        <w:divId w:val="644822712"/>
-      </w:pPr>
-      <w:r>
-        <w:t xml:space="preserve"> 6. </w:t>
-      </w:r>
-      <w:r>
-        <w:rPr>
-          <w:color w:val="000000"/>
-        </w:rPr>
-        <w:t xml:space="preserve">        </w:t>
-      </w:r>
-      <w:r>
-        <w:rPr>
-          <w:color w:val="000088"/>
-        </w:rPr>
-        <w:t>self</w:t>
-      </w:r>
-      <w:r>
-        <w:rPr>
-          <w:color w:val="666600"/>
-        </w:rPr>
-        <w:t>.</w:t>
-      </w:r>
-      <w:r>
-        <w:rPr>
-          <w:color w:val="000000"/>
-        </w:rPr>
-        <w:t xml:space="preserve">gender </w:t>
-      </w:r>
-      <w:r>
-        <w:rPr>
-          <w:color w:val="666600"/>
-        </w:rPr>
-        <w:t>=</w:t>
-      </w:r>
-      <w:r>
-        <w:rPr>
-          <w:color w:val="000000"/>
-        </w:rPr>
-        <w:t xml:space="preserve"> gender</w:t>
-      </w:r>
-    </w:p>
-    <w:p>
-      <w:pPr>
-        <w:pStyle w:val="code-style"/>
-        <w:divId w:val="644822712"/>
-      </w:pPr>
-      <w:r>
-        <w:t xml:space="preserve"> 7. </w:t>
-      </w:r>
-      <w:r>
-        <w:rPr>
-          <w:color w:val="000000"/>
-        </w:rPr>
-        <w:t> </w:t>
-      </w:r>
-    </w:p>
-    <w:p>
-      <w:pPr>
-        <w:pStyle w:val="code-style"/>
-        <w:divId w:val="644822712"/>
-      </w:pPr>
-      <w:r>
-        <w:t xml:space="preserve"> 8. </w:t>
-      </w:r>
-      <w:r>
-        <w:rPr>
-          <w:color w:val="000000"/>
-        </w:rPr>
-        <w:t xml:space="preserve">    </w:t>
-      </w:r>
-      <w:r>
-        <w:rPr>
-          <w:color w:val="880000"/>
-        </w:rPr>
-        <w:t># Overriding the private method</w:t>
-      </w:r>
-    </w:p>
-    <w:p>
-      <w:pPr>
-        <w:pStyle w:val="code-style"/>
-        <w:divId w:val="644822712"/>
-      </w:pPr>
-      <w:r>
-        <w:t xml:space="preserve"> 9. </w:t>
-      </w:r>
-      <w:r>
-        <w:rPr>
-          <w:color w:val="000000"/>
-        </w:rPr>
-        <w:t xml:space="preserve">    </w:t>
-      </w:r>
-      <w:r>
-        <w:rPr>
-          <w:color w:val="000088"/>
-        </w:rPr>
-        <w:t>def</w:t>
-      </w:r>
-      <w:r>
-        <w:rPr>
-          <w:color w:val="000000"/>
-        </w:rPr>
-        <w:t xml:space="preserve"> _private_method</w:t>
-      </w:r>
-      <w:r>
-        <w:rPr>
-          <w:color w:val="666600"/>
-        </w:rPr>
-        <w:t>(</w:t>
-      </w:r>
-      <w:r>
-        <w:rPr>
-          <w:color w:val="000088"/>
-        </w:rPr>
-        <w:t>self</w:t>
-      </w:r>
-      <w:r>
-        <w:rPr>
-          <w:color w:val="666600"/>
-        </w:rPr>
-        <w:t>):</w:t>
-      </w:r>
-    </w:p>
-    <w:p>
-      <w:pPr>
-        <w:pStyle w:val="code-style"/>
-        <w:divId w:val="644822712"/>
-      </w:pPr>
-      <w:r>
-        <w:t xml:space="preserve">10. </w:t>
-      </w:r>
-      <w:r>
-        <w:rPr>
-          <w:color w:val="000000"/>
-        </w:rPr>
-        <w:t xml:space="preserve">        </w:t>
-      </w:r>
-      <w:r>
-        <w:rPr>
-          <w:color w:val="000088"/>
-        </w:rPr>
-        <w:t>super</w:t>
-      </w:r>
-      <w:r>
-        <w:rPr>
-          <w:color w:val="666600"/>
-        </w:rPr>
-        <w:t>().</w:t>
-      </w:r>
-      <w:r>
-        <w:rPr>
-          <w:color w:val="000000"/>
-        </w:rPr>
-        <w:t>_private_method</w:t>
-      </w:r>
-      <w:r>
-        <w:rPr>
-          <w:color w:val="666600"/>
-        </w:rPr>
-        <w:t>()</w:t>
-      </w:r>
-    </w:p>
-    <w:p>
-      <w:pPr>
-        <w:pStyle w:val="code-style"/>
-        <w:divId w:val="644822712"/>
-      </w:pPr>
-      <w:r>
-        <w:t xml:space="preserve">11. </w:t>
-      </w:r>
-      <w:r>
-        <w:rPr>
-          <w:color w:val="000000"/>
-        </w:rPr>
-        <w:t xml:space="preserve">        </w:t>
-      </w:r>
-      <w:r>
-        <w:rPr>
-          <w:color w:val="000088"/>
-        </w:rPr>
-        <w:t>print</w:t>
-      </w:r>
-      <w:r>
-        <w:rPr>
-          <w:color w:val="666600"/>
-        </w:rPr>
-        <w:t>(</w:t>
-      </w:r>
-      <w:r>
-        <w:rPr>
-          <w:color w:val="008800"/>
-        </w:rPr>
-        <w:t>"This is a private method in MyDerivedClass"</w:t>
-      </w:r>
-      <w:r>
-        <w:rPr>
-          <w:color w:val="666600"/>
-        </w:rPr>
-        <w:t>)</w:t>
-      </w:r>
-      <w:r>
-        <w:rPr>
-          <w:color w:val="000000"/>
-        </w:rPr>
-        <w:t xml:space="preserve">  </w:t>
-      </w:r>
-    </w:p>
-    <w:p>
-      <w:pPr>
-        <w:pStyle w:val="code-style"/>
-        <w:divId w:val="644822712"/>
-      </w:pPr>
-      <w:r>
-        <w:t xml:space="preserve">12. </w:t>
-      </w:r>
-      <w:r>
-        <w:rPr>
-          <w:color w:val="000000"/>
-        </w:rPr>
-        <w:t> </w:t>
-      </w:r>
-    </w:p>
-    <w:p>
-      <w:pPr>
-        <w:pStyle w:val="code-style"/>
-        <w:divId w:val="644822712"/>
-      </w:pPr>
-      <w:r>
-        <w:t xml:space="preserve">13. </w:t>
-      </w:r>
-      <w:r>
-        <w:rPr>
-          <w:color w:val="000000"/>
-        </w:rPr>
-        <w:t xml:space="preserve">    </w:t>
-      </w:r>
-      <w:r>
-        <w:rPr>
-          <w:color w:val="880000"/>
-        </w:rPr>
-        <w:t># Overriding the public method</w:t>
-      </w:r>
-    </w:p>
-    <w:p>
-      <w:pPr>
-        <w:pStyle w:val="code-style"/>
-        <w:divId w:val="644822712"/>
-      </w:pPr>
-      <w:r>
-        <w:t xml:space="preserve">14. </w:t>
-      </w:r>
-      <w:r>
-        <w:rPr>
-          <w:color w:val="000000"/>
-        </w:rPr>
-        <w:t xml:space="preserve">    </w:t>
-      </w:r>
-      <w:r>
-        <w:rPr>
-          <w:color w:val="000088"/>
-        </w:rPr>
-        <w:t>def</w:t>
-      </w:r>
-      <w:r>
-        <w:rPr>
-          <w:color w:val="000000"/>
-        </w:rPr>
-        <w:t xml:space="preserve"> public_method</w:t>
-      </w:r>
-      <w:r>
-        <w:rPr>
-          <w:color w:val="666600"/>
-        </w:rPr>
-        <w:t>(</w:t>
-      </w:r>
-      <w:r>
-        <w:rPr>
-          <w:color w:val="000088"/>
-        </w:rPr>
-        <w:t>self</w:t>
-      </w:r>
-      <w:r>
-        <w:rPr>
-          <w:color w:val="666600"/>
-        </w:rPr>
-        <w:t>):</w:t>
-      </w:r>
-    </w:p>
-    <w:p>
-      <w:pPr>
-        <w:pStyle w:val="code-style"/>
-        <w:divId w:val="644822712"/>
-      </w:pPr>
-      <w:r>
-        <w:t xml:space="preserve">15. </w:t>
-      </w:r>
-      <w:r>
-        <w:rPr>
-          <w:color w:val="000000"/>
-        </w:rPr>
-        <w:t xml:space="preserve">        </w:t>
-      </w:r>
-      <w:r>
-        <w:rPr>
-          <w:color w:val="000088"/>
-        </w:rPr>
-        <w:t>super</w:t>
-      </w:r>
-      <w:r>
-        <w:rPr>
-          <w:color w:val="666600"/>
-        </w:rPr>
-        <w:t>().</w:t>
-      </w:r>
-      <w:r>
-        <w:rPr>
-          <w:color w:val="000000"/>
-        </w:rPr>
-        <w:t>public_method</w:t>
-      </w:r>
-      <w:r>
-        <w:rPr>
-          <w:color w:val="666600"/>
-        </w:rPr>
-        <w:t>()</w:t>
-      </w:r>
-    </w:p>
-    <w:p>
-      <w:pPr>
-        <w:pStyle w:val="code-style"/>
-        <w:divId w:val="644822712"/>
-      </w:pPr>
-      <w:r>
-        <w:t xml:space="preserve">16. </w:t>
-      </w:r>
-      <w:r>
-        <w:rPr>
-          <w:color w:val="000000"/>
-        </w:rPr>
-        <w:t xml:space="preserve">        </w:t>
-      </w:r>
-      <w:r>
-        <w:rPr>
-          <w:color w:val="000088"/>
-        </w:rPr>
-        <w:t>print</w:t>
-      </w:r>
-      <w:r>
-        <w:rPr>
-          <w:color w:val="666600"/>
-        </w:rPr>
-        <w:t>(</w:t>
-      </w:r>
-      <w:r>
-        <w:rPr>
-          <w:color w:val="008800"/>
-        </w:rPr>
-        <w:t>"This is a public method in MyDerivedClass"</w:t>
-      </w:r>
-      <w:r>
-        <w:rPr>
-          <w:color w:val="666600"/>
-        </w:rPr>
-        <w:t>)</w:t>
-      </w:r>
-      <w:r>
-        <w:rPr>
-          <w:color w:val="000000"/>
-        </w:rPr>
-        <w:t xml:space="preserve">  </w:t>
+        <w:t># Calls method defined in Derived</w:t>
       </w:r>
     </w:p>
     <w:p/>
     <w:p>
-      <w:r>
-        <w:t>Same named methods in derived classes override the base class methods.</w:t>
+      <w:pPr>
+        <w:pStyle w:val="Heading3"/>
+      </w:pPr>
+      <w:bookmarkStart w:id="7" w:name="_Toc159052185"/>
+      <w:r>
+        <w:t>Less important for most</w:t>
+      </w:r>
+      <w:bookmarkEnd w:id="7"/>
+    </w:p>
+    <w:p>
+      <w:r>
+        <w:t>P</w:t>
+      </w:r>
+      <w:r>
+        <w:t xml:space="preserve">ython uses a specific rule, known as the C3 linearization, to determine the method resolution order when dealing with multiple inheritance. </w:t>
+      </w:r>
+    </w:p>
+    <w:p>
+      <w:r>
+        <w:t>This can be inspected using the .__</w:t>
+      </w:r>
+      <w:proofErr w:type="spellStart"/>
+      <w:r>
+        <w:t>mro</w:t>
+      </w:r>
+      <w:proofErr w:type="spellEnd"/>
+      <w:r>
+        <w:t xml:space="preserve">__ attribute or the </w:t>
+      </w:r>
+      <w:proofErr w:type="spellStart"/>
+      <w:r>
+        <w:t>mro</w:t>
+      </w:r>
+      <w:proofErr w:type="spellEnd"/>
+      <w:r>
+        <w:t xml:space="preserve">() method </w:t>
+      </w:r>
+      <w:proofErr w:type="gramStart"/>
+      <w:r>
+        <w:t>on</w:t>
+      </w:r>
+      <w:proofErr w:type="gramEnd"/>
+      <w:r>
+        <w:t xml:space="preserve"> the class. </w:t>
+      </w:r>
+    </w:p>
+    <w:p>
+      <w:r>
+        <w:lastRenderedPageBreak/>
+        <w:t xml:space="preserve">It's </w:t>
+      </w:r>
+      <w:r>
+        <w:t xml:space="preserve">a </w:t>
+      </w:r>
+      <w:r>
+        <w:t>concept to understand when working with multiple inheritance to predict which method will be called when multiple base classes define methods with the same name.</w:t>
+      </w:r>
+    </w:p>
+    <w:p>
+      <w:r>
+        <w:t xml:space="preserve">Author’s note: For sanity, I can’t imagine I would want to go there. </w:t>
+      </w:r>
+      <w:r>
+        <w:rPr>
+          <mc:AlternateContent>
+            <mc:Choice Requires="w16se"/>
+            <mc:Fallback>
+              <w:rFonts w:ascii="Segoe UI Emoji" w:eastAsia="Segoe UI Emoji" w:hAnsi="Segoe UI Emoji" w:cs="Segoe UI Emoji"/>
+            </mc:Fallback>
+          </mc:AlternateContent>
+        </w:rPr>
+        <mc:AlternateContent>
+          <mc:Choice Requires="w16se">
+            <w16se:symEx w16se:font="Segoe UI Emoji" w16se:char="1F60A"/>
+          </mc:Choice>
+          <mc:Fallback>
+            <w:t>😊</w:t>
+          </mc:Fallback>
+        </mc:AlternateContent>
       </w:r>
     </w:p>
     <w:p>
       <w:pPr>
         <w:pStyle w:val="Heading1"/>
       </w:pPr>
-      <w:bookmarkStart w:id="4" w:name="_Toc158966215"/>
-      <w:r>
-        <w:t>Abstract Classes and Method Implementation</w:t>
-      </w:r>
-      <w:bookmarkEnd w:id="4"/>
-    </w:p>
-    <w:p>
-      <w:r>
-        <w:t>Moving towards more advanced concepts, abstract classes in Python are defined using the ABC module. Abstract classes cannot be instantiated and require subclasses to provide implementations for abstract methods</w:t>
-      </w:r>
-      <w:r>
-        <w:t>. You get a type error if a derived base class does not implement an abstract method.</w:t>
-      </w:r>
-    </w:p>
-    <w:p>
-      <w:pPr>
-        <w:pStyle w:val="code-style"/>
-        <w:divId w:val="1987736058"/>
-      </w:pPr>
-      <w:r>
-        <w:t xml:space="preserve"> 1. </w:t>
-      </w:r>
-      <w:r>
-        <w:rPr>
-          <w:color w:val="000088"/>
-        </w:rPr>
-        <w:t>from</w:t>
-      </w:r>
-      <w:r>
-        <w:t xml:space="preserve"> abc </w:t>
-      </w:r>
-      <w:r>
-        <w:rPr>
-          <w:color w:val="000088"/>
-        </w:rPr>
-        <w:t>import</w:t>
-      </w:r>
-      <w:r>
-        <w:t xml:space="preserve"> ABC</w:t>
-      </w:r>
-      <w:r>
-        <w:rPr>
-          <w:color w:val="666600"/>
-        </w:rPr>
-        <w:t>,</w:t>
-      </w:r>
-      <w:r>
-        <w:t xml:space="preserve"> abstractmethod</w:t>
-      </w:r>
-    </w:p>
-    <w:p>
-      <w:pPr>
-        <w:pStyle w:val="code-style"/>
-        <w:divId w:val="1987736058"/>
-      </w:pPr>
-      <w:r>
-        <w:t xml:space="preserve"> 2.  </w:t>
-      </w:r>
-    </w:p>
-    <w:p>
-      <w:pPr>
-        <w:pStyle w:val="code-style"/>
-        <w:divId w:val="1987736058"/>
-      </w:pPr>
-      <w:r>
-        <w:t xml:space="preserve"> 3. </w:t>
-      </w:r>
-      <w:r>
-        <w:rPr>
-          <w:color w:val="000088"/>
-        </w:rPr>
-        <w:t>class</w:t>
-      </w:r>
-      <w:r>
-        <w:t xml:space="preserve"> </w:t>
-      </w:r>
-      <w:r>
-        <w:rPr>
-          <w:color w:val="660066"/>
-        </w:rPr>
-        <w:t>MyBaseClass</w:t>
-      </w:r>
-      <w:r>
-        <w:rPr>
-          <w:color w:val="666600"/>
-        </w:rPr>
-        <w:t>(</w:t>
-      </w:r>
-      <w:r>
-        <w:t>ABC</w:t>
-      </w:r>
-      <w:r>
-        <w:rPr>
-          <w:color w:val="666600"/>
-        </w:rPr>
-        <w:t>):</w:t>
-      </w:r>
-    </w:p>
-    <w:p>
-      <w:pPr>
-        <w:pStyle w:val="code-style"/>
-        <w:divId w:val="1987736058"/>
-      </w:pPr>
-      <w:r>
-        <w:t xml:space="preserve"> 4.     </w:t>
-      </w:r>
-      <w:r>
-        <w:rPr>
-          <w:color w:val="006666"/>
-        </w:rPr>
-        <w:t>@abstractmethod</w:t>
-      </w:r>
-    </w:p>
-    <w:p>
-      <w:pPr>
-        <w:pStyle w:val="code-style"/>
-        <w:divId w:val="1987736058"/>
-      </w:pPr>
-      <w:r>
-        <w:t xml:space="preserve"> 5.     </w:t>
-      </w:r>
-      <w:r>
-        <w:rPr>
-          <w:color w:val="000088"/>
-        </w:rPr>
-        <w:t>def</w:t>
-      </w:r>
-      <w:r>
-        <w:t xml:space="preserve"> my_abstract_method</w:t>
-      </w:r>
-      <w:r>
-        <w:rPr>
-          <w:color w:val="666600"/>
-        </w:rPr>
-        <w:t>(</w:t>
-      </w:r>
-      <w:r>
-        <w:rPr>
-          <w:color w:val="000088"/>
-        </w:rPr>
-        <w:t>self</w:t>
-      </w:r>
-      <w:r>
-        <w:rPr>
-          <w:color w:val="666600"/>
-        </w:rPr>
-        <w:t>):</w:t>
-      </w:r>
-    </w:p>
-    <w:p>
-      <w:pPr>
-        <w:pStyle w:val="code-style"/>
-        <w:divId w:val="1987736058"/>
-      </w:pPr>
-      <w:r>
-        <w:t xml:space="preserve"> 6.         </w:t>
-      </w:r>
-      <w:r>
-        <w:rPr>
-          <w:color w:val="000088"/>
-        </w:rPr>
-        <w:t>pass</w:t>
-      </w:r>
-    </w:p>
-    <w:p>
-      <w:pPr>
-        <w:pStyle w:val="code-style"/>
-        <w:divId w:val="1987736058"/>
-      </w:pPr>
-      <w:r>
-        <w:t xml:space="preserve"> 7.  </w:t>
-      </w:r>
-    </w:p>
-    <w:p>
-      <w:pPr>
-        <w:pStyle w:val="code-style"/>
-        <w:divId w:val="1987736058"/>
-      </w:pPr>
-      <w:r>
-        <w:t xml:space="preserve"> 8. </w:t>
-      </w:r>
-      <w:r>
-        <w:rPr>
-          <w:color w:val="000088"/>
-        </w:rPr>
-        <w:t>class</w:t>
-      </w:r>
-      <w:r>
-        <w:t xml:space="preserve"> </w:t>
-      </w:r>
-      <w:r>
-        <w:rPr>
-          <w:color w:val="660066"/>
-        </w:rPr>
-        <w:t>MySubclass</w:t>
-      </w:r>
-      <w:r>
-        <w:rPr>
-          <w:color w:val="666600"/>
-        </w:rPr>
-        <w:t>(</w:t>
-      </w:r>
-      <w:r>
-        <w:rPr>
-          <w:color w:val="660066"/>
-        </w:rPr>
-        <w:t>MyBaseClass</w:t>
-      </w:r>
-      <w:r>
-        <w:rPr>
-          <w:color w:val="666600"/>
-        </w:rPr>
-        <w:t>):</w:t>
-      </w:r>
-    </w:p>
-    <w:p>
-      <w:pPr>
-        <w:pStyle w:val="code-style"/>
-        <w:divId w:val="1987736058"/>
-      </w:pPr>
-      <w:r>
-        <w:t xml:space="preserve"> 9.     </w:t>
-      </w:r>
-      <w:r>
-        <w:rPr>
-          <w:color w:val="000088"/>
-        </w:rPr>
-        <w:t>def</w:t>
-      </w:r>
-      <w:r>
-        <w:t xml:space="preserve"> my_abstract_method</w:t>
-      </w:r>
-      <w:r>
-        <w:rPr>
-          <w:color w:val="666600"/>
-        </w:rPr>
-        <w:t>(</w:t>
-      </w:r>
-      <w:r>
-        <w:rPr>
-          <w:color w:val="000088"/>
-        </w:rPr>
-        <w:t>self</w:t>
-      </w:r>
-      <w:r>
-        <w:rPr>
-          <w:color w:val="666600"/>
-        </w:rPr>
-        <w:t>):</w:t>
-      </w:r>
-    </w:p>
-    <w:p>
-      <w:pPr>
-        <w:pStyle w:val="code-style"/>
-        <w:divId w:val="1987736058"/>
-      </w:pPr>
-      <w:r>
-        <w:t xml:space="preserve">10.         </w:t>
-      </w:r>
-      <w:r>
-        <w:rPr>
-          <w:color w:val="000088"/>
-        </w:rPr>
-        <w:t>print</w:t>
-      </w:r>
-      <w:r>
-        <w:rPr>
-          <w:color w:val="666600"/>
-        </w:rPr>
-        <w:t>(</w:t>
-      </w:r>
-      <w:r>
-        <w:rPr>
-          <w:color w:val="008800"/>
-        </w:rPr>
-        <w:t>"Implemented abstract method in MySubclass"</w:t>
-      </w:r>
-      <w:r>
-        <w:rPr>
-          <w:color w:val="666600"/>
-        </w:rPr>
-        <w:t>)</w:t>
-      </w:r>
-    </w:p>
-    <w:p>
-      <w:pPr>
-        <w:pStyle w:val="code-style"/>
-        <w:divId w:val="1987736058"/>
-      </w:pPr>
-      <w:r>
-        <w:t>11.  </w:t>
-      </w:r>
-    </w:p>
-    <w:p/>
-    <w:p>
-      <w:pPr>
-        <w:pStyle w:val="Heading1"/>
-      </w:pPr>
-      <w:bookmarkStart w:id="5" w:name="_Toc158966216"/>
-      <w:r>
-        <w:lastRenderedPageBreak/>
+      <w:bookmarkStart w:id="8" w:name="_Toc159052186"/>
+      <w:r>
         <w:t>Class Variables and Initialization</w:t>
       </w:r>
-      <w:bookmarkEnd w:id="5"/>
+      <w:bookmarkEnd w:id="8"/>
     </w:p>
     <w:p>
       <w:r>
@@ -3543,11 +4572,11 @@
       <w:pPr>
         <w:pStyle w:val="Heading1"/>
       </w:pPr>
-      <w:bookmarkStart w:id="6" w:name="_Toc158966217"/>
+      <w:bookmarkStart w:id="9" w:name="_Toc159052187"/>
       <w:r>
         <w:t>Properties for Access Control</w:t>
       </w:r>
-      <w:bookmarkEnd w:id="6"/>
+      <w:bookmarkEnd w:id="9"/>
     </w:p>
     <w:p>
       <w:r>
@@ -3701,6 +4730,7 @@
         <w:divId w:val="905334976"/>
       </w:pPr>
       <w:r>
+        <w:lastRenderedPageBreak/>
         <w:t xml:space="preserve"> 4. </w:t>
       </w:r>
       <w:r>
@@ -3827,7 +4857,6 @@
         <w:divId w:val="905334976"/>
       </w:pPr>
       <w:r>
-        <w:lastRenderedPageBreak/>
         <w:t xml:space="preserve"> 8. </w:t>
       </w:r>
       <w:r>
@@ -4252,11 +5281,11 @@
       <w:pPr>
         <w:pStyle w:val="Heading1"/>
       </w:pPr>
-      <w:bookmarkStart w:id="7" w:name="_Toc158966218"/>
+      <w:bookmarkStart w:id="10" w:name="_Toc159052188"/>
       <w:r>
         <w:t>Static methods Example</w:t>
       </w:r>
-      <w:bookmarkEnd w:id="7"/>
+      <w:bookmarkEnd w:id="10"/>
     </w:p>
     <w:p>
       <w:pPr>
@@ -4610,11 +5639,12 @@
       <w:pPr>
         <w:pStyle w:val="Heading1"/>
       </w:pPr>
-      <w:bookmarkStart w:id="8" w:name="_Toc158966219"/>
-      <w:r>
+      <w:bookmarkStart w:id="11" w:name="_Toc159052189"/>
+      <w:r>
+        <w:lastRenderedPageBreak/>
         <w:t>__Call__ method: Objects as functions</w:t>
       </w:r>
-      <w:bookmarkEnd w:id="8"/>
+      <w:bookmarkEnd w:id="11"/>
     </w:p>
     <w:p>
       <w:pPr>
@@ -4651,7 +5681,6 @@
         <w:divId w:val="929851704"/>
       </w:pPr>
       <w:r>
-        <w:lastRenderedPageBreak/>
         <w:t xml:space="preserve"> 1. </w:t>
       </w:r>
       <w:r>
@@ -5134,11 +6163,11 @@
       <w:pPr>
         <w:pStyle w:val="Heading1"/>
       </w:pPr>
-      <w:bookmarkStart w:id="9" w:name="_Toc158966220"/>
+      <w:bookmarkStart w:id="12" w:name="_Toc159052190"/>
       <w:r>
         <w:t>The lowdown on underscores</w:t>
       </w:r>
-      <w:bookmarkEnd w:id="9"/>
+      <w:bookmarkEnd w:id="12"/>
     </w:p>
     <w:p>
       <w:r>
@@ -5154,11 +6183,11 @@
       <w:pPr>
         <w:pStyle w:val="Heading3"/>
       </w:pPr>
-      <w:bookmarkStart w:id="10" w:name="_Toc158966221"/>
+      <w:bookmarkStart w:id="13" w:name="_Toc159052191"/>
       <w:r>
         <w:t>A single underscore _ :</w:t>
       </w:r>
-      <w:bookmarkEnd w:id="10"/>
+      <w:bookmarkEnd w:id="13"/>
     </w:p>
     <w:p>
       <w:pPr>
@@ -5188,11 +6217,11 @@
       <w:pPr>
         <w:pStyle w:val="Heading3"/>
       </w:pPr>
-      <w:bookmarkStart w:id="11" w:name="_Toc158966222"/>
+      <w:bookmarkStart w:id="14" w:name="_Toc159052192"/>
       <w:r>
         <w:t>Double underscores __ :</w:t>
       </w:r>
-      <w:bookmarkEnd w:id="11"/>
+      <w:bookmarkEnd w:id="14"/>
     </w:p>
     <w:p>
       <w:pPr>
@@ -5238,7 +6267,23 @@
           <w:b/>
           <w:bCs/>
         </w:rPr>
-        <w:t>Example of dunder methods are:</w:t>
+        <w:t xml:space="preserve">Example of dunder methods </w:t>
+      </w:r>
+      <w:proofErr w:type="gramStart"/>
+      <w:r>
+        <w:rPr>
+          <w:b/>
+          <w:bCs/>
+        </w:rPr>
+        <w:t>are</w:t>
+      </w:r>
+      <w:proofErr w:type="gramEnd"/>
+      <w:r>
+        <w:rPr>
+          <w:b/>
+          <w:bCs/>
+        </w:rPr>
+        <w:t>:</w:t>
       </w:r>
     </w:p>
     <w:p>
@@ -5285,11 +6330,12 @@
       <w:pPr>
         <w:pStyle w:val="Heading1"/>
       </w:pPr>
-      <w:bookmarkStart w:id="12" w:name="_Toc158966223"/>
-      <w:r>
+      <w:bookmarkStart w:id="15" w:name="_Toc159052193"/>
+      <w:r>
+        <w:lastRenderedPageBreak/>
         <w:t>Dunder Methods</w:t>
       </w:r>
-      <w:bookmarkEnd w:id="12"/>
+      <w:bookmarkEnd w:id="15"/>
     </w:p>
     <w:p>
       <w:r>
@@ -5349,7 +6395,6 @@
         </w:numPr>
       </w:pPr>
       <w:r>
-        <w:lastRenderedPageBreak/>
         <w:t>Arithmetic and Bitwise Operators</w:t>
       </w:r>
     </w:p>
@@ -5463,25 +6508,41 @@
     </w:p>
     <w:p>
       <w:r>
-        <w:t>Note: Each of these are interesting concepts from the idea of classes in any language. So by the time you are done with Python you will run into them at some point. Knowing about these early you might have better constructed your code.</w:t>
+        <w:t xml:space="preserve">Note: Each of these are interesting concepts from the idea of classes in any language. </w:t>
+      </w:r>
+      <w:proofErr w:type="gramStart"/>
+      <w:r>
+        <w:t>So</w:t>
+      </w:r>
+      <w:proofErr w:type="gramEnd"/>
+      <w:r>
+        <w:t xml:space="preserve"> by the time you are done with Python you will run into them at some point. Knowing about these early you might have better constructed your code.</w:t>
       </w:r>
     </w:p>
     <w:p>
       <w:pPr>
         <w:pStyle w:val="Heading1"/>
       </w:pPr>
-      <w:bookmarkStart w:id="13" w:name="_Toc158966224"/>
+      <w:bookmarkStart w:id="16" w:name="_Toc159052194"/>
       <w:r>
         <w:t>Creating singletons and __new__</w:t>
       </w:r>
-      <w:bookmarkEnd w:id="13"/>
+      <w:bookmarkEnd w:id="16"/>
     </w:p>
     <w:p>
       <w:r>
         <w:t>Here is an example with the __new__ dunder method</w:t>
       </w:r>
       <w:r>
-        <w:t>. Note, I haven’t looked into the threading aspects of this. Do that research as you might need it.</w:t>
+        <w:t xml:space="preserve">. Note, I haven’t </w:t>
+      </w:r>
+      <w:proofErr w:type="gramStart"/>
+      <w:r>
+        <w:t>looked into</w:t>
+      </w:r>
+      <w:proofErr w:type="gramEnd"/>
+      <w:r>
+        <w:t xml:space="preserve"> the threading aspects of this. Do that research as you might need it.</w:t>
       </w:r>
     </w:p>
     <w:p>
@@ -6116,11 +7177,12 @@
       <w:pPr>
         <w:pStyle w:val="Heading1"/>
       </w:pPr>
-      <w:bookmarkStart w:id="14" w:name="_Toc158966225"/>
-      <w:r>
+      <w:bookmarkStart w:id="17" w:name="_Toc159052195"/>
+      <w:r>
+        <w:lastRenderedPageBreak/>
         <w:t>2 Mode Dunder methods: repr(), and str()</w:t>
       </w:r>
-      <w:bookmarkEnd w:id="14"/>
+      <w:bookmarkEnd w:id="17"/>
     </w:p>
     <w:p>
       <w:r>
@@ -6337,8 +7399,839 @@
         <w:divId w:val="110322109"/>
       </w:pPr>
       <w:r>
+        <w:t xml:space="preserve"> 6. </w:t>
+      </w:r>
+      <w:r>
+        <w:rPr>
+          <w:color w:val="000000"/>
+        </w:rPr>
+        <w:t xml:space="preserve">    </w:t>
+      </w:r>
+      <w:r>
+        <w:rPr>
+          <w:color w:val="000088"/>
+        </w:rPr>
+        <w:t>def</w:t>
+      </w:r>
+      <w:r>
+        <w:rPr>
+          <w:color w:val="000000"/>
+        </w:rPr>
+        <w:t xml:space="preserve"> __repr__</w:t>
+      </w:r>
+      <w:r>
+        <w:rPr>
+          <w:color w:val="666600"/>
+        </w:rPr>
+        <w:t>(</w:t>
+      </w:r>
+      <w:r>
+        <w:rPr>
+          <w:color w:val="000088"/>
+        </w:rPr>
+        <w:t>self</w:t>
+      </w:r>
+      <w:r>
+        <w:rPr>
+          <w:color w:val="666600"/>
+        </w:rPr>
+        <w:t>):</w:t>
+      </w:r>
+    </w:p>
+    <w:p>
+      <w:pPr>
+        <w:pStyle w:val="code-style"/>
+        <w:divId w:val="110322109"/>
+      </w:pPr>
+      <w:r>
+        <w:t xml:space="preserve"> 7. </w:t>
+      </w:r>
+      <w:r>
+        <w:rPr>
+          <w:color w:val="000000"/>
+        </w:rPr>
+        <w:t xml:space="preserve">        </w:t>
+      </w:r>
+      <w:r>
+        <w:rPr>
+          <w:color w:val="000088"/>
+        </w:rPr>
+        <w:t>return</w:t>
+      </w:r>
+      <w:r>
+        <w:rPr>
+          <w:color w:val="000000"/>
+        </w:rPr>
+        <w:t xml:space="preserve"> f</w:t>
+      </w:r>
+      <w:r>
+        <w:rPr>
+          <w:color w:val="008800"/>
+        </w:rPr>
+        <w:t>"Product({self.name!r}, {self.price!r})"</w:t>
+      </w:r>
+    </w:p>
+    <w:p>
+      <w:pPr>
+        <w:pStyle w:val="code-style"/>
+        <w:divId w:val="110322109"/>
+      </w:pPr>
+      <w:r>
+        <w:t xml:space="preserve"> 8. </w:t>
+      </w:r>
+      <w:r>
+        <w:rPr>
+          <w:color w:val="000000"/>
+        </w:rPr>
+        <w:t> </w:t>
+      </w:r>
+    </w:p>
+    <w:p>
+      <w:pPr>
+        <w:pStyle w:val="code-style"/>
+        <w:divId w:val="110322109"/>
+      </w:pPr>
+      <w:r>
+        <w:t xml:space="preserve"> 9. </w:t>
+      </w:r>
+      <w:r>
+        <w:rPr>
+          <w:color w:val="000000"/>
+        </w:rPr>
+        <w:t xml:space="preserve">    </w:t>
+      </w:r>
+      <w:r>
+        <w:rPr>
+          <w:color w:val="000088"/>
+        </w:rPr>
+        <w:t>def</w:t>
+      </w:r>
+      <w:r>
+        <w:rPr>
+          <w:color w:val="000000"/>
+        </w:rPr>
+        <w:t xml:space="preserve"> __str__</w:t>
+      </w:r>
+      <w:r>
+        <w:rPr>
+          <w:color w:val="666600"/>
+        </w:rPr>
+        <w:t>(</w:t>
+      </w:r>
+      <w:r>
+        <w:rPr>
+          <w:color w:val="000088"/>
+        </w:rPr>
+        <w:t>self</w:t>
+      </w:r>
+      <w:r>
+        <w:rPr>
+          <w:color w:val="666600"/>
+        </w:rPr>
+        <w:t>):</w:t>
+      </w:r>
+    </w:p>
+    <w:p>
+      <w:pPr>
+        <w:pStyle w:val="code-style"/>
+        <w:divId w:val="110322109"/>
+      </w:pPr>
+      <w:r>
+        <w:t xml:space="preserve">10. </w:t>
+      </w:r>
+      <w:r>
+        <w:rPr>
+          <w:color w:val="000000"/>
+        </w:rPr>
+        <w:t xml:space="preserve">        </w:t>
+      </w:r>
+      <w:r>
+        <w:rPr>
+          <w:color w:val="000088"/>
+        </w:rPr>
+        <w:t>return</w:t>
+      </w:r>
+      <w:r>
+        <w:rPr>
+          <w:color w:val="000000"/>
+        </w:rPr>
+        <w:t xml:space="preserve"> f</w:t>
+      </w:r>
+      <w:r>
+        <w:rPr>
+          <w:color w:val="008800"/>
+        </w:rPr>
+        <w:t>"{self.name} - ${self.price}"</w:t>
+      </w:r>
+    </w:p>
+    <w:p>
+      <w:pPr>
+        <w:pStyle w:val="code-style"/>
+        <w:divId w:val="110322109"/>
+      </w:pPr>
+      <w:r>
+        <w:t xml:space="preserve">11. </w:t>
+      </w:r>
+      <w:r>
+        <w:rPr>
+          <w:color w:val="000000"/>
+        </w:rPr>
+        <w:t> </w:t>
+      </w:r>
+    </w:p>
+    <w:p>
+      <w:pPr>
+        <w:pStyle w:val="code-style"/>
+        <w:divId w:val="110322109"/>
+      </w:pPr>
+      <w:r>
+        <w:t xml:space="preserve">12. </w:t>
+      </w:r>
+      <w:r>
+        <w:rPr>
+          <w:color w:val="880000"/>
+        </w:rPr>
+        <w:t># Creating an instance of Product</w:t>
+      </w:r>
+    </w:p>
+    <w:p>
+      <w:pPr>
+        <w:pStyle w:val="code-style"/>
+        <w:divId w:val="110322109"/>
+      </w:pPr>
+      <w:r>
+        <w:t xml:space="preserve">13. </w:t>
+      </w:r>
+      <w:r>
+        <w:rPr>
+          <w:color w:val="000000"/>
+        </w:rPr>
+        <w:t xml:space="preserve">product </w:t>
+      </w:r>
+      <w:r>
+        <w:rPr>
+          <w:color w:val="666600"/>
+        </w:rPr>
+        <w:t>=</w:t>
+      </w:r>
+      <w:r>
+        <w:rPr>
+          <w:color w:val="000000"/>
+        </w:rPr>
+        <w:t xml:space="preserve"> </w:t>
+      </w:r>
+      <w:r>
+        <w:t>Product</w:t>
+      </w:r>
+      <w:r>
+        <w:rPr>
+          <w:color w:val="666600"/>
+        </w:rPr>
+        <w:t>(</w:t>
+      </w:r>
+      <w:r>
+        <w:rPr>
+          <w:color w:val="008800"/>
+        </w:rPr>
+        <w:t>"Coffee Mug"</w:t>
+      </w:r>
+      <w:r>
+        <w:rPr>
+          <w:color w:val="666600"/>
+        </w:rPr>
+        <w:t>,</w:t>
+      </w:r>
+      <w:r>
+        <w:rPr>
+          <w:color w:val="000000"/>
+        </w:rPr>
+        <w:t xml:space="preserve"> </w:t>
+      </w:r>
+      <w:r>
+        <w:rPr>
+          <w:color w:val="006666"/>
+        </w:rPr>
+        <w:t>12.99</w:t>
+      </w:r>
+      <w:r>
+        <w:rPr>
+          <w:color w:val="666600"/>
+        </w:rPr>
+        <w:t>)</w:t>
+      </w:r>
+    </w:p>
+    <w:p>
+      <w:pPr>
+        <w:pStyle w:val="code-style"/>
+        <w:divId w:val="110322109"/>
+      </w:pPr>
+      <w:r>
+        <w:t xml:space="preserve">14. </w:t>
+      </w:r>
+      <w:r>
+        <w:rPr>
+          <w:color w:val="000000"/>
+        </w:rPr>
+        <w:t> </w:t>
+      </w:r>
+    </w:p>
+    <w:p>
+      <w:pPr>
+        <w:pStyle w:val="code-style"/>
+        <w:divId w:val="110322109"/>
+      </w:pPr>
+      <w:r>
+        <w:t xml:space="preserve">15. </w:t>
+      </w:r>
+      <w:r>
+        <w:rPr>
+          <w:color w:val="880000"/>
+        </w:rPr>
+        <w:t># __repr__ is used when echoing in a console or using repr()</w:t>
+      </w:r>
+    </w:p>
+    <w:p>
+      <w:pPr>
+        <w:pStyle w:val="code-style"/>
+        <w:divId w:val="110322109"/>
+      </w:pPr>
+      <w:r>
+        <w:t xml:space="preserve">16. </w:t>
+      </w:r>
+      <w:r>
+        <w:rPr>
+          <w:color w:val="000088"/>
+        </w:rPr>
+        <w:t>print</w:t>
+      </w:r>
+      <w:r>
+        <w:rPr>
+          <w:color w:val="666600"/>
+        </w:rPr>
+        <w:t>(</w:t>
+      </w:r>
+      <w:r>
+        <w:rPr>
+          <w:color w:val="000000"/>
+        </w:rPr>
+        <w:t>repr</w:t>
+      </w:r>
+      <w:r>
+        <w:rPr>
+          <w:color w:val="666600"/>
+        </w:rPr>
+        <w:t>(</w:t>
+      </w:r>
+      <w:r>
+        <w:rPr>
+          <w:color w:val="000000"/>
+        </w:rPr>
+        <w:t>product</w:t>
+      </w:r>
+      <w:r>
+        <w:rPr>
+          <w:color w:val="666600"/>
+        </w:rPr>
+        <w:t>))</w:t>
+      </w:r>
+      <w:r>
+        <w:rPr>
+          <w:color w:val="000000"/>
+        </w:rPr>
+        <w:t xml:space="preserve">  </w:t>
+      </w:r>
+      <w:r>
+        <w:rPr>
+          <w:color w:val="880000"/>
+        </w:rPr>
+        <w:t># Output: Product('Coffee Mug', 12.99)</w:t>
+      </w:r>
+    </w:p>
+    <w:p>
+      <w:pPr>
+        <w:pStyle w:val="code-style"/>
+        <w:divId w:val="110322109"/>
+      </w:pPr>
+      <w:r>
+        <w:t xml:space="preserve">17. </w:t>
+      </w:r>
+      <w:r>
+        <w:rPr>
+          <w:color w:val="000000"/>
+        </w:rPr>
+        <w:t> </w:t>
+      </w:r>
+    </w:p>
+    <w:p>
+      <w:pPr>
+        <w:pStyle w:val="code-style"/>
+        <w:divId w:val="110322109"/>
+      </w:pPr>
+      <w:r>
+        <w:t xml:space="preserve">18. </w:t>
+      </w:r>
+      <w:r>
+        <w:rPr>
+          <w:color w:val="880000"/>
+        </w:rPr>
+        <w:t># __str__ is used when printing or using str()</w:t>
+      </w:r>
+    </w:p>
+    <w:p>
+      <w:pPr>
+        <w:pStyle w:val="code-style"/>
+        <w:divId w:val="110322109"/>
+      </w:pPr>
+      <w:r>
+        <w:t xml:space="preserve">19. </w:t>
+      </w:r>
+      <w:r>
+        <w:rPr>
+          <w:color w:val="000088"/>
+        </w:rPr>
+        <w:t>print</w:t>
+      </w:r>
+      <w:r>
+        <w:rPr>
+          <w:color w:val="666600"/>
+        </w:rPr>
+        <w:t>(</w:t>
+      </w:r>
+      <w:r>
+        <w:rPr>
+          <w:color w:val="000000"/>
+        </w:rPr>
+        <w:t>product</w:t>
+      </w:r>
+      <w:r>
+        <w:rPr>
+          <w:color w:val="666600"/>
+        </w:rPr>
+        <w:t>)</w:t>
+      </w:r>
+      <w:r>
+        <w:rPr>
+          <w:color w:val="000000"/>
+        </w:rPr>
+        <w:t xml:space="preserve">  </w:t>
+      </w:r>
+      <w:r>
+        <w:rPr>
+          <w:color w:val="880000"/>
+        </w:rPr>
+        <w:t># Output: Coffee Mug - $12.99</w:t>
+      </w:r>
+    </w:p>
+    <w:p/>
+    <w:p>
+      <w:pPr>
+        <w:pStyle w:val="Heading2"/>
+      </w:pPr>
+      <w:bookmarkStart w:id="18" w:name="_Toc159052196"/>
+      <w:r>
+        <w:t>The nature of repr()</w:t>
+      </w:r>
+      <w:bookmarkEnd w:id="18"/>
+    </w:p>
+    <w:p>
+      <w:r>
+        <w:t>The __repr__ method returns a string that could be used to recreate the object. It's a convention to make it look like a valid Python expression that could be used to recreate the object with the same state.</w:t>
+      </w:r>
+    </w:p>
+    <w:p>
+      <w:pPr>
+        <w:pStyle w:val="Heading2"/>
+      </w:pPr>
+      <w:bookmarkStart w:id="19" w:name="_Toc159052197"/>
+      <w:r>
+        <w:t>The nature of str()</w:t>
+      </w:r>
+      <w:bookmarkEnd w:id="19"/>
+    </w:p>
+    <w:p>
+      <w:r>
+        <w:t>M</w:t>
+      </w:r>
+      <w:r>
+        <w:t xml:space="preserve">ethod returns a string that provides a user-friendly description of the </w:t>
+      </w:r>
+      <w:r>
+        <w:t>object.</w:t>
+      </w:r>
+    </w:p>
+    <w:p>
+      <w:pPr>
+        <w:pStyle w:val="Heading1"/>
+      </w:pPr>
+      <w:bookmarkStart w:id="20" w:name="_Toc159052198"/>
+      <w:r>
+        <w:t>Context Managers</w:t>
+      </w:r>
+      <w:bookmarkEnd w:id="20"/>
+    </w:p>
+    <w:p>
+      <w:r>
+        <w:t>Used for managing resources with the “with” key word.</w:t>
+      </w:r>
+    </w:p>
+    <w:p>
+      <w:r>
+        <w:t>Here is an example:</w:t>
+      </w:r>
+    </w:p>
+    <w:p>
+      <w:pPr>
+        <w:pStyle w:val="code-style"/>
+        <w:divId w:val="745417187"/>
+      </w:pPr>
+      <w:r>
+        <w:t xml:space="preserve"> 1. </w:t>
+      </w:r>
+      <w:r>
+        <w:rPr>
+          <w:color w:val="000088"/>
+        </w:rPr>
+        <w:t>class</w:t>
+      </w:r>
+      <w:r>
+        <w:rPr>
+          <w:color w:val="000000"/>
+        </w:rPr>
+        <w:t xml:space="preserve"> </w:t>
+      </w:r>
+      <w:r>
+        <w:t>ManagedFile</w:t>
+      </w:r>
+      <w:r>
+        <w:rPr>
+          <w:color w:val="666600"/>
+        </w:rPr>
+        <w:t>:</w:t>
+      </w:r>
+    </w:p>
+    <w:p>
+      <w:pPr>
+        <w:pStyle w:val="code-style"/>
+        <w:divId w:val="745417187"/>
+      </w:pPr>
+      <w:r>
+        <w:t xml:space="preserve"> 2. </w:t>
+      </w:r>
+      <w:r>
+        <w:rPr>
+          <w:color w:val="000000"/>
+        </w:rPr>
+        <w:t xml:space="preserve">    </w:t>
+      </w:r>
+      <w:r>
+        <w:rPr>
+          <w:color w:val="000088"/>
+        </w:rPr>
+        <w:t>def</w:t>
+      </w:r>
+      <w:r>
+        <w:rPr>
+          <w:color w:val="000000"/>
+        </w:rPr>
+        <w:t xml:space="preserve"> __init__</w:t>
+      </w:r>
+      <w:r>
+        <w:rPr>
+          <w:color w:val="666600"/>
+        </w:rPr>
+        <w:t>(</w:t>
+      </w:r>
+      <w:r>
+        <w:rPr>
+          <w:color w:val="000088"/>
+        </w:rPr>
+        <w:t>self</w:t>
+      </w:r>
+      <w:r>
+        <w:rPr>
+          <w:color w:val="666600"/>
+        </w:rPr>
+        <w:t>,</w:t>
+      </w:r>
+      <w:r>
+        <w:rPr>
+          <w:color w:val="000000"/>
+        </w:rPr>
+        <w:t xml:space="preserve"> filename</w:t>
+      </w:r>
+      <w:r>
+        <w:rPr>
+          <w:color w:val="666600"/>
+        </w:rPr>
+        <w:t>):</w:t>
+      </w:r>
+    </w:p>
+    <w:p>
+      <w:pPr>
+        <w:pStyle w:val="code-style"/>
+        <w:divId w:val="745417187"/>
+      </w:pPr>
+      <w:r>
+        <w:t xml:space="preserve"> 3. </w:t>
+      </w:r>
+      <w:r>
+        <w:rPr>
+          <w:color w:val="000000"/>
+        </w:rPr>
+        <w:t xml:space="preserve">        </w:t>
+      </w:r>
+      <w:r>
+        <w:rPr>
+          <w:color w:val="000088"/>
+        </w:rPr>
+        <w:t>self</w:t>
+      </w:r>
+      <w:r>
+        <w:rPr>
+          <w:color w:val="666600"/>
+        </w:rPr>
+        <w:t>.</w:t>
+      </w:r>
+      <w:r>
+        <w:rPr>
+          <w:color w:val="000000"/>
+        </w:rPr>
+        <w:t xml:space="preserve">filename </w:t>
+      </w:r>
+      <w:r>
+        <w:rPr>
+          <w:color w:val="666600"/>
+        </w:rPr>
+        <w:t>=</w:t>
+      </w:r>
+      <w:r>
+        <w:rPr>
+          <w:color w:val="000000"/>
+        </w:rPr>
+        <w:t xml:space="preserve"> filename</w:t>
+      </w:r>
+    </w:p>
+    <w:p>
+      <w:pPr>
+        <w:pStyle w:val="code-style"/>
+        <w:divId w:val="745417187"/>
+      </w:pPr>
+      <w:r>
+        <w:t xml:space="preserve"> 4. </w:t>
+      </w:r>
+      <w:r>
+        <w:rPr>
+          <w:color w:val="000000"/>
+        </w:rPr>
+        <w:t> </w:t>
+      </w:r>
+    </w:p>
+    <w:p>
+      <w:pPr>
+        <w:pStyle w:val="code-style"/>
+        <w:divId w:val="745417187"/>
+      </w:pPr>
+      <w:r>
+        <w:t xml:space="preserve"> 5. </w:t>
+      </w:r>
+      <w:r>
+        <w:rPr>
+          <w:color w:val="000000"/>
+        </w:rPr>
+        <w:t xml:space="preserve">    </w:t>
+      </w:r>
+      <w:r>
+        <w:rPr>
+          <w:color w:val="000088"/>
+        </w:rPr>
+        <w:t>def</w:t>
+      </w:r>
+      <w:r>
+        <w:rPr>
+          <w:color w:val="000000"/>
+        </w:rPr>
+        <w:t xml:space="preserve"> __enter__</w:t>
+      </w:r>
+      <w:r>
+        <w:rPr>
+          <w:color w:val="666600"/>
+        </w:rPr>
+        <w:t>(</w:t>
+      </w:r>
+      <w:r>
+        <w:rPr>
+          <w:color w:val="000088"/>
+        </w:rPr>
+        <w:t>self</w:t>
+      </w:r>
+      <w:r>
+        <w:rPr>
+          <w:color w:val="666600"/>
+        </w:rPr>
+        <w:t>):</w:t>
+      </w:r>
+    </w:p>
+    <w:p>
+      <w:pPr>
+        <w:pStyle w:val="code-style"/>
+        <w:divId w:val="745417187"/>
+      </w:pPr>
+      <w:r>
+        <w:t xml:space="preserve"> 6. </w:t>
+      </w:r>
+      <w:r>
+        <w:rPr>
+          <w:color w:val="000000"/>
+        </w:rPr>
+        <w:t xml:space="preserve">        </w:t>
+      </w:r>
+      <w:r>
+        <w:rPr>
+          <w:color w:val="000088"/>
+        </w:rPr>
+        <w:t>self</w:t>
+      </w:r>
+      <w:r>
+        <w:rPr>
+          <w:color w:val="666600"/>
+        </w:rPr>
+        <w:t>.</w:t>
+      </w:r>
+      <w:r>
+        <w:rPr>
+          <w:color w:val="000000"/>
+        </w:rPr>
+        <w:t xml:space="preserve">file </w:t>
+      </w:r>
+      <w:r>
+        <w:rPr>
+          <w:color w:val="666600"/>
+        </w:rPr>
+        <w:t>=</w:t>
+      </w:r>
+      <w:r>
+        <w:rPr>
+          <w:color w:val="000000"/>
+        </w:rPr>
+        <w:t xml:space="preserve"> open</w:t>
+      </w:r>
+      <w:r>
+        <w:rPr>
+          <w:color w:val="666600"/>
+        </w:rPr>
+        <w:t>(</w:t>
+      </w:r>
+      <w:r>
+        <w:rPr>
+          <w:color w:val="000088"/>
+        </w:rPr>
+        <w:t>self</w:t>
+      </w:r>
+      <w:r>
+        <w:rPr>
+          <w:color w:val="666600"/>
+        </w:rPr>
+        <w:t>.</w:t>
+      </w:r>
+      <w:r>
+        <w:rPr>
+          <w:color w:val="000000"/>
+        </w:rPr>
+        <w:t>filename</w:t>
+      </w:r>
+      <w:r>
+        <w:rPr>
+          <w:color w:val="666600"/>
+        </w:rPr>
+        <w:t>,</w:t>
+      </w:r>
+      <w:r>
+        <w:rPr>
+          <w:color w:val="000000"/>
+        </w:rPr>
+        <w:t xml:space="preserve"> </w:t>
+      </w:r>
+      <w:r>
+        <w:rPr>
+          <w:color w:val="008800"/>
+        </w:rPr>
+        <w:t>'r'</w:t>
+      </w:r>
+      <w:r>
+        <w:rPr>
+          <w:color w:val="666600"/>
+        </w:rPr>
+        <w:t>)</w:t>
+      </w:r>
+    </w:p>
+    <w:p>
+      <w:pPr>
+        <w:pStyle w:val="code-style"/>
+        <w:divId w:val="745417187"/>
+      </w:pPr>
+      <w:r>
+        <w:t xml:space="preserve"> 7. </w:t>
+      </w:r>
+      <w:r>
+        <w:rPr>
+          <w:color w:val="000000"/>
+        </w:rPr>
+        <w:t xml:space="preserve">        </w:t>
+      </w:r>
+      <w:r>
+        <w:rPr>
+          <w:color w:val="000088"/>
+        </w:rPr>
+        <w:t>return</w:t>
+      </w:r>
+      <w:r>
+        <w:rPr>
+          <w:color w:val="000000"/>
+        </w:rPr>
+        <w:t xml:space="preserve"> </w:t>
+      </w:r>
+      <w:r>
+        <w:rPr>
+          <w:color w:val="000088"/>
+        </w:rPr>
+        <w:t>self</w:t>
+      </w:r>
+      <w:r>
+        <w:rPr>
+          <w:color w:val="666600"/>
+        </w:rPr>
+        <w:t>.</w:t>
+      </w:r>
+      <w:r>
+        <w:rPr>
+          <w:color w:val="000000"/>
+        </w:rPr>
+        <w:t>file</w:t>
+      </w:r>
+    </w:p>
+    <w:p>
+      <w:pPr>
+        <w:pStyle w:val="code-style"/>
+        <w:divId w:val="745417187"/>
+      </w:pPr>
+      <w:r>
+        <w:t xml:space="preserve"> 8. </w:t>
+      </w:r>
+      <w:r>
+        <w:rPr>
+          <w:color w:val="000000"/>
+        </w:rPr>
+        <w:t> </w:t>
+      </w:r>
+    </w:p>
+    <w:p>
+      <w:pPr>
+        <w:pStyle w:val="code-style"/>
+        <w:divId w:val="745417187"/>
+      </w:pPr>
+      <w:r>
         <w:lastRenderedPageBreak/>
-        <w:t xml:space="preserve"> 6. </w:t>
+        <w:t xml:space="preserve"> 9. </w:t>
       </w:r>
       <w:r>
         <w:rPr>
@@ -6356,7 +8249,7 @@
         <w:rPr>
           <w:color w:val="000000"/>
         </w:rPr>
-        <w:t xml:space="preserve"> __repr__</w:t>
+        <w:t xml:space="preserve"> __exit__</w:t>
       </w:r>
       <w:r>
         <w:rPr>
@@ -6374,16 +8267,52 @@
         <w:rPr>
           <w:color w:val="666600"/>
         </w:rPr>
+        <w:t>,</w:t>
+      </w:r>
+      <w:r>
+        <w:rPr>
+          <w:color w:val="000000"/>
+        </w:rPr>
+        <w:t xml:space="preserve"> exc_type</w:t>
+      </w:r>
+      <w:r>
+        <w:rPr>
+          <w:color w:val="666600"/>
+        </w:rPr>
+        <w:t>,</w:t>
+      </w:r>
+      <w:r>
+        <w:rPr>
+          <w:color w:val="000000"/>
+        </w:rPr>
+        <w:t xml:space="preserve"> exc_val</w:t>
+      </w:r>
+      <w:r>
+        <w:rPr>
+          <w:color w:val="666600"/>
+        </w:rPr>
+        <w:t>,</w:t>
+      </w:r>
+      <w:r>
+        <w:rPr>
+          <w:color w:val="000000"/>
+        </w:rPr>
+        <w:t xml:space="preserve"> exc_tb</w:t>
+      </w:r>
+      <w:r>
+        <w:rPr>
+          <w:color w:val="666600"/>
+        </w:rPr>
         <w:t>):</w:t>
       </w:r>
     </w:p>
     <w:p>
       <w:pPr>
         <w:pStyle w:val="code-style"/>
-        <w:divId w:val="110322109"/>
-      </w:pPr>
-      <w:r>
-        <w:t xml:space="preserve"> 7. </w:t>
+        <w:divId w:val="745417187"/>
+      </w:pPr>
+      <w:r>
+        <w:t xml:space="preserve">10. </w:t>
       </w:r>
       <w:r>
         <w:rPr>
@@ -6395,7 +8324,172 @@
         <w:rPr>
           <w:color w:val="000088"/>
         </w:rPr>
-        <w:t>return</w:t>
+        <w:t>if</w:t>
+      </w:r>
+      <w:r>
+        <w:rPr>
+          <w:color w:val="000000"/>
+        </w:rPr>
+        <w:t xml:space="preserve"> </w:t>
+      </w:r>
+      <w:r>
+        <w:rPr>
+          <w:color w:val="000088"/>
+        </w:rPr>
+        <w:t>self</w:t>
+      </w:r>
+      <w:r>
+        <w:rPr>
+          <w:color w:val="666600"/>
+        </w:rPr>
+        <w:t>.</w:t>
+      </w:r>
+      <w:r>
+        <w:rPr>
+          <w:color w:val="000000"/>
+        </w:rPr>
+        <w:t>file</w:t>
+      </w:r>
+      <w:r>
+        <w:rPr>
+          <w:color w:val="666600"/>
+        </w:rPr>
+        <w:t>:</w:t>
+      </w:r>
+    </w:p>
+    <w:p>
+      <w:pPr>
+        <w:pStyle w:val="code-style"/>
+        <w:divId w:val="745417187"/>
+      </w:pPr>
+      <w:r>
+        <w:t xml:space="preserve">11. </w:t>
+      </w:r>
+      <w:r>
+        <w:rPr>
+          <w:color w:val="000000"/>
+        </w:rPr>
+        <w:t xml:space="preserve">            </w:t>
+      </w:r>
+      <w:r>
+        <w:rPr>
+          <w:color w:val="000088"/>
+        </w:rPr>
+        <w:t>self</w:t>
+      </w:r>
+      <w:r>
+        <w:rPr>
+          <w:color w:val="666600"/>
+        </w:rPr>
+        <w:t>.</w:t>
+      </w:r>
+      <w:r>
+        <w:rPr>
+          <w:color w:val="000000"/>
+        </w:rPr>
+        <w:t>file</w:t>
+      </w:r>
+      <w:r>
+        <w:rPr>
+          <w:color w:val="666600"/>
+        </w:rPr>
+        <w:t>.</w:t>
+      </w:r>
+      <w:r>
+        <w:rPr>
+          <w:color w:val="000000"/>
+        </w:rPr>
+        <w:t>close</w:t>
+      </w:r>
+      <w:r>
+        <w:rPr>
+          <w:color w:val="666600"/>
+        </w:rPr>
+        <w:t>()</w:t>
+      </w:r>
+    </w:p>
+    <w:p>
+      <w:pPr>
+        <w:pStyle w:val="code-style"/>
+        <w:divId w:val="745417187"/>
+      </w:pPr>
+      <w:r>
+        <w:t xml:space="preserve">12. </w:t>
+      </w:r>
+      <w:r>
+        <w:rPr>
+          <w:color w:val="000000"/>
+        </w:rPr>
+        <w:t> </w:t>
+      </w:r>
+    </w:p>
+    <w:p>
+      <w:pPr>
+        <w:pStyle w:val="code-style"/>
+        <w:divId w:val="745417187"/>
+      </w:pPr>
+      <w:r>
+        <w:t xml:space="preserve">13. </w:t>
+      </w:r>
+      <w:r>
+        <w:rPr>
+          <w:color w:val="880000"/>
+        </w:rPr>
+        <w:t># Usage</w:t>
+      </w:r>
+    </w:p>
+    <w:p>
+      <w:pPr>
+        <w:pStyle w:val="code-style"/>
+        <w:divId w:val="745417187"/>
+      </w:pPr>
+      <w:r>
+        <w:t xml:space="preserve">14. </w:t>
+      </w:r>
+      <w:r>
+        <w:rPr>
+          <w:color w:val="000088"/>
+        </w:rPr>
+        <w:t>with</w:t>
+      </w:r>
+      <w:r>
+        <w:rPr>
+          <w:color w:val="000000"/>
+        </w:rPr>
+        <w:t xml:space="preserve"> </w:t>
+      </w:r>
+      <w:r>
+        <w:t>ManagedFile</w:t>
+      </w:r>
+      <w:r>
+        <w:rPr>
+          <w:color w:val="666600"/>
+        </w:rPr>
+        <w:t>(</w:t>
+      </w:r>
+      <w:r>
+        <w:rPr>
+          <w:color w:val="008800"/>
+        </w:rPr>
+        <w:t>'example.txt'</w:t>
+      </w:r>
+      <w:r>
+        <w:rPr>
+          <w:color w:val="666600"/>
+        </w:rPr>
+        <w:t>)</w:t>
+      </w:r>
+      <w:r>
+        <w:rPr>
+          <w:color w:val="000000"/>
+        </w:rPr>
+        <w:t xml:space="preserve"> </w:t>
+      </w:r>
+      <w:r>
+        <w:rPr>
+          <w:color w:val="000088"/>
+        </w:rPr>
+        <w:t>as</w:t>
       </w:r>
       <w:r>
         <w:rPr>
@@ -6405,51 +8499,362 @@
       </w:r>
       <w:r>
         <w:rPr>
+          <w:color w:val="666600"/>
+        </w:rPr>
+        <w:t>:</w:t>
+      </w:r>
+    </w:p>
+    <w:p>
+      <w:pPr>
+        <w:pStyle w:val="code-style"/>
+        <w:divId w:val="745417187"/>
+      </w:pPr>
+      <w:r>
+        <w:t xml:space="preserve">15. </w:t>
+      </w:r>
+      <w:r>
+        <w:rPr>
+          <w:color w:val="000000"/>
+        </w:rPr>
+        <w:t xml:space="preserve">    content </w:t>
+      </w:r>
+      <w:r>
+        <w:rPr>
+          <w:color w:val="666600"/>
+        </w:rPr>
+        <w:t>=</w:t>
+      </w:r>
+      <w:r>
+        <w:rPr>
+          <w:color w:val="000000"/>
+        </w:rPr>
+        <w:t xml:space="preserve"> f</w:t>
+      </w:r>
+      <w:r>
+        <w:rPr>
+          <w:color w:val="666600"/>
+        </w:rPr>
+        <w:t>.</w:t>
+      </w:r>
+      <w:r>
+        <w:rPr>
+          <w:color w:val="000000"/>
+        </w:rPr>
+        <w:t>read</w:t>
+      </w:r>
+      <w:r>
+        <w:rPr>
+          <w:color w:val="666600"/>
+        </w:rPr>
+        <w:t>()</w:t>
+      </w:r>
+    </w:p>
+    <w:p>
+      <w:pPr>
+        <w:pStyle w:val="code-style"/>
+        <w:divId w:val="745417187"/>
+      </w:pPr>
+      <w:r>
+        <w:t xml:space="preserve">16. </w:t>
+      </w:r>
+      <w:r>
+        <w:rPr>
+          <w:color w:val="000000"/>
+        </w:rPr>
+        <w:t xml:space="preserve">    </w:t>
+      </w:r>
+      <w:r>
+        <w:rPr>
+          <w:color w:val="000088"/>
+        </w:rPr>
+        <w:t>print</w:t>
+      </w:r>
+      <w:r>
+        <w:rPr>
+          <w:color w:val="666600"/>
+        </w:rPr>
+        <w:t>(</w:t>
+      </w:r>
+      <w:r>
+        <w:rPr>
+          <w:color w:val="000000"/>
+        </w:rPr>
+        <w:t>content</w:t>
+      </w:r>
+      <w:r>
+        <w:rPr>
+          <w:color w:val="666600"/>
+        </w:rPr>
+        <w:t>)</w:t>
+      </w:r>
+    </w:p>
+    <w:p/>
+    <w:p>
+      <w:r>
+        <w:t>Here is accomplishing the same with the interesting “yield” concept of python.</w:t>
+      </w:r>
+    </w:p>
+    <w:p>
+      <w:r>
+        <w:t>Here this is done with a “function” as opposed to a class.</w:t>
+      </w:r>
+    </w:p>
+    <w:p>
+      <w:pPr>
+        <w:pStyle w:val="code-style"/>
+        <w:divId w:val="1158887974"/>
+      </w:pPr>
+      <w:r>
+        <w:t xml:space="preserve"> 1. </w:t>
+      </w:r>
+      <w:r>
+        <w:rPr>
+          <w:color w:val="000088"/>
+        </w:rPr>
+        <w:t>from</w:t>
+      </w:r>
+      <w:r>
+        <w:t xml:space="preserve"> contextlib </w:t>
+      </w:r>
+      <w:r>
+        <w:rPr>
+          <w:color w:val="000088"/>
+        </w:rPr>
+        <w:t>import</w:t>
+      </w:r>
+      <w:r>
+        <w:t xml:space="preserve"> contextmanager</w:t>
+      </w:r>
+    </w:p>
+    <w:p>
+      <w:pPr>
+        <w:pStyle w:val="code-style"/>
+        <w:divId w:val="1158887974"/>
+      </w:pPr>
+      <w:r>
+        <w:t xml:space="preserve"> 2.  </w:t>
+      </w:r>
+    </w:p>
+    <w:p>
+      <w:pPr>
+        <w:pStyle w:val="code-style"/>
+        <w:divId w:val="1158887974"/>
+      </w:pPr>
+      <w:r>
+        <w:t xml:space="preserve"> 3. </w:t>
+      </w:r>
+      <w:r>
+        <w:rPr>
+          <w:color w:val="006666"/>
+        </w:rPr>
+        <w:t>@contextmanager</w:t>
+      </w:r>
+    </w:p>
+    <w:p>
+      <w:pPr>
+        <w:pStyle w:val="code-style"/>
+        <w:divId w:val="1158887974"/>
+      </w:pPr>
+      <w:r>
+        <w:t xml:space="preserve"> 4. </w:t>
+      </w:r>
+      <w:r>
+        <w:rPr>
+          <w:color w:val="000088"/>
+        </w:rPr>
+        <w:t>def</w:t>
+      </w:r>
+      <w:r>
+        <w:t xml:space="preserve"> managed_file</w:t>
+      </w:r>
+      <w:r>
+        <w:rPr>
+          <w:color w:val="666600"/>
+        </w:rPr>
+        <w:t>(</w:t>
+      </w:r>
+      <w:r>
+        <w:t>filename</w:t>
+      </w:r>
+      <w:r>
+        <w:rPr>
+          <w:color w:val="666600"/>
+        </w:rPr>
+        <w:t>):</w:t>
+      </w:r>
+    </w:p>
+    <w:p>
+      <w:pPr>
+        <w:pStyle w:val="code-style"/>
+        <w:divId w:val="1158887974"/>
+      </w:pPr>
+      <w:r>
+        <w:t xml:space="preserve"> 5.     </w:t>
+      </w:r>
+      <w:r>
+        <w:rPr>
+          <w:color w:val="000088"/>
+        </w:rPr>
+        <w:t>try</w:t>
+      </w:r>
+      <w:r>
+        <w:rPr>
+          <w:color w:val="666600"/>
+        </w:rPr>
+        <w:t>:</w:t>
+      </w:r>
+    </w:p>
+    <w:p>
+      <w:pPr>
+        <w:pStyle w:val="code-style"/>
+        <w:divId w:val="1158887974"/>
+      </w:pPr>
+      <w:r>
+        <w:t xml:space="preserve"> 6.         f </w:t>
+      </w:r>
+      <w:r>
+        <w:rPr>
+          <w:color w:val="666600"/>
+        </w:rPr>
+        <w:t>=</w:t>
+      </w:r>
+      <w:r>
+        <w:t xml:space="preserve"> open</w:t>
+      </w:r>
+      <w:r>
+        <w:rPr>
+          <w:color w:val="666600"/>
+        </w:rPr>
+        <w:t>(</w:t>
+      </w:r>
+      <w:r>
+        <w:t>filename</w:t>
+      </w:r>
+      <w:r>
+        <w:rPr>
+          <w:color w:val="666600"/>
+        </w:rPr>
+        <w:t>,</w:t>
+      </w:r>
+      <w:r>
+        <w:t xml:space="preserve"> </w:t>
+      </w:r>
+      <w:r>
+        <w:rPr>
           <w:color w:val="008800"/>
         </w:rPr>
-        <w:t>"Product({self.name!r}, {self.price!r})"</w:t>
-      </w:r>
-    </w:p>
-    <w:p>
-      <w:pPr>
-        <w:pStyle w:val="code-style"/>
-        <w:divId w:val="110322109"/>
-      </w:pPr>
-      <w:r>
-        <w:t xml:space="preserve"> 8. </w:t>
-      </w:r>
-      <w:r>
-        <w:rPr>
-          <w:color w:val="000000"/>
-        </w:rPr>
-        <w:t> </w:t>
-      </w:r>
-    </w:p>
-    <w:p>
-      <w:pPr>
-        <w:pStyle w:val="code-style"/>
-        <w:divId w:val="110322109"/>
-      </w:pPr>
-      <w:r>
-        <w:t xml:space="preserve"> 9. </w:t>
-      </w:r>
-      <w:r>
-        <w:rPr>
-          <w:color w:val="000000"/>
-        </w:rPr>
-        <w:t xml:space="preserve">    </w:t>
-      </w:r>
-      <w:r>
-        <w:rPr>
-          <w:color w:val="000088"/>
-        </w:rPr>
-        <w:t>def</w:t>
-      </w:r>
-      <w:r>
-        <w:rPr>
-          <w:color w:val="000000"/>
-        </w:rPr>
-        <w:t xml:space="preserve"> __str__</w:t>
+        <w:t>'r'</w:t>
+      </w:r>
+      <w:r>
+        <w:rPr>
+          <w:color w:val="666600"/>
+        </w:rPr>
+        <w:t>)</w:t>
+      </w:r>
+    </w:p>
+    <w:p>
+      <w:pPr>
+        <w:pStyle w:val="code-style"/>
+        <w:divId w:val="1158887974"/>
+      </w:pPr>
+      <w:r>
+        <w:t xml:space="preserve"> 7.         </w:t>
+      </w:r>
+      <w:r>
+        <w:rPr>
+          <w:color w:val="000088"/>
+        </w:rPr>
+        <w:t>yield</w:t>
+      </w:r>
+      <w:r>
+        <w:t xml:space="preserve"> f</w:t>
+      </w:r>
+    </w:p>
+    <w:p>
+      <w:pPr>
+        <w:pStyle w:val="code-style"/>
+        <w:divId w:val="1158887974"/>
+      </w:pPr>
+      <w:r>
+        <w:t xml:space="preserve"> 8.     </w:t>
+      </w:r>
+      <w:r>
+        <w:rPr>
+          <w:color w:val="000088"/>
+        </w:rPr>
+        <w:t>finally</w:t>
+      </w:r>
+      <w:r>
+        <w:rPr>
+          <w:color w:val="666600"/>
+        </w:rPr>
+        <w:t>:</w:t>
+      </w:r>
+    </w:p>
+    <w:p>
+      <w:pPr>
+        <w:pStyle w:val="code-style"/>
+        <w:divId w:val="1158887974"/>
+      </w:pPr>
+      <w:r>
+        <w:t xml:space="preserve"> 9.         f</w:t>
+      </w:r>
+      <w:r>
+        <w:rPr>
+          <w:color w:val="666600"/>
+        </w:rPr>
+        <w:t>.</w:t>
+      </w:r>
+      <w:r>
+        <w:t>close</w:t>
+      </w:r>
+      <w:r>
+        <w:rPr>
+          <w:color w:val="666600"/>
+        </w:rPr>
+        <w:t>()</w:t>
+      </w:r>
+    </w:p>
+    <w:p>
+      <w:pPr>
+        <w:pStyle w:val="code-style"/>
+        <w:divId w:val="1158887974"/>
+      </w:pPr>
+      <w:r>
+        <w:t>10.  </w:t>
+      </w:r>
+    </w:p>
+    <w:p>
+      <w:pPr>
+        <w:pStyle w:val="code-style"/>
+        <w:divId w:val="1158887974"/>
+      </w:pPr>
+      <w:r>
+        <w:t xml:space="preserve">11. </w:t>
+      </w:r>
+      <w:r>
+        <w:rPr>
+          <w:color w:val="880000"/>
+        </w:rPr>
+        <w:t># Usage</w:t>
+      </w:r>
+    </w:p>
+    <w:p>
+      <w:pPr>
+        <w:pStyle w:val="code-style"/>
+        <w:divId w:val="1158887974"/>
+      </w:pPr>
+      <w:r>
+        <w:t xml:space="preserve">12. </w:t>
+      </w:r>
+      <w:r>
+        <w:rPr>
+          <w:color w:val="000088"/>
+        </w:rPr>
+        <w:t>with</w:t>
+      </w:r>
+      <w:r>
+        <w:t xml:space="preserve"> managed_file</w:t>
       </w:r>
       <w:r>
         <w:rPr>
@@ -6459,93 +8864,42 @@
       </w:r>
       <w:r>
         <w:rPr>
-          <w:color w:val="000088"/>
-        </w:rPr>
-        <w:t>self</w:t>
-      </w:r>
-      <w:r>
-        <w:rPr>
-          <w:color w:val="666600"/>
-        </w:rPr>
-        <w:t>):</w:t>
-      </w:r>
-    </w:p>
-    <w:p>
-      <w:pPr>
-        <w:pStyle w:val="code-style"/>
-        <w:divId w:val="110322109"/>
-      </w:pPr>
-      <w:r>
-        <w:t xml:space="preserve">10. </w:t>
-      </w:r>
-      <w:r>
-        <w:rPr>
-          <w:color w:val="000000"/>
-        </w:rPr>
-        <w:t xml:space="preserve">        </w:t>
-      </w:r>
-      <w:r>
-        <w:rPr>
-          <w:color w:val="000088"/>
-        </w:rPr>
-        <w:t>return</w:t>
-      </w:r>
-      <w:r>
-        <w:rPr>
-          <w:color w:val="000000"/>
-        </w:rPr>
+          <w:color w:val="008800"/>
+        </w:rPr>
+        <w:t>'example.txt'</w:t>
+      </w:r>
+      <w:r>
+        <w:rPr>
+          <w:color w:val="666600"/>
+        </w:rPr>
+        <w:t>)</w:t>
+      </w:r>
+      <w:r>
+        <w:t xml:space="preserve"> </w:t>
+      </w:r>
+      <w:r>
+        <w:rPr>
+          <w:color w:val="000088"/>
+        </w:rPr>
+        <w:t>as</w:t>
+      </w:r>
+      <w:r>
         <w:t xml:space="preserve"> f</w:t>
       </w:r>
       <w:r>
         <w:rPr>
-          <w:color w:val="008800"/>
-        </w:rPr>
-        <w:t>"{self.name} - ${self.price}"</w:t>
-      </w:r>
-    </w:p>
-    <w:p>
-      <w:pPr>
-        <w:pStyle w:val="code-style"/>
-        <w:divId w:val="110322109"/>
-      </w:pPr>
-      <w:r>
-        <w:t xml:space="preserve">11. </w:t>
-      </w:r>
-      <w:r>
-        <w:rPr>
-          <w:color w:val="000000"/>
-        </w:rPr>
-        <w:t> </w:t>
-      </w:r>
-    </w:p>
-    <w:p>
-      <w:pPr>
-        <w:pStyle w:val="code-style"/>
-        <w:divId w:val="110322109"/>
-      </w:pPr>
-      <w:r>
-        <w:t xml:space="preserve">12. </w:t>
-      </w:r>
-      <w:r>
-        <w:rPr>
-          <w:color w:val="880000"/>
-        </w:rPr>
-        <w:t># Creating an instance of Product</w:t>
-      </w:r>
-    </w:p>
-    <w:p>
-      <w:pPr>
-        <w:pStyle w:val="code-style"/>
-        <w:divId w:val="110322109"/>
-      </w:pPr>
-      <w:r>
-        <w:t xml:space="preserve">13. </w:t>
-      </w:r>
-      <w:r>
-        <w:rPr>
-          <w:color w:val="000000"/>
-        </w:rPr>
-        <w:t xml:space="preserve">product </w:t>
+          <w:color w:val="666600"/>
+        </w:rPr>
+        <w:t>:</w:t>
+      </w:r>
+    </w:p>
+    <w:p>
+      <w:pPr>
+        <w:pStyle w:val="code-style"/>
+        <w:divId w:val="1158887974"/>
+      </w:pPr>
+      <w:r>
+        <w:t xml:space="preserve">13.     content </w:t>
       </w:r>
       <w:r>
         <w:rPr>
@@ -6554,13 +8908,37 @@
         <w:t>=</w:t>
       </w:r>
       <w:r>
-        <w:rPr>
-          <w:color w:val="000000"/>
-        </w:rPr>
-        <w:t xml:space="preserve"> </w:t>
-      </w:r>
-      <w:r>
-        <w:t>Product</w:t>
+        <w:t xml:space="preserve"> f</w:t>
+      </w:r>
+      <w:r>
+        <w:rPr>
+          <w:color w:val="666600"/>
+        </w:rPr>
+        <w:t>.</w:t>
+      </w:r>
+      <w:r>
+        <w:t>read</w:t>
+      </w:r>
+      <w:r>
+        <w:rPr>
+          <w:color w:val="666600"/>
+        </w:rPr>
+        <w:t>()</w:t>
+      </w:r>
+    </w:p>
+    <w:p>
+      <w:pPr>
+        <w:pStyle w:val="code-style"/>
+        <w:divId w:val="1158887974"/>
+      </w:pPr>
+      <w:r>
+        <w:t xml:space="preserve">14.     </w:t>
+      </w:r>
+      <w:r>
+        <w:rPr>
+          <w:color w:val="000088"/>
+        </w:rPr>
+        <w:t>print</w:t>
       </w:r>
       <w:r>
         <w:rPr>
@@ -6569,28 +8947,7 @@
         <w:t>(</w:t>
       </w:r>
       <w:r>
-        <w:rPr>
-          <w:color w:val="008800"/>
-        </w:rPr>
-        <w:t>"Coffee Mug"</w:t>
-      </w:r>
-      <w:r>
-        <w:rPr>
-          <w:color w:val="666600"/>
-        </w:rPr>
-        <w:t>,</w:t>
-      </w:r>
-      <w:r>
-        <w:rPr>
-          <w:color w:val="000000"/>
-        </w:rPr>
-        <w:t xml:space="preserve"> </w:t>
-      </w:r>
-      <w:r>
-        <w:rPr>
-          <w:color w:val="006666"/>
-        </w:rPr>
-        <w:t>12.99</w:t>
+        <w:t>content</w:t>
       </w:r>
       <w:r>
         <w:rPr>
@@ -6602,1308 +8959,13 @@
     <w:p>
       <w:pPr>
         <w:pStyle w:val="code-style"/>
-        <w:divId w:val="110322109"/>
-      </w:pPr>
-      <w:r>
-        <w:t xml:space="preserve">14. </w:t>
-      </w:r>
-      <w:r>
-        <w:rPr>
-          <w:color w:val="000000"/>
-        </w:rPr>
-        <w:t> </w:t>
-      </w:r>
-    </w:p>
-    <w:p>
-      <w:pPr>
-        <w:pStyle w:val="code-style"/>
-        <w:divId w:val="110322109"/>
-      </w:pPr>
-      <w:r>
-        <w:t xml:space="preserve">15. </w:t>
-      </w:r>
-      <w:r>
-        <w:rPr>
-          <w:color w:val="880000"/>
-        </w:rPr>
-        <w:t># __repr__ is used when echoing in a console or using repr()</w:t>
-      </w:r>
-    </w:p>
-    <w:p>
-      <w:pPr>
-        <w:pStyle w:val="code-style"/>
-        <w:divId w:val="110322109"/>
-      </w:pPr>
-      <w:r>
-        <w:t xml:space="preserve">16. </w:t>
-      </w:r>
-      <w:r>
-        <w:rPr>
-          <w:color w:val="000088"/>
-        </w:rPr>
-        <w:t>print</w:t>
-      </w:r>
-      <w:r>
-        <w:rPr>
-          <w:color w:val="666600"/>
-        </w:rPr>
-        <w:t>(</w:t>
-      </w:r>
-      <w:r>
-        <w:rPr>
-          <w:color w:val="000000"/>
-        </w:rPr>
-        <w:t>repr</w:t>
-      </w:r>
-      <w:r>
-        <w:rPr>
-          <w:color w:val="666600"/>
-        </w:rPr>
-        <w:t>(</w:t>
-      </w:r>
-      <w:r>
-        <w:rPr>
-          <w:color w:val="000000"/>
-        </w:rPr>
-        <w:t>product</w:t>
-      </w:r>
-      <w:r>
-        <w:rPr>
-          <w:color w:val="666600"/>
-        </w:rPr>
-        <w:t>))</w:t>
-      </w:r>
-      <w:r>
-        <w:rPr>
-          <w:color w:val="000000"/>
-        </w:rPr>
-        <w:t xml:space="preserve">  </w:t>
-      </w:r>
-      <w:r>
-        <w:rPr>
-          <w:color w:val="880000"/>
-        </w:rPr>
-        <w:t># Output: Product('Coffee Mug', 12.99)</w:t>
-      </w:r>
-    </w:p>
-    <w:p>
-      <w:pPr>
-        <w:pStyle w:val="code-style"/>
-        <w:divId w:val="110322109"/>
-      </w:pPr>
-      <w:r>
-        <w:t xml:space="preserve">17. </w:t>
-      </w:r>
-      <w:r>
-        <w:rPr>
-          <w:color w:val="000000"/>
-        </w:rPr>
-        <w:t> </w:t>
-      </w:r>
-    </w:p>
-    <w:p>
-      <w:pPr>
-        <w:pStyle w:val="code-style"/>
-        <w:divId w:val="110322109"/>
-      </w:pPr>
-      <w:r>
-        <w:t xml:space="preserve">18. </w:t>
-      </w:r>
-      <w:r>
-        <w:rPr>
-          <w:color w:val="880000"/>
-        </w:rPr>
-        <w:t># __str__ is used when printing or using str()</w:t>
-      </w:r>
-    </w:p>
-    <w:p>
-      <w:pPr>
-        <w:pStyle w:val="code-style"/>
-        <w:divId w:val="110322109"/>
-      </w:pPr>
-      <w:r>
-        <w:t xml:space="preserve">19. </w:t>
-      </w:r>
-      <w:r>
-        <w:rPr>
-          <w:color w:val="000088"/>
-        </w:rPr>
-        <w:t>print</w:t>
-      </w:r>
-      <w:r>
-        <w:rPr>
-          <w:color w:val="666600"/>
-        </w:rPr>
-        <w:t>(</w:t>
-      </w:r>
-      <w:r>
-        <w:rPr>
-          <w:color w:val="000000"/>
-        </w:rPr>
-        <w:t>product</w:t>
-      </w:r>
-      <w:r>
-        <w:rPr>
-          <w:color w:val="666600"/>
-        </w:rPr>
-        <w:t>)</w:t>
-      </w:r>
-      <w:r>
-        <w:rPr>
-          <w:color w:val="000000"/>
-        </w:rPr>
-        <w:t xml:space="preserve">  </w:t>
-      </w:r>
-      <w:r>
-        <w:rPr>
-          <w:color w:val="880000"/>
-        </w:rPr>
-        <w:t># Output: Coffee Mug - $12.99</w:t>
+        <w:divId w:val="1158887974"/>
+      </w:pPr>
+      <w:r>
+        <w:t>15.  </w:t>
       </w:r>
     </w:p>
     <w:p/>
-    <w:p>
-      <w:pPr>
-        <w:pStyle w:val="Heading2"/>
-      </w:pPr>
-      <w:bookmarkStart w:id="15" w:name="_Toc158966226"/>
-      <w:r>
-        <w:t>The nature of repr()</w:t>
-      </w:r>
-      <w:bookmarkEnd w:id="15"/>
-    </w:p>
-    <w:p>
-      <w:r>
-        <w:t>The __repr__ method returns a string that could be used to recreate the object. It's a convention to make it look like a valid Python expression that could be used to recreate the object with the same state.</w:t>
-      </w:r>
-    </w:p>
-    <w:p>
-      <w:pPr>
-        <w:pStyle w:val="Heading2"/>
-      </w:pPr>
-      <w:bookmarkStart w:id="16" w:name="_Toc158966227"/>
-      <w:r>
-        <w:t>The nature of str()</w:t>
-      </w:r>
-      <w:bookmarkEnd w:id="16"/>
-    </w:p>
-    <w:p>
-      <w:r>
-        <w:t>M</w:t>
-      </w:r>
-      <w:r>
-        <w:t xml:space="preserve">ethod returns a string that provides a user-friendly description of the </w:t>
-      </w:r>
-      <w:r>
-        <w:t>object.</w:t>
-      </w:r>
-    </w:p>
-    <w:p>
-      <w:pPr>
-        <w:pStyle w:val="Heading1"/>
-      </w:pPr>
-      <w:bookmarkStart w:id="17" w:name="_Toc158966228"/>
-      <w:r>
-        <w:t>Context Managers</w:t>
-      </w:r>
-      <w:bookmarkEnd w:id="17"/>
-    </w:p>
-    <w:p>
-      <w:r>
-        <w:t>Used for managing resources with the “with” key word.</w:t>
-      </w:r>
-    </w:p>
-    <w:p>
-      <w:r>
-        <w:t>Here is an example:</w:t>
-      </w:r>
-    </w:p>
-    <w:p>
-      <w:pPr>
-        <w:pStyle w:val="code-style"/>
-        <w:divId w:val="745417187"/>
-      </w:pPr>
-      <w:r>
-        <w:t xml:space="preserve"> 1. </w:t>
-      </w:r>
-      <w:r>
-        <w:rPr>
-          <w:color w:val="000088"/>
-        </w:rPr>
-        <w:t>class</w:t>
-      </w:r>
-      <w:r>
-        <w:rPr>
-          <w:color w:val="000000"/>
-        </w:rPr>
-        <w:t xml:space="preserve"> </w:t>
-      </w:r>
-      <w:r>
-        <w:t>ManagedFile</w:t>
-      </w:r>
-      <w:r>
-        <w:rPr>
-          <w:color w:val="666600"/>
-        </w:rPr>
-        <w:t>:</w:t>
-      </w:r>
-    </w:p>
-    <w:p>
-      <w:pPr>
-        <w:pStyle w:val="code-style"/>
-        <w:divId w:val="745417187"/>
-      </w:pPr>
-      <w:r>
-        <w:t xml:space="preserve"> 2. </w:t>
-      </w:r>
-      <w:r>
-        <w:rPr>
-          <w:color w:val="000000"/>
-        </w:rPr>
-        <w:t xml:space="preserve">    </w:t>
-      </w:r>
-      <w:r>
-        <w:rPr>
-          <w:color w:val="000088"/>
-        </w:rPr>
-        <w:t>def</w:t>
-      </w:r>
-      <w:r>
-        <w:rPr>
-          <w:color w:val="000000"/>
-        </w:rPr>
-        <w:t xml:space="preserve"> __init__</w:t>
-      </w:r>
-      <w:r>
-        <w:rPr>
-          <w:color w:val="666600"/>
-        </w:rPr>
-        <w:t>(</w:t>
-      </w:r>
-      <w:r>
-        <w:rPr>
-          <w:color w:val="000088"/>
-        </w:rPr>
-        <w:t>self</w:t>
-      </w:r>
-      <w:r>
-        <w:rPr>
-          <w:color w:val="666600"/>
-        </w:rPr>
-        <w:t>,</w:t>
-      </w:r>
-      <w:r>
-        <w:rPr>
-          <w:color w:val="000000"/>
-        </w:rPr>
-        <w:t xml:space="preserve"> filename</w:t>
-      </w:r>
-      <w:r>
-        <w:rPr>
-          <w:color w:val="666600"/>
-        </w:rPr>
-        <w:t>):</w:t>
-      </w:r>
-    </w:p>
-    <w:p>
-      <w:pPr>
-        <w:pStyle w:val="code-style"/>
-        <w:divId w:val="745417187"/>
-      </w:pPr>
-      <w:r>
-        <w:t xml:space="preserve"> 3. </w:t>
-      </w:r>
-      <w:r>
-        <w:rPr>
-          <w:color w:val="000000"/>
-        </w:rPr>
-        <w:t xml:space="preserve">        </w:t>
-      </w:r>
-      <w:r>
-        <w:rPr>
-          <w:color w:val="000088"/>
-        </w:rPr>
-        <w:t>self</w:t>
-      </w:r>
-      <w:r>
-        <w:rPr>
-          <w:color w:val="666600"/>
-        </w:rPr>
-        <w:t>.</w:t>
-      </w:r>
-      <w:r>
-        <w:rPr>
-          <w:color w:val="000000"/>
-        </w:rPr>
-        <w:t xml:space="preserve">filename </w:t>
-      </w:r>
-      <w:r>
-        <w:rPr>
-          <w:color w:val="666600"/>
-        </w:rPr>
-        <w:t>=</w:t>
-      </w:r>
-      <w:r>
-        <w:rPr>
-          <w:color w:val="000000"/>
-        </w:rPr>
-        <w:t xml:space="preserve"> filename</w:t>
-      </w:r>
-    </w:p>
-    <w:p>
-      <w:pPr>
-        <w:pStyle w:val="code-style"/>
-        <w:divId w:val="745417187"/>
-      </w:pPr>
-      <w:r>
-        <w:t xml:space="preserve"> 4. </w:t>
-      </w:r>
-      <w:r>
-        <w:rPr>
-          <w:color w:val="000000"/>
-        </w:rPr>
-        <w:t> </w:t>
-      </w:r>
-    </w:p>
-    <w:p>
-      <w:pPr>
-        <w:pStyle w:val="code-style"/>
-        <w:divId w:val="745417187"/>
-      </w:pPr>
-      <w:r>
-        <w:t xml:space="preserve"> 5. </w:t>
-      </w:r>
-      <w:r>
-        <w:rPr>
-          <w:color w:val="000000"/>
-        </w:rPr>
-        <w:t xml:space="preserve">    </w:t>
-      </w:r>
-      <w:r>
-        <w:rPr>
-          <w:color w:val="000088"/>
-        </w:rPr>
-        <w:t>def</w:t>
-      </w:r>
-      <w:r>
-        <w:rPr>
-          <w:color w:val="000000"/>
-        </w:rPr>
-        <w:t xml:space="preserve"> __enter__</w:t>
-      </w:r>
-      <w:r>
-        <w:rPr>
-          <w:color w:val="666600"/>
-        </w:rPr>
-        <w:t>(</w:t>
-      </w:r>
-      <w:r>
-        <w:rPr>
-          <w:color w:val="000088"/>
-        </w:rPr>
-        <w:t>self</w:t>
-      </w:r>
-      <w:r>
-        <w:rPr>
-          <w:color w:val="666600"/>
-        </w:rPr>
-        <w:t>):</w:t>
-      </w:r>
-    </w:p>
-    <w:p>
-      <w:pPr>
-        <w:pStyle w:val="code-style"/>
-        <w:divId w:val="745417187"/>
-      </w:pPr>
-      <w:r>
-        <w:t xml:space="preserve"> 6. </w:t>
-      </w:r>
-      <w:r>
-        <w:rPr>
-          <w:color w:val="000000"/>
-        </w:rPr>
-        <w:t xml:space="preserve">        </w:t>
-      </w:r>
-      <w:r>
-        <w:rPr>
-          <w:color w:val="000088"/>
-        </w:rPr>
-        <w:t>self</w:t>
-      </w:r>
-      <w:r>
-        <w:rPr>
-          <w:color w:val="666600"/>
-        </w:rPr>
-        <w:t>.</w:t>
-      </w:r>
-      <w:r>
-        <w:rPr>
-          <w:color w:val="000000"/>
-        </w:rPr>
-        <w:t xml:space="preserve">file </w:t>
-      </w:r>
-      <w:r>
-        <w:rPr>
-          <w:color w:val="666600"/>
-        </w:rPr>
-        <w:t>=</w:t>
-      </w:r>
-      <w:r>
-        <w:rPr>
-          <w:color w:val="000000"/>
-        </w:rPr>
-        <w:t xml:space="preserve"> open</w:t>
-      </w:r>
-      <w:r>
-        <w:rPr>
-          <w:color w:val="666600"/>
-        </w:rPr>
-        <w:t>(</w:t>
-      </w:r>
-      <w:r>
-        <w:rPr>
-          <w:color w:val="000088"/>
-        </w:rPr>
-        <w:t>self</w:t>
-      </w:r>
-      <w:r>
-        <w:rPr>
-          <w:color w:val="666600"/>
-        </w:rPr>
-        <w:t>.</w:t>
-      </w:r>
-      <w:r>
-        <w:rPr>
-          <w:color w:val="000000"/>
-        </w:rPr>
-        <w:t>filename</w:t>
-      </w:r>
-      <w:r>
-        <w:rPr>
-          <w:color w:val="666600"/>
-        </w:rPr>
-        <w:t>,</w:t>
-      </w:r>
-      <w:r>
-        <w:rPr>
-          <w:color w:val="000000"/>
-        </w:rPr>
-        <w:t xml:space="preserve"> </w:t>
-      </w:r>
-      <w:r>
-        <w:rPr>
-          <w:color w:val="008800"/>
-        </w:rPr>
-        <w:t>'r'</w:t>
-      </w:r>
-      <w:r>
-        <w:rPr>
-          <w:color w:val="666600"/>
-        </w:rPr>
-        <w:t>)</w:t>
-      </w:r>
-    </w:p>
-    <w:p>
-      <w:pPr>
-        <w:pStyle w:val="code-style"/>
-        <w:divId w:val="745417187"/>
-      </w:pPr>
-      <w:r>
-        <w:t xml:space="preserve"> 7. </w:t>
-      </w:r>
-      <w:r>
-        <w:rPr>
-          <w:color w:val="000000"/>
-        </w:rPr>
-        <w:t xml:space="preserve">        </w:t>
-      </w:r>
-      <w:r>
-        <w:rPr>
-          <w:color w:val="000088"/>
-        </w:rPr>
-        <w:t>return</w:t>
-      </w:r>
-      <w:r>
-        <w:rPr>
-          <w:color w:val="000000"/>
-        </w:rPr>
-        <w:t xml:space="preserve"> </w:t>
-      </w:r>
-      <w:r>
-        <w:rPr>
-          <w:color w:val="000088"/>
-        </w:rPr>
-        <w:t>self</w:t>
-      </w:r>
-      <w:r>
-        <w:rPr>
-          <w:color w:val="666600"/>
-        </w:rPr>
-        <w:t>.</w:t>
-      </w:r>
-      <w:r>
-        <w:rPr>
-          <w:color w:val="000000"/>
-        </w:rPr>
-        <w:t>file</w:t>
-      </w:r>
-    </w:p>
-    <w:p>
-      <w:pPr>
-        <w:pStyle w:val="code-style"/>
-        <w:divId w:val="745417187"/>
-      </w:pPr>
-      <w:r>
-        <w:t xml:space="preserve"> 8. </w:t>
-      </w:r>
-      <w:r>
-        <w:rPr>
-          <w:color w:val="000000"/>
-        </w:rPr>
-        <w:t> </w:t>
-      </w:r>
-    </w:p>
-    <w:p>
-      <w:pPr>
-        <w:pStyle w:val="code-style"/>
-        <w:divId w:val="745417187"/>
-      </w:pPr>
-      <w:r>
-        <w:t xml:space="preserve"> 9. </w:t>
-      </w:r>
-      <w:r>
-        <w:rPr>
-          <w:color w:val="000000"/>
-        </w:rPr>
-        <w:t xml:space="preserve">    </w:t>
-      </w:r>
-      <w:r>
-        <w:rPr>
-          <w:color w:val="000088"/>
-        </w:rPr>
-        <w:t>def</w:t>
-      </w:r>
-      <w:r>
-        <w:rPr>
-          <w:color w:val="000000"/>
-        </w:rPr>
-        <w:t xml:space="preserve"> __exit__</w:t>
-      </w:r>
-      <w:r>
-        <w:rPr>
-          <w:color w:val="666600"/>
-        </w:rPr>
-        <w:t>(</w:t>
-      </w:r>
-      <w:r>
-        <w:rPr>
-          <w:color w:val="000088"/>
-        </w:rPr>
-        <w:t>self</w:t>
-      </w:r>
-      <w:r>
-        <w:rPr>
-          <w:color w:val="666600"/>
-        </w:rPr>
-        <w:t>,</w:t>
-      </w:r>
-      <w:r>
-        <w:rPr>
-          <w:color w:val="000000"/>
-        </w:rPr>
-        <w:t xml:space="preserve"> exc_type</w:t>
-      </w:r>
-      <w:r>
-        <w:rPr>
-          <w:color w:val="666600"/>
-        </w:rPr>
-        <w:t>,</w:t>
-      </w:r>
-      <w:r>
-        <w:rPr>
-          <w:color w:val="000000"/>
-        </w:rPr>
-        <w:t xml:space="preserve"> exc_val</w:t>
-      </w:r>
-      <w:r>
-        <w:rPr>
-          <w:color w:val="666600"/>
-        </w:rPr>
-        <w:t>,</w:t>
-      </w:r>
-      <w:r>
-        <w:rPr>
-          <w:color w:val="000000"/>
-        </w:rPr>
-        <w:t xml:space="preserve"> exc_tb</w:t>
-      </w:r>
-      <w:r>
-        <w:rPr>
-          <w:color w:val="666600"/>
-        </w:rPr>
-        <w:t>):</w:t>
-      </w:r>
-    </w:p>
-    <w:p>
-      <w:pPr>
-        <w:pStyle w:val="code-style"/>
-        <w:divId w:val="745417187"/>
-      </w:pPr>
-      <w:r>
-        <w:t xml:space="preserve">10. </w:t>
-      </w:r>
-      <w:r>
-        <w:rPr>
-          <w:color w:val="000000"/>
-        </w:rPr>
-        <w:t xml:space="preserve">        </w:t>
-      </w:r>
-      <w:r>
-        <w:rPr>
-          <w:color w:val="000088"/>
-        </w:rPr>
-        <w:t>if</w:t>
-      </w:r>
-      <w:r>
-        <w:rPr>
-          <w:color w:val="000000"/>
-        </w:rPr>
-        <w:t xml:space="preserve"> </w:t>
-      </w:r>
-      <w:r>
-        <w:rPr>
-          <w:color w:val="000088"/>
-        </w:rPr>
-        <w:t>self</w:t>
-      </w:r>
-      <w:r>
-        <w:rPr>
-          <w:color w:val="666600"/>
-        </w:rPr>
-        <w:t>.</w:t>
-      </w:r>
-      <w:r>
-        <w:rPr>
-          <w:color w:val="000000"/>
-        </w:rPr>
-        <w:t>file</w:t>
-      </w:r>
-      <w:r>
-        <w:rPr>
-          <w:color w:val="666600"/>
-        </w:rPr>
-        <w:t>:</w:t>
-      </w:r>
-    </w:p>
-    <w:p>
-      <w:pPr>
-        <w:pStyle w:val="code-style"/>
-        <w:divId w:val="745417187"/>
-      </w:pPr>
-      <w:r>
-        <w:t xml:space="preserve">11. </w:t>
-      </w:r>
-      <w:r>
-        <w:rPr>
-          <w:color w:val="000000"/>
-        </w:rPr>
-        <w:t xml:space="preserve">            </w:t>
-      </w:r>
-      <w:r>
-        <w:rPr>
-          <w:color w:val="000088"/>
-        </w:rPr>
-        <w:t>self</w:t>
-      </w:r>
-      <w:r>
-        <w:rPr>
-          <w:color w:val="666600"/>
-        </w:rPr>
-        <w:t>.</w:t>
-      </w:r>
-      <w:r>
-        <w:rPr>
-          <w:color w:val="000000"/>
-        </w:rPr>
-        <w:t>file</w:t>
-      </w:r>
-      <w:r>
-        <w:rPr>
-          <w:color w:val="666600"/>
-        </w:rPr>
-        <w:t>.</w:t>
-      </w:r>
-      <w:r>
-        <w:rPr>
-          <w:color w:val="000000"/>
-        </w:rPr>
-        <w:t>close</w:t>
-      </w:r>
-      <w:r>
-        <w:rPr>
-          <w:color w:val="666600"/>
-        </w:rPr>
-        <w:t>()</w:t>
-      </w:r>
-    </w:p>
-    <w:p>
-      <w:pPr>
-        <w:pStyle w:val="code-style"/>
-        <w:divId w:val="745417187"/>
-      </w:pPr>
-      <w:r>
-        <w:t xml:space="preserve">12. </w:t>
-      </w:r>
-      <w:r>
-        <w:rPr>
-          <w:color w:val="000000"/>
-        </w:rPr>
-        <w:t> </w:t>
-      </w:r>
-    </w:p>
-    <w:p>
-      <w:pPr>
-        <w:pStyle w:val="code-style"/>
-        <w:divId w:val="745417187"/>
-      </w:pPr>
-      <w:r>
-        <w:t xml:space="preserve">13. </w:t>
-      </w:r>
-      <w:r>
-        <w:rPr>
-          <w:color w:val="880000"/>
-        </w:rPr>
-        <w:t># Usage</w:t>
-      </w:r>
-    </w:p>
-    <w:p>
-      <w:pPr>
-        <w:pStyle w:val="code-style"/>
-        <w:divId w:val="745417187"/>
-      </w:pPr>
-      <w:r>
-        <w:t xml:space="preserve">14. </w:t>
-      </w:r>
-      <w:r>
-        <w:rPr>
-          <w:color w:val="000088"/>
-        </w:rPr>
-        <w:t>with</w:t>
-      </w:r>
-      <w:r>
-        <w:rPr>
-          <w:color w:val="000000"/>
-        </w:rPr>
-        <w:t xml:space="preserve"> </w:t>
-      </w:r>
-      <w:r>
-        <w:t>ManagedFile</w:t>
-      </w:r>
-      <w:r>
-        <w:rPr>
-          <w:color w:val="666600"/>
-        </w:rPr>
-        <w:t>(</w:t>
-      </w:r>
-      <w:r>
-        <w:rPr>
-          <w:color w:val="008800"/>
-        </w:rPr>
-        <w:t>'example.txt'</w:t>
-      </w:r>
-      <w:r>
-        <w:rPr>
-          <w:color w:val="666600"/>
-        </w:rPr>
-        <w:t>)</w:t>
-      </w:r>
-      <w:r>
-        <w:rPr>
-          <w:color w:val="000000"/>
-        </w:rPr>
-        <w:t xml:space="preserve"> </w:t>
-      </w:r>
-      <w:r>
-        <w:rPr>
-          <w:color w:val="000088"/>
-        </w:rPr>
-        <w:t>as</w:t>
-      </w:r>
-      <w:r>
-        <w:rPr>
-          <w:color w:val="000000"/>
-        </w:rPr>
-        <w:t xml:space="preserve"> f</w:t>
-      </w:r>
-      <w:r>
-        <w:rPr>
-          <w:color w:val="666600"/>
-        </w:rPr>
-        <w:t>:</w:t>
-      </w:r>
-    </w:p>
-    <w:p>
-      <w:pPr>
-        <w:pStyle w:val="code-style"/>
-        <w:divId w:val="745417187"/>
-      </w:pPr>
-      <w:r>
-        <w:t xml:space="preserve">15. </w:t>
-      </w:r>
-      <w:r>
-        <w:rPr>
-          <w:color w:val="000000"/>
-        </w:rPr>
-        <w:t xml:space="preserve">    content </w:t>
-      </w:r>
-      <w:r>
-        <w:rPr>
-          <w:color w:val="666600"/>
-        </w:rPr>
-        <w:t>=</w:t>
-      </w:r>
-      <w:r>
-        <w:rPr>
-          <w:color w:val="000000"/>
-        </w:rPr>
-        <w:t xml:space="preserve"> f</w:t>
-      </w:r>
-      <w:r>
-        <w:rPr>
-          <w:color w:val="666600"/>
-        </w:rPr>
-        <w:t>.</w:t>
-      </w:r>
-      <w:r>
-        <w:rPr>
-          <w:color w:val="000000"/>
-        </w:rPr>
-        <w:t>read</w:t>
-      </w:r>
-      <w:r>
-        <w:rPr>
-          <w:color w:val="666600"/>
-        </w:rPr>
-        <w:t>()</w:t>
-      </w:r>
-    </w:p>
-    <w:p>
-      <w:pPr>
-        <w:pStyle w:val="code-style"/>
-        <w:divId w:val="745417187"/>
-      </w:pPr>
-      <w:r>
-        <w:t xml:space="preserve">16. </w:t>
-      </w:r>
-      <w:r>
-        <w:rPr>
-          <w:color w:val="000000"/>
-        </w:rPr>
-        <w:t xml:space="preserve">    </w:t>
-      </w:r>
-      <w:r>
-        <w:rPr>
-          <w:color w:val="000088"/>
-        </w:rPr>
-        <w:t>print</w:t>
-      </w:r>
-      <w:r>
-        <w:rPr>
-          <w:color w:val="666600"/>
-        </w:rPr>
-        <w:t>(</w:t>
-      </w:r>
-      <w:r>
-        <w:rPr>
-          <w:color w:val="000000"/>
-        </w:rPr>
-        <w:t>content</w:t>
-      </w:r>
-      <w:r>
-        <w:rPr>
-          <w:color w:val="666600"/>
-        </w:rPr>
-        <w:t>)</w:t>
-      </w:r>
-    </w:p>
-    <w:p/>
-    <w:p>
-      <w:r>
-        <w:lastRenderedPageBreak/>
-        <w:t>Here is accomplishing the same with the interesting “yield” concept of python.</w:t>
-      </w:r>
-    </w:p>
-    <w:p>
-      <w:r>
-        <w:t>Here this is done with a “function” as opposed to a class.</w:t>
-      </w:r>
-    </w:p>
-    <w:p>
-      <w:pPr>
-        <w:pStyle w:val="code-style"/>
-        <w:divId w:val="1158887974"/>
-      </w:pPr>
-      <w:r>
-        <w:t xml:space="preserve"> 1. </w:t>
-      </w:r>
-      <w:r>
-        <w:rPr>
-          <w:color w:val="000088"/>
-        </w:rPr>
-        <w:t>from</w:t>
-      </w:r>
-      <w:r>
-        <w:t xml:space="preserve"> contextlib </w:t>
-      </w:r>
-      <w:r>
-        <w:rPr>
-          <w:color w:val="000088"/>
-        </w:rPr>
-        <w:t>import</w:t>
-      </w:r>
-      <w:r>
-        <w:t xml:space="preserve"> contextmanager</w:t>
-      </w:r>
-    </w:p>
-    <w:p>
-      <w:pPr>
-        <w:pStyle w:val="code-style"/>
-        <w:divId w:val="1158887974"/>
-      </w:pPr>
-      <w:r>
-        <w:t xml:space="preserve"> 2.  </w:t>
-      </w:r>
-    </w:p>
-    <w:p>
-      <w:pPr>
-        <w:pStyle w:val="code-style"/>
-        <w:divId w:val="1158887974"/>
-      </w:pPr>
-      <w:r>
-        <w:t xml:space="preserve"> 3. </w:t>
-      </w:r>
-      <w:r>
-        <w:rPr>
-          <w:color w:val="006666"/>
-        </w:rPr>
-        <w:t>@contextmanager</w:t>
-      </w:r>
-    </w:p>
-    <w:p>
-      <w:pPr>
-        <w:pStyle w:val="code-style"/>
-        <w:divId w:val="1158887974"/>
-      </w:pPr>
-      <w:r>
-        <w:t xml:space="preserve"> 4. </w:t>
-      </w:r>
-      <w:r>
-        <w:rPr>
-          <w:color w:val="000088"/>
-        </w:rPr>
-        <w:t>def</w:t>
-      </w:r>
-      <w:r>
-        <w:t xml:space="preserve"> managed_file</w:t>
-      </w:r>
-      <w:r>
-        <w:rPr>
-          <w:color w:val="666600"/>
-        </w:rPr>
-        <w:t>(</w:t>
-      </w:r>
-      <w:r>
-        <w:t>filename</w:t>
-      </w:r>
-      <w:r>
-        <w:rPr>
-          <w:color w:val="666600"/>
-        </w:rPr>
-        <w:t>):</w:t>
-      </w:r>
-    </w:p>
-    <w:p>
-      <w:pPr>
-        <w:pStyle w:val="code-style"/>
-        <w:divId w:val="1158887974"/>
-      </w:pPr>
-      <w:r>
-        <w:t xml:space="preserve"> 5.     </w:t>
-      </w:r>
-      <w:r>
-        <w:rPr>
-          <w:color w:val="000088"/>
-        </w:rPr>
-        <w:t>try</w:t>
-      </w:r>
-      <w:r>
-        <w:rPr>
-          <w:color w:val="666600"/>
-        </w:rPr>
-        <w:t>:</w:t>
-      </w:r>
-    </w:p>
-    <w:p>
-      <w:pPr>
-        <w:pStyle w:val="code-style"/>
-        <w:divId w:val="1158887974"/>
-      </w:pPr>
-      <w:r>
-        <w:t xml:space="preserve"> 6.         f </w:t>
-      </w:r>
-      <w:r>
-        <w:rPr>
-          <w:color w:val="666600"/>
-        </w:rPr>
-        <w:t>=</w:t>
-      </w:r>
-      <w:r>
-        <w:t xml:space="preserve"> open</w:t>
-      </w:r>
-      <w:r>
-        <w:rPr>
-          <w:color w:val="666600"/>
-        </w:rPr>
-        <w:t>(</w:t>
-      </w:r>
-      <w:r>
-        <w:t>filename</w:t>
-      </w:r>
-      <w:r>
-        <w:rPr>
-          <w:color w:val="666600"/>
-        </w:rPr>
-        <w:t>,</w:t>
-      </w:r>
-      <w:r>
-        <w:t xml:space="preserve"> </w:t>
-      </w:r>
-      <w:r>
-        <w:rPr>
-          <w:color w:val="008800"/>
-        </w:rPr>
-        <w:t>'r'</w:t>
-      </w:r>
-      <w:r>
-        <w:rPr>
-          <w:color w:val="666600"/>
-        </w:rPr>
-        <w:t>)</w:t>
-      </w:r>
-    </w:p>
-    <w:p>
-      <w:pPr>
-        <w:pStyle w:val="code-style"/>
-        <w:divId w:val="1158887974"/>
-      </w:pPr>
-      <w:r>
-        <w:t xml:space="preserve"> 7.         </w:t>
-      </w:r>
-      <w:r>
-        <w:rPr>
-          <w:color w:val="000088"/>
-        </w:rPr>
-        <w:t>yield</w:t>
-      </w:r>
-      <w:r>
-        <w:t xml:space="preserve"> f</w:t>
-      </w:r>
-    </w:p>
-    <w:p>
-      <w:pPr>
-        <w:pStyle w:val="code-style"/>
-        <w:divId w:val="1158887974"/>
-      </w:pPr>
-      <w:r>
-        <w:t xml:space="preserve"> 8.     </w:t>
-      </w:r>
-      <w:r>
-        <w:rPr>
-          <w:color w:val="000088"/>
-        </w:rPr>
-        <w:t>finally</w:t>
-      </w:r>
-      <w:r>
-        <w:rPr>
-          <w:color w:val="666600"/>
-        </w:rPr>
-        <w:t>:</w:t>
-      </w:r>
-    </w:p>
-    <w:p>
-      <w:pPr>
-        <w:pStyle w:val="code-style"/>
-        <w:divId w:val="1158887974"/>
-      </w:pPr>
-      <w:r>
-        <w:t xml:space="preserve"> 9.         f</w:t>
-      </w:r>
-      <w:r>
-        <w:rPr>
-          <w:color w:val="666600"/>
-        </w:rPr>
-        <w:t>.</w:t>
-      </w:r>
-      <w:r>
-        <w:t>close</w:t>
-      </w:r>
-      <w:r>
-        <w:rPr>
-          <w:color w:val="666600"/>
-        </w:rPr>
-        <w:t>()</w:t>
-      </w:r>
-    </w:p>
-    <w:p>
-      <w:pPr>
-        <w:pStyle w:val="code-style"/>
-        <w:divId w:val="1158887974"/>
-      </w:pPr>
-      <w:r>
-        <w:t>10.  </w:t>
-      </w:r>
-    </w:p>
-    <w:p>
-      <w:pPr>
-        <w:pStyle w:val="code-style"/>
-        <w:divId w:val="1158887974"/>
-      </w:pPr>
-      <w:r>
-        <w:t xml:space="preserve">11. </w:t>
-      </w:r>
-      <w:r>
-        <w:rPr>
-          <w:color w:val="880000"/>
-        </w:rPr>
-        <w:t># Usage</w:t>
-      </w:r>
-    </w:p>
-    <w:p>
-      <w:pPr>
-        <w:pStyle w:val="code-style"/>
-        <w:divId w:val="1158887974"/>
-      </w:pPr>
-      <w:r>
-        <w:t xml:space="preserve">12. </w:t>
-      </w:r>
-      <w:r>
-        <w:rPr>
-          <w:color w:val="000088"/>
-        </w:rPr>
-        <w:t>with</w:t>
-      </w:r>
-      <w:r>
-        <w:t xml:space="preserve"> managed_file</w:t>
-      </w:r>
-      <w:r>
-        <w:rPr>
-          <w:color w:val="666600"/>
-        </w:rPr>
-        <w:t>(</w:t>
-      </w:r>
-      <w:r>
-        <w:rPr>
-          <w:color w:val="008800"/>
-        </w:rPr>
-        <w:t>'example.txt'</w:t>
-      </w:r>
-      <w:r>
-        <w:rPr>
-          <w:color w:val="666600"/>
-        </w:rPr>
-        <w:t>)</w:t>
-      </w:r>
-      <w:r>
-        <w:t xml:space="preserve"> </w:t>
-      </w:r>
-      <w:r>
-        <w:rPr>
-          <w:color w:val="000088"/>
-        </w:rPr>
-        <w:t>as</w:t>
-      </w:r>
-      <w:r>
-        <w:t xml:space="preserve"> f</w:t>
-      </w:r>
-      <w:r>
-        <w:rPr>
-          <w:color w:val="666600"/>
-        </w:rPr>
-        <w:t>:</w:t>
-      </w:r>
-    </w:p>
-    <w:p>
-      <w:pPr>
-        <w:pStyle w:val="code-style"/>
-        <w:divId w:val="1158887974"/>
-      </w:pPr>
-      <w:r>
-        <w:t xml:space="preserve">13.     content </w:t>
-      </w:r>
-      <w:r>
-        <w:rPr>
-          <w:color w:val="666600"/>
-        </w:rPr>
-        <w:t>=</w:t>
-      </w:r>
-      <w:r>
-        <w:t xml:space="preserve"> f</w:t>
-      </w:r>
-      <w:r>
-        <w:rPr>
-          <w:color w:val="666600"/>
-        </w:rPr>
-        <w:t>.</w:t>
-      </w:r>
-      <w:r>
-        <w:t>read</w:t>
-      </w:r>
-      <w:r>
-        <w:rPr>
-          <w:color w:val="666600"/>
-        </w:rPr>
-        <w:t>()</w:t>
-      </w:r>
-    </w:p>
-    <w:p>
-      <w:pPr>
-        <w:pStyle w:val="code-style"/>
-        <w:divId w:val="1158887974"/>
-      </w:pPr>
-      <w:r>
-        <w:t xml:space="preserve">14.     </w:t>
-      </w:r>
-      <w:r>
-        <w:rPr>
-          <w:color w:val="000088"/>
-        </w:rPr>
-        <w:t>print</w:t>
-      </w:r>
-      <w:r>
-        <w:rPr>
-          <w:color w:val="666600"/>
-        </w:rPr>
-        <w:t>(</w:t>
-      </w:r>
-      <w:r>
-        <w:t>content</w:t>
-      </w:r>
-      <w:r>
-        <w:rPr>
-          <w:color w:val="666600"/>
-        </w:rPr>
-        <w:t>)</w:t>
-      </w:r>
-    </w:p>
-    <w:p>
-      <w:pPr>
-        <w:pStyle w:val="code-style"/>
-        <w:divId w:val="1158887974"/>
-      </w:pPr>
-      <w:r>
-        <w:t>15.  </w:t>
-      </w:r>
-    </w:p>
     <w:p/>
     <w:sectPr>
       <w:pgSz w:w="12240" w:h="15840"/>
@@ -9647,7 +10709,7 @@
 
 <file path=word/webextensions/taskpanes.xml><?xml version="1.0" encoding="utf-8"?>
 <wetp:taskpanes xmlns:wetp="http://schemas.microsoft.com/office/webextensions/taskpanes/2010/11">
-  <wetp:taskpane dockstate="right" visibility="0" width="350" row="2">
+  <wetp:taskpane dockstate="right" visibility="0" width="350" row="0">
     <wetp:webextensionref xmlns:r="http://schemas.openxmlformats.org/officeDocument/2006/relationships" r:id="rId1"/>
   </wetp:taskpane>
 </wetp:taskpanes>

--- a/classes-in-python-a-beginers-guide.docx
+++ b/classes-in-python-a-beginers-guide.docx
@@ -2560,7 +2560,15 @@
     </w:p>
     <w:p>
       <w:r>
-        <w:t>In Python, defining a class and initializing instance variables is straightforward. The __init__ method (Python's constructor) is used to initialize an object's state, with instance variables declared within:</w:t>
+        <w:t>In Python, defining a class and initializing instance variables is straightforward. The __</w:t>
+      </w:r>
+      <w:proofErr w:type="spellStart"/>
+      <w:r>
+        <w:t>init</w:t>
+      </w:r>
+      <w:proofErr w:type="spellEnd"/>
+      <w:r>
+        <w:t>__ method (Python's constructor) is used to initialize an object's state, with instance variables declared within:</w:t>
       </w:r>
     </w:p>
     <w:p/>
@@ -2896,8 +2904,13 @@
     </w:p>
     <w:p>
       <w:r>
-        <w:t>Any variable named outside of “init</w:t>
-      </w:r>
+        <w:t>Any variable named outside of “</w:t>
+      </w:r>
+      <w:proofErr w:type="spellStart"/>
+      <w:r>
+        <w:t>init</w:t>
+      </w:r>
+      <w:proofErr w:type="spellEnd"/>
       <w:proofErr w:type="gramStart"/>
       <w:r>
         <w:t>”</w:t>
@@ -2945,7 +2958,15 @@
         <w:t xml:space="preserve">as </w:t>
       </w:r>
       <w:r>
-        <w:t>“class_variable_name”.</w:t>
+        <w:t>“</w:t>
+      </w:r>
+      <w:proofErr w:type="spellStart"/>
+      <w:r>
+        <w:t>class_variable_name</w:t>
+      </w:r>
+      <w:proofErr w:type="spellEnd"/>
+      <w:r>
+        <w:t>”.</w:t>
       </w:r>
     </w:p>
     <w:p>
@@ -3014,6 +3035,7 @@
         </w:rPr>
         <w:t xml:space="preserve"> </w:t>
       </w:r>
+      <w:proofErr w:type="spellStart"/>
       <w:r>
         <w:rPr>
           <w:rFonts w:ascii="Consolas" w:hAnsi="Consolas" w:cs="Courier New"/>
@@ -3023,6 +3045,7 @@
         </w:rPr>
         <w:t>MyBaseClass</w:t>
       </w:r>
+      <w:proofErr w:type="spellEnd"/>
       <w:r>
         <w:rPr>
           <w:rFonts w:ascii="Consolas" w:hAnsi="Consolas" w:cs="Courier New"/>
@@ -3101,7 +3124,27 @@
           <w:sz w:val="21"/>
           <w:szCs w:val="21"/>
         </w:rPr>
-        <w:t xml:space="preserve"> __init__</w:t>
+        <w:t xml:space="preserve"> __</w:t>
+      </w:r>
+      <w:proofErr w:type="spellStart"/>
+      <w:r>
+        <w:rPr>
+          <w:rFonts w:ascii="Consolas" w:hAnsi="Consolas" w:cs="Courier New"/>
+          <w:color w:val="000000"/>
+          <w:sz w:val="21"/>
+          <w:szCs w:val="21"/>
+        </w:rPr>
+        <w:t>init</w:t>
+      </w:r>
+      <w:proofErr w:type="spellEnd"/>
+      <w:r>
+        <w:rPr>
+          <w:rFonts w:ascii="Consolas" w:hAnsi="Consolas" w:cs="Courier New"/>
+          <w:color w:val="000000"/>
+          <w:sz w:val="21"/>
+          <w:szCs w:val="21"/>
+        </w:rPr>
+        <w:t>__</w:t>
       </w:r>
       <w:r>
         <w:rPr>
@@ -3264,6 +3307,7 @@
         </w:rPr>
         <w:t xml:space="preserve">        </w:t>
       </w:r>
+      <w:proofErr w:type="spellStart"/>
       <w:r>
         <w:rPr>
           <w:rFonts w:ascii="Consolas" w:hAnsi="Consolas" w:cs="Courier New"/>
@@ -3307,7 +3351,17 @@
           <w:sz w:val="21"/>
           <w:szCs w:val="21"/>
         </w:rPr>
-        <w:t xml:space="preserve">str </w:t>
+        <w:t>str</w:t>
+      </w:r>
+      <w:proofErr w:type="spellEnd"/>
+      <w:r>
+        <w:rPr>
+          <w:rFonts w:ascii="Consolas" w:hAnsi="Consolas" w:cs="Courier New"/>
+          <w:color w:val="000000"/>
+          <w:sz w:val="21"/>
+          <w:szCs w:val="21"/>
+        </w:rPr>
+        <w:t xml:space="preserve"> </w:t>
       </w:r>
       <w:r>
         <w:rPr>
@@ -3380,6 +3434,7 @@
         </w:rPr>
         <w:t xml:space="preserve">        </w:t>
       </w:r>
+      <w:proofErr w:type="spellStart"/>
       <w:r>
         <w:rPr>
           <w:rFonts w:ascii="Consolas" w:hAnsi="Consolas" w:cs="Courier New"/>
@@ -3407,6 +3462,7 @@
         </w:rPr>
         <w:t>age</w:t>
       </w:r>
+      <w:proofErr w:type="spellEnd"/>
       <w:r>
         <w:rPr>
           <w:rFonts w:ascii="Consolas" w:hAnsi="Consolas" w:cs="Courier New"/>
@@ -3752,7 +3808,27 @@
           <w:sz w:val="21"/>
           <w:szCs w:val="21"/>
         </w:rPr>
-        <w:t>"{self.name}, {self.age}"</w:t>
+        <w:t>"{self.name}, {</w:t>
+      </w:r>
+      <w:proofErr w:type="spellStart"/>
+      <w:r>
+        <w:rPr>
+          <w:rFonts w:ascii="Consolas" w:hAnsi="Consolas" w:cs="Courier New"/>
+          <w:color w:val="008800"/>
+          <w:sz w:val="21"/>
+          <w:szCs w:val="21"/>
+        </w:rPr>
+        <w:t>self.age</w:t>
+      </w:r>
+      <w:proofErr w:type="spellEnd"/>
+      <w:r>
+        <w:rPr>
+          <w:rFonts w:ascii="Consolas" w:hAnsi="Consolas" w:cs="Courier New"/>
+          <w:color w:val="008800"/>
+          <w:sz w:val="21"/>
+          <w:szCs w:val="21"/>
+        </w:rPr>
+        <w:t>}"</w:t>
       </w:r>
     </w:p>
     <w:p>
@@ -3867,8 +3943,19 @@
           <w:sz w:val="21"/>
           <w:szCs w:val="21"/>
         </w:rPr>
-        <w:t xml:space="preserve"> testBaseClass</w:t>
-      </w:r>
+        <w:t xml:space="preserve"> </w:t>
+      </w:r>
+      <w:proofErr w:type="spellStart"/>
+      <w:r>
+        <w:rPr>
+          <w:rFonts w:ascii="Consolas" w:hAnsi="Consolas" w:cs="Courier New"/>
+          <w:color w:val="000000"/>
+          <w:sz w:val="21"/>
+          <w:szCs w:val="21"/>
+        </w:rPr>
+        <w:t>testBaseClass</w:t>
+      </w:r>
+      <w:proofErr w:type="spellEnd"/>
       <w:r>
         <w:rPr>
           <w:rFonts w:ascii="Consolas" w:hAnsi="Consolas" w:cs="Courier New"/>
@@ -3949,6 +4036,7 @@
         </w:rPr>
         <w:t xml:space="preserve"> </w:t>
       </w:r>
+      <w:proofErr w:type="spellStart"/>
       <w:r>
         <w:rPr>
           <w:rFonts w:ascii="Consolas" w:hAnsi="Consolas" w:cs="Courier New"/>
@@ -3958,6 +4046,7 @@
         </w:rPr>
         <w:t>MyBaseClass</w:t>
       </w:r>
+      <w:proofErr w:type="spellEnd"/>
       <w:r>
         <w:rPr>
           <w:rFonts w:ascii="Consolas" w:hAnsi="Consolas" w:cs="Courier New"/>
@@ -4386,15 +4475,7 @@
         </w:numPr>
       </w:pPr>
       <w:r>
-        <w:t xml:space="preserve">When calling another private method you </w:t>
-      </w:r>
-      <w:proofErr w:type="gramStart"/>
-      <w:r>
-        <w:t>have to</w:t>
-      </w:r>
-      <w:proofErr w:type="gramEnd"/>
-      <w:r>
-        <w:t xml:space="preserve"> use </w:t>
+        <w:t xml:space="preserve">When calling another private method you have to use </w:t>
       </w:r>
       <w:r>
         <w:rPr>
@@ -4403,7 +4484,27 @@
           <w:i/>
           <w:iCs/>
         </w:rPr>
-        <w:t>self._the_other_method()</w:t>
+        <w:t>self._</w:t>
+      </w:r>
+      <w:proofErr w:type="spellStart"/>
+      <w:r>
+        <w:rPr>
+          <w:b/>
+          <w:bCs/>
+          <w:i/>
+          <w:iCs/>
+        </w:rPr>
+        <w:t>the_other_method</w:t>
+      </w:r>
+      <w:proofErr w:type="spellEnd"/>
+      <w:r>
+        <w:rPr>
+          <w:b/>
+          <w:bCs/>
+          <w:i/>
+          <w:iCs/>
+        </w:rPr>
+        <w:t>()</w:t>
       </w:r>
     </w:p>
     <w:p>
@@ -6168,15 +6269,23 @@
     </w:p>
     <w:p>
       <w:r>
-        <w:t xml:space="preserve">This can be inspected using the .__mro__ attribute or the mro() method </w:t>
-      </w:r>
-      <w:proofErr w:type="gramStart"/>
-      <w:r>
-        <w:t>on</w:t>
-      </w:r>
-      <w:proofErr w:type="gramEnd"/>
-      <w:r>
-        <w:t xml:space="preserve"> the class. </w:t>
+        <w:t>This can be inspected using the .__</w:t>
+      </w:r>
+      <w:proofErr w:type="spellStart"/>
+      <w:r>
+        <w:t>mro</w:t>
+      </w:r>
+      <w:proofErr w:type="spellEnd"/>
+      <w:r>
+        <w:t xml:space="preserve">__ attribute or the </w:t>
+      </w:r>
+      <w:proofErr w:type="spellStart"/>
+      <w:r>
+        <w:t>mro</w:t>
+      </w:r>
+      <w:proofErr w:type="spellEnd"/>
+      <w:r>
+        <w:t xml:space="preserve">() method on the class. </w:t>
       </w:r>
     </w:p>
     <w:p>
@@ -6629,7 +6738,15 @@
         </w:numPr>
       </w:pPr>
       <w:r>
-        <w:t xml:space="preserve">Any variable that is initialized outside of methods like “__init__” are class variables. </w:t>
+        <w:t>Any variable that is initialized outside of methods like “__</w:t>
+      </w:r>
+      <w:proofErr w:type="spellStart"/>
+      <w:r>
+        <w:t>init</w:t>
+      </w:r>
+      <w:proofErr w:type="spellEnd"/>
+      <w:r>
+        <w:t xml:space="preserve">__” are class variables. </w:t>
       </w:r>
     </w:p>
     <w:p>
@@ -6649,6 +6766,7 @@
       <w:r>
         <w:t>“</w:t>
       </w:r>
+      <w:proofErr w:type="spellStart"/>
       <w:r>
         <w:t>class_variable</w:t>
       </w:r>
@@ -6656,7 +6774,11 @@
         <w:t>_</w:t>
       </w:r>
       <w:r>
-        <w:t>name: type</w:t>
+        <w:t>name</w:t>
+      </w:r>
+      <w:proofErr w:type="spellEnd"/>
+      <w:r>
+        <w:t>: type</w:t>
       </w:r>
       <w:r>
         <w:t>” and then initialize them.</w:t>
@@ -6750,7 +6872,15 @@
     </w:p>
     <w:p>
       <w:r>
-        <w:t>Python's property decorators provide a Pythonic way to implement getters, setters, and deleters, allowing for controlled access to an object's attributes:</w:t>
+        <w:t xml:space="preserve">Python's property decorators provide a Pythonic way to implement getters, setters, and </w:t>
+      </w:r>
+      <w:proofErr w:type="spellStart"/>
+      <w:r>
+        <w:t>deleters</w:t>
+      </w:r>
+      <w:proofErr w:type="spellEnd"/>
+      <w:r>
+        <w:t>, allowing for controlled access to an object's attributes:</w:t>
       </w:r>
     </w:p>
     <w:p/>
@@ -8429,23 +8559,7 @@
           <w:b/>
           <w:bCs/>
         </w:rPr>
-        <w:t xml:space="preserve">Example of dunder methods </w:t>
-      </w:r>
-      <w:proofErr w:type="gramStart"/>
-      <w:r>
-        <w:rPr>
-          <w:b/>
-          <w:bCs/>
-        </w:rPr>
-        <w:t>are</w:t>
-      </w:r>
-      <w:proofErr w:type="gramEnd"/>
-      <w:r>
-        <w:rPr>
-          <w:b/>
-          <w:bCs/>
-        </w:rPr>
-        <w:t>:</w:t>
+        <w:t>Example of dunder methods are:</w:t>
       </w:r>
     </w:p>
     <w:p>
@@ -8669,15 +8783,7 @@
     </w:p>
     <w:p>
       <w:r>
-        <w:t xml:space="preserve">Note: Each of these are interesting concepts from the idea of classes in any language. </w:t>
-      </w:r>
-      <w:proofErr w:type="gramStart"/>
-      <w:r>
-        <w:t>So</w:t>
-      </w:r>
-      <w:proofErr w:type="gramEnd"/>
-      <w:r>
-        <w:t xml:space="preserve"> by the time you are done with Python you will run into them at some point. Knowing about these early you might have better constructed your code.</w:t>
+        <w:t>Note: Each of these are interesting concepts from the idea of classes in any language. So by the time you are done with Python you will run into them at some point. Knowing about these early you might have better constructed your code.</w:t>
       </w:r>
     </w:p>
     <w:p>
@@ -8695,15 +8801,7 @@
         <w:t>Here is an example with the __new__ dunder method</w:t>
       </w:r>
       <w:r>
-        <w:t xml:space="preserve">. Note, I haven’t </w:t>
-      </w:r>
-      <w:proofErr w:type="gramStart"/>
-      <w:r>
-        <w:t>looked into</w:t>
-      </w:r>
-      <w:proofErr w:type="gramEnd"/>
-      <w:r>
-        <w:t xml:space="preserve"> the threading aspects of this. Do that research as you might need it.</w:t>
+        <w:t>. Note, I haven’t looked into the threading aspects of this. Do that research as you might need it.</w:t>
       </w:r>
     </w:p>
     <w:p>
@@ -9341,7 +9439,15 @@
       </w:pPr>
       <w:bookmarkStart w:id="18" w:name="_Toc160433121"/>
       <w:r>
-        <w:t>2 Mode Dunder methods: repr(), and str()</w:t>
+        <w:t xml:space="preserve">2 Mode Dunder methods: </w:t>
+      </w:r>
+      <w:proofErr w:type="spellStart"/>
+      <w:r>
+        <w:t>repr</w:t>
+      </w:r>
+      <w:proofErr w:type="spellEnd"/>
+      <w:r>
+        <w:t>(), and str()</w:t>
       </w:r>
       <w:bookmarkEnd w:id="18"/>
     </w:p>
@@ -9990,13 +10096,29 @@
       </w:pPr>
       <w:bookmarkStart w:id="19" w:name="_Toc160433122"/>
       <w:r>
-        <w:t>The nature of repr()</w:t>
+        <w:t xml:space="preserve">The nature of </w:t>
+      </w:r>
+      <w:proofErr w:type="spellStart"/>
+      <w:r>
+        <w:t>repr</w:t>
+      </w:r>
+      <w:proofErr w:type="spellEnd"/>
+      <w:r>
+        <w:t>()</w:t>
       </w:r>
       <w:bookmarkEnd w:id="19"/>
     </w:p>
     <w:p>
       <w:r>
-        <w:t>The __repr__ method returns a string that could be used to recreate the object. It's a convention to make it look like a valid Python expression that could be used to recreate the object with the same state.</w:t>
+        <w:t>The __</w:t>
+      </w:r>
+      <w:proofErr w:type="spellStart"/>
+      <w:r>
+        <w:t>repr</w:t>
+      </w:r>
+      <w:proofErr w:type="spellEnd"/>
+      <w:r>
+        <w:t>__ method returns a string that could be used to recreate the object. It's a convention to make it look like a valid Python expression that could be used to recreate the object with the same state.</w:t>
       </w:r>
     </w:p>
     <w:p>
@@ -11149,7 +11271,15 @@
     </w:p>
     <w:p>
       <w:r>
-        <w:t>The second case is how “with” behaves when it is attached to a generator “only” via a “contextmanager” annotation.</w:t>
+        <w:t>The second case is how “with” behaves when it is attached to a generator “only” via a “</w:t>
+      </w:r>
+      <w:proofErr w:type="spellStart"/>
+      <w:r>
+        <w:t>contextmanager</w:t>
+      </w:r>
+      <w:proofErr w:type="spellEnd"/>
+      <w:r>
+        <w:t>” annotation.</w:t>
       </w:r>
     </w:p>
     <w:p>
@@ -11212,7 +11342,15 @@
     </w:p>
     <w:p>
       <w:r>
-        <w:t>This interaction is facilitated only by the “@contextmanager” annotation.</w:t>
+        <w:t>This interaction is facilitated only by the “@</w:t>
+      </w:r>
+      <w:proofErr w:type="spellStart"/>
+      <w:r>
+        <w:t>contextmanager</w:t>
+      </w:r>
+      <w:proofErr w:type="spellEnd"/>
+      <w:r>
+        <w:t>” annotation.</w:t>
       </w:r>
     </w:p>
     <w:p>
@@ -11326,8 +11464,19 @@
           <w:sz w:val="21"/>
           <w:szCs w:val="21"/>
         </w:rPr>
-        <w:t xml:space="preserve"> somegen</w:t>
-      </w:r>
+        <w:t xml:space="preserve"> </w:t>
+      </w:r>
+      <w:proofErr w:type="spellStart"/>
+      <w:r>
+        <w:rPr>
+          <w:rFonts w:ascii="Consolas" w:hAnsi="Consolas" w:cs="Courier New"/>
+          <w:color w:val="000000"/>
+          <w:sz w:val="21"/>
+          <w:szCs w:val="21"/>
+        </w:rPr>
+        <w:t>somegen</w:t>
+      </w:r>
+      <w:proofErr w:type="spellEnd"/>
       <w:r>
         <w:rPr>
           <w:rFonts w:ascii="Consolas" w:hAnsi="Consolas" w:cs="Courier New"/>
@@ -11388,8 +11537,19 @@
           <w:sz w:val="21"/>
           <w:szCs w:val="21"/>
         </w:rPr>
-        <w:t xml:space="preserve">    code_before</w:t>
-      </w:r>
+        <w:t xml:space="preserve">    </w:t>
+      </w:r>
+      <w:proofErr w:type="spellStart"/>
+      <w:r>
+        <w:rPr>
+          <w:rFonts w:ascii="Consolas" w:hAnsi="Consolas" w:cs="Courier New"/>
+          <w:color w:val="000000"/>
+          <w:sz w:val="21"/>
+          <w:szCs w:val="21"/>
+        </w:rPr>
+        <w:t>code_before</w:t>
+      </w:r>
+      <w:proofErr w:type="spellEnd"/>
       <w:r>
         <w:rPr>
           <w:rFonts w:ascii="Consolas" w:hAnsi="Consolas" w:cs="Courier New"/>
@@ -11690,8 +11850,19 @@
           <w:sz w:val="21"/>
           <w:szCs w:val="21"/>
         </w:rPr>
-        <w:t xml:space="preserve">    code_after</w:t>
-      </w:r>
+        <w:t xml:space="preserve">    </w:t>
+      </w:r>
+      <w:proofErr w:type="spellStart"/>
+      <w:r>
+        <w:rPr>
+          <w:rFonts w:ascii="Consolas" w:hAnsi="Consolas" w:cs="Courier New"/>
+          <w:color w:val="000000"/>
+          <w:sz w:val="21"/>
+          <w:szCs w:val="21"/>
+        </w:rPr>
+        <w:t>code_after</w:t>
+      </w:r>
+      <w:proofErr w:type="spellEnd"/>
       <w:r>
         <w:rPr>
           <w:rFonts w:ascii="Consolas" w:hAnsi="Consolas" w:cs="Courier New"/>
@@ -11876,8 +12047,19 @@
           <w:sz w:val="21"/>
           <w:szCs w:val="21"/>
         </w:rPr>
-        <w:t xml:space="preserve"> somegen</w:t>
-      </w:r>
+        <w:t xml:space="preserve"> </w:t>
+      </w:r>
+      <w:proofErr w:type="spellStart"/>
+      <w:r>
+        <w:rPr>
+          <w:rFonts w:ascii="Consolas" w:hAnsi="Consolas" w:cs="Courier New"/>
+          <w:color w:val="000000"/>
+          <w:sz w:val="21"/>
+          <w:szCs w:val="21"/>
+        </w:rPr>
+        <w:t>somegen</w:t>
+      </w:r>
+      <w:proofErr w:type="spellEnd"/>
       <w:r>
         <w:rPr>
           <w:rFonts w:ascii="Consolas" w:hAnsi="Consolas" w:cs="Courier New"/>
@@ -12097,7 +12279,27 @@
           <w:sz w:val="21"/>
           <w:szCs w:val="21"/>
         </w:rPr>
-        <w:t xml:space="preserve">#if you call somegen() again </w:t>
+        <w:t xml:space="preserve">#if you call </w:t>
+      </w:r>
+      <w:proofErr w:type="spellStart"/>
+      <w:r>
+        <w:rPr>
+          <w:rFonts w:ascii="Consolas" w:hAnsi="Consolas" w:cs="Courier New"/>
+          <w:color w:val="880000"/>
+          <w:sz w:val="21"/>
+          <w:szCs w:val="21"/>
+        </w:rPr>
+        <w:t>somegen</w:t>
+      </w:r>
+      <w:proofErr w:type="spellEnd"/>
+      <w:r>
+        <w:rPr>
+          <w:rFonts w:ascii="Consolas" w:hAnsi="Consolas" w:cs="Courier New"/>
+          <w:color w:val="880000"/>
+          <w:sz w:val="21"/>
+          <w:szCs w:val="21"/>
+        </w:rPr>
+        <w:t xml:space="preserve">() again </w:t>
       </w:r>
     </w:p>
     <w:p>
@@ -12168,8 +12370,19 @@
           <w:sz w:val="21"/>
           <w:szCs w:val="21"/>
         </w:rPr>
-        <w:t xml:space="preserve"> somegen</w:t>
-      </w:r>
+        <w:t xml:space="preserve"> </w:t>
+      </w:r>
+      <w:proofErr w:type="spellStart"/>
+      <w:r>
+        <w:rPr>
+          <w:rFonts w:ascii="Consolas" w:hAnsi="Consolas" w:cs="Courier New"/>
+          <w:color w:val="000000"/>
+          <w:sz w:val="21"/>
+          <w:szCs w:val="21"/>
+        </w:rPr>
+        <w:t>somegen</w:t>
+      </w:r>
+      <w:proofErr w:type="spellEnd"/>
       <w:r>
         <w:rPr>
           <w:rFonts w:ascii="Consolas" w:hAnsi="Consolas" w:cs="Courier New"/>
@@ -13389,7 +13602,6 @@
         </w:rPr>
         <w:t xml:space="preserve">#Execution </w:t>
       </w:r>
-      <w:proofErr w:type="gramStart"/>
       <w:r>
         <w:rPr>
           <w:rFonts w:ascii="Consolas" w:hAnsi="Consolas" w:cs="Courier New"/>
@@ -13397,9 +13609,8 @@
           <w:sz w:val="21"/>
           <w:szCs w:val="21"/>
         </w:rPr>
-        <w:t>start</w:t>
-      </w:r>
-      <w:proofErr w:type="gramEnd"/>
+        <w:t>starts</w:t>
+      </w:r>
       <w:r>
         <w:rPr>
           <w:rFonts w:ascii="Consolas" w:hAnsi="Consolas" w:cs="Courier New"/>
@@ -13620,7 +13831,47 @@
           <w:sz w:val="21"/>
           <w:szCs w:val="21"/>
         </w:rPr>
-        <w:t>#Executes now code_after() and throws a StopIteration exception</w:t>
+        <w:t xml:space="preserve">#Executes now </w:t>
+      </w:r>
+      <w:proofErr w:type="spellStart"/>
+      <w:r>
+        <w:rPr>
+          <w:rFonts w:ascii="Consolas" w:hAnsi="Consolas" w:cs="Courier New"/>
+          <w:color w:val="880000"/>
+          <w:sz w:val="21"/>
+          <w:szCs w:val="21"/>
+        </w:rPr>
+        <w:t>code_after</w:t>
+      </w:r>
+      <w:proofErr w:type="spellEnd"/>
+      <w:r>
+        <w:rPr>
+          <w:rFonts w:ascii="Consolas" w:hAnsi="Consolas" w:cs="Courier New"/>
+          <w:color w:val="880000"/>
+          <w:sz w:val="21"/>
+          <w:szCs w:val="21"/>
+        </w:rPr>
+        <w:t xml:space="preserve">() and throws a </w:t>
+      </w:r>
+      <w:proofErr w:type="spellStart"/>
+      <w:r>
+        <w:rPr>
+          <w:rFonts w:ascii="Consolas" w:hAnsi="Consolas" w:cs="Courier New"/>
+          <w:color w:val="880000"/>
+          <w:sz w:val="21"/>
+          <w:szCs w:val="21"/>
+        </w:rPr>
+        <w:t>StopIteration</w:t>
+      </w:r>
+      <w:proofErr w:type="spellEnd"/>
+      <w:r>
+        <w:rPr>
+          <w:rFonts w:ascii="Consolas" w:hAnsi="Consolas" w:cs="Courier New"/>
+          <w:color w:val="880000"/>
+          <w:sz w:val="21"/>
+          <w:szCs w:val="21"/>
+        </w:rPr>
+        <w:t xml:space="preserve"> exception</w:t>
       </w:r>
     </w:p>
     <w:p>
@@ -16923,15 +17174,7 @@
         </w:numPr>
       </w:pPr>
       <w:r>
-        <w:t xml:space="preserve">You have </w:t>
-      </w:r>
-      <w:proofErr w:type="gramStart"/>
-      <w:r>
-        <w:t>import</w:t>
-      </w:r>
-      <w:proofErr w:type="gramEnd"/>
-      <w:r>
-        <w:t xml:space="preserve"> Generic and TypeVar from typing</w:t>
+        <w:t>You have import Generic and TypeVar from typing</w:t>
       </w:r>
       <w:r>
         <w:t>.</w:t>
@@ -17011,8 +17254,29 @@
       </w:r>
     </w:p>
     <w:p>
-      <w:r>
-        <w:t>Some_name = TypeVar(“Some_name”, int, str, bound=”SomeBaseClass”)</w:t>
+      <w:proofErr w:type="spellStart"/>
+      <w:r>
+        <w:t>Some_name</w:t>
+      </w:r>
+      <w:proofErr w:type="spellEnd"/>
+      <w:r>
+        <w:t xml:space="preserve"> = TypeVar(“</w:t>
+      </w:r>
+      <w:proofErr w:type="spellStart"/>
+      <w:r>
+        <w:t>Some_name</w:t>
+      </w:r>
+      <w:proofErr w:type="spellEnd"/>
+      <w:r>
+        <w:t>”, int, str, bound=”</w:t>
+      </w:r>
+      <w:proofErr w:type="spellStart"/>
+      <w:r>
+        <w:t>SomeBaseClass</w:t>
+      </w:r>
+      <w:proofErr w:type="spellEnd"/>
+      <w:r>
+        <w:t>”)</w:t>
       </w:r>
     </w:p>
     <w:p>
